--- a/1800465relatorio.docx
+++ b/1800465relatorio.docx
@@ -5,16 +5,14 @@
     <w:p>
       <w:pPr>
         <w:pStyle w:val="Normal"/>
-        <w:shd w:fill="FFFFFF" w:val="clear"/>
+        <w:shd w:val="clear" w:fill="FFFFFF"/>
         <w:jc w:val="center"/>
         <w:rPr>
           <w:rFonts w:ascii="Liberation Sans" w:hAnsi="Liberation Sans"/>
         </w:rPr>
       </w:pPr>
       <w:r>
-        <w:rPr>
-          <w:rFonts w:ascii="Liberation Sans" w:hAnsi="Liberation Sans"/>
-        </w:rPr>
+        <w:rPr/>
         <w:drawing>
           <wp:inline distT="0" distB="0" distL="0" distR="0">
             <wp:extent cx="5400040" cy="1293495"/>
@@ -190,7 +188,7 @@
     <w:p>
       <w:pPr>
         <w:pStyle w:val="Normal"/>
-        <w:shd w:fill="FFFFFF" w:val="clear"/>
+        <w:shd w:val="clear" w:fill="FFFFFF"/>
         <w:spacing w:lineRule="auto" w:line="240" w:before="0" w:after="0"/>
         <w:rPr>
           <w:rFonts w:ascii="Liberation Sans" w:hAnsi="Liberation Sans"/>
@@ -208,7 +206,7 @@
     <w:p>
       <w:pPr>
         <w:pStyle w:val="Normal"/>
-        <w:shd w:fill="FFFFFF" w:val="clear"/>
+        <w:shd w:val="clear" w:fill="FFFFFF"/>
         <w:rPr/>
       </w:pPr>
       <w:r>
@@ -222,7 +220,7 @@
     <w:p>
       <w:pPr>
         <w:pStyle w:val="Estilos1"/>
-        <w:shd w:fill="FFFFFF" w:val="clear"/>
+        <w:shd w:val="clear" w:fill="FFFFFF"/>
         <w:rPr>
           <w:rFonts w:ascii="Liberation Sans" w:hAnsi="Liberation Sans"/>
         </w:rPr>
@@ -237,7 +235,7 @@
     <w:p>
       <w:pPr>
         <w:pStyle w:val="Estilos1"/>
-        <w:shd w:fill="FFFFFF" w:val="clear"/>
+        <w:shd w:val="clear" w:fill="FFFFFF"/>
         <w:rPr>
           <w:b/>
           <w:b/>
@@ -256,7 +254,7 @@
     <w:p>
       <w:pPr>
         <w:pStyle w:val="Estilos1"/>
-        <w:shd w:fill="FFFFFF" w:val="clear"/>
+        <w:shd w:val="clear" w:fill="FFFFFF"/>
         <w:rPr>
           <w:rFonts w:ascii="Liberation Sans" w:hAnsi="Liberation Sans"/>
         </w:rPr>
@@ -271,7 +269,7 @@
     <w:p>
       <w:pPr>
         <w:pStyle w:val="Estilos1"/>
-        <w:shd w:fill="FFFFFF" w:val="clear"/>
+        <w:shd w:val="clear" w:fill="FFFFFF"/>
         <w:rPr>
           <w:rFonts w:ascii="Liberation Sans" w:hAnsi="Liberation Sans"/>
         </w:rPr>
@@ -286,7 +284,7 @@
     <w:p>
       <w:pPr>
         <w:pStyle w:val="Estilos1"/>
-        <w:shd w:fill="FFFFFF" w:val="clear"/>
+        <w:shd w:val="clear" w:fill="FFFFFF"/>
         <w:rPr>
           <w:rFonts w:ascii="Liberation Sans" w:hAnsi="Liberation Sans"/>
         </w:rPr>
@@ -301,7 +299,7 @@
     <w:p>
       <w:pPr>
         <w:pStyle w:val="Estilos1"/>
-        <w:shd w:fill="FFFFFF" w:val="clear"/>
+        <w:shd w:val="clear" w:fill="FFFFFF"/>
         <w:rPr>
           <w:rFonts w:ascii="Liberation Sans" w:hAnsi="Liberation Sans"/>
         </w:rPr>
@@ -316,7 +314,7 @@
     <w:p>
       <w:pPr>
         <w:pStyle w:val="Estilos1"/>
-        <w:shd w:fill="FFFFFF" w:val="clear"/>
+        <w:shd w:val="clear" w:fill="FFFFFF"/>
         <w:rPr>
           <w:rFonts w:ascii="Liberation Sans" w:hAnsi="Liberation Sans"/>
         </w:rPr>
@@ -331,7 +329,7 @@
     <w:p>
       <w:pPr>
         <w:pStyle w:val="Estilos1"/>
-        <w:shd w:fill="FFFFFF" w:val="clear"/>
+        <w:shd w:val="clear" w:fill="FFFFFF"/>
         <w:ind w:left="0" w:right="0" w:hanging="0"/>
         <w:rPr>
           <w:rFonts w:ascii="Liberation Sans" w:hAnsi="Liberation Sans"/>
@@ -351,7 +349,7 @@
           <w:ilvl w:val="0"/>
           <w:numId w:val="2"/>
         </w:numPr>
-        <w:shd w:fill="FFFFFF" w:val="clear"/>
+        <w:shd w:val="clear" w:fill="FFFFFF"/>
         <w:jc w:val="left"/>
         <w:rPr>
           <w:rFonts w:ascii="Liberation Sans" w:hAnsi="Liberation Sans"/>
@@ -360,9 +358,7 @@
       <w:bookmarkStart w:id="0" w:name="_GoBack"/>
       <w:bookmarkEnd w:id="0"/>
       <w:r>
-        <w:rPr>
-          <w:rFonts w:ascii="Liberation Sans" w:hAnsi="Liberation Sans"/>
-        </w:rPr>
+        <w:rPr/>
       </w:r>
       <m:oMath xmlns:m="http://schemas.openxmlformats.org/officeDocument/2006/math">
         <m:r>
@@ -464,7 +460,7 @@
           <w:ilvl w:val="0"/>
           <w:numId w:val="0"/>
         </w:numPr>
-        <w:shd w:fill="FFFFFF" w:val="clear"/>
+        <w:shd w:val="clear" w:fill="FFFFFF"/>
         <w:ind w:left="360" w:right="0" w:hanging="0"/>
         <w:jc w:val="left"/>
         <w:rPr>
@@ -478,9 +474,7 @@
         <w:t xml:space="preserve">Para converter essa posição, numa posição de uma matriz </w:t>
       </w:r>
       <w:r>
-        <w:rPr>
-          <w:rFonts w:ascii="Liberation Sans" w:hAnsi="Liberation Sans"/>
-        </w:rPr>
+        <w:rPr/>
       </w:r>
       <m:oMath xmlns:m="http://schemas.openxmlformats.org/officeDocument/2006/math">
         <m:r>
@@ -509,9 +503,7 @@
         <w:t xml:space="preserve">: </w:t>
       </w:r>
       <w:r>
-        <w:rPr>
-          <w:rFonts w:ascii="Liberation Sans" w:hAnsi="Liberation Sans"/>
-        </w:rPr>
+        <w:rPr/>
       </w:r>
       <m:oMath xmlns:m="http://schemas.openxmlformats.org/officeDocument/2006/math">
         <m:r>
@@ -534,9 +526,7 @@
         <w:t xml:space="preserve"> é o quociente da divisão </w:t>
       </w:r>
       <w:r>
-        <w:rPr>
-          <w:rFonts w:ascii="Liberation Sans" w:hAnsi="Liberation Sans"/>
-        </w:rPr>
+        <w:rPr/>
       </w:r>
       <m:oMath xmlns:m="http://schemas.openxmlformats.org/officeDocument/2006/math">
         <m:f>
@@ -577,9 +567,7 @@
         <w:t xml:space="preserve"> , onde neste caso, </w:t>
       </w:r>
       <w:r>
-        <w:rPr>
-          <w:rFonts w:ascii="Liberation Sans" w:hAnsi="Liberation Sans"/>
-        </w:rPr>
+        <w:rPr/>
       </w:r>
       <m:oMath xmlns:m="http://schemas.openxmlformats.org/officeDocument/2006/math">
         <m:r>
@@ -614,9 +602,7 @@
         <w:t xml:space="preserve"> e   </w:t>
       </w:r>
       <w:r>
-        <w:rPr>
-          <w:rFonts w:ascii="Liberation Sans" w:hAnsi="Liberation Sans"/>
-        </w:rPr>
+        <w:rPr/>
       </w:r>
       <m:oMath xmlns:m="http://schemas.openxmlformats.org/officeDocument/2006/math">
         <m:r>
@@ -639,9 +625,7 @@
         <w:t xml:space="preserve"> é o resto da divisão </w:t>
       </w:r>
       <w:r>
-        <w:rPr>
-          <w:rFonts w:ascii="Liberation Sans" w:hAnsi="Liberation Sans"/>
-        </w:rPr>
+        <w:rPr/>
       </w:r>
       <m:oMath xmlns:m="http://schemas.openxmlformats.org/officeDocument/2006/math">
         <m:f>
@@ -689,7 +673,7 @@
           <w:ilvl w:val="1"/>
           <w:numId w:val="1"/>
         </w:numPr>
-        <w:shd w:fill="FFFFFF" w:val="clear"/>
+        <w:shd w:val="clear" w:fill="FFFFFF"/>
         <w:spacing w:before="0" w:after="0"/>
         <w:jc w:val="left"/>
         <w:rPr>
@@ -703,9 +687,7 @@
         <w:t xml:space="preserve">No caso de </w:t>
       </w:r>
       <w:r>
-        <w:rPr>
-          <w:rFonts w:ascii="Liberation Sans" w:hAnsi="Liberation Sans"/>
-        </w:rPr>
+        <w:rPr/>
       </w:r>
       <m:oMath xmlns:m="http://schemas.openxmlformats.org/officeDocument/2006/math">
         <m:r>
@@ -777,7 +759,7 @@
           <w:ilvl w:val="1"/>
           <w:numId w:val="1"/>
         </w:numPr>
-        <w:shd w:fill="FFFFFF" w:val="clear"/>
+        <w:shd w:val="clear" w:fill="FFFFFF"/>
         <w:jc w:val="left"/>
         <w:rPr>
           <w:rFonts w:ascii="Liberation Sans" w:hAnsi="Liberation Sans"/>
@@ -790,9 +772,7 @@
         <w:t xml:space="preserve">No caso de  </w:t>
       </w:r>
       <w:r>
-        <w:rPr>
-          <w:rFonts w:ascii="Liberation Sans" w:hAnsi="Liberation Sans"/>
-        </w:rPr>
+        <w:rPr/>
       </w:r>
       <m:oMath xmlns:m="http://schemas.openxmlformats.org/officeDocument/2006/math">
         <m:r>
@@ -872,7 +852,7 @@
     <w:p>
       <w:pPr>
         <w:pStyle w:val="Estilos1"/>
-        <w:shd w:fill="FFFFFF" w:val="clear"/>
+        <w:shd w:val="clear" w:fill="FFFFFF"/>
         <w:ind w:left="0" w:right="0" w:hanging="0"/>
         <w:jc w:val="both"/>
         <w:rPr>
@@ -893,7 +873,7 @@
           <w:ilvl w:val="0"/>
           <w:numId w:val="0"/>
         </w:numPr>
-        <w:shd w:fill="FFFFFF" w:val="clear"/>
+        <w:shd w:val="clear" w:fill="FFFFFF"/>
         <w:ind w:left="709" w:right="0" w:hanging="0"/>
         <w:jc w:val="both"/>
         <w:rPr>
@@ -901,9 +881,7 @@
         </w:rPr>
       </w:pPr>
       <w:r>
-        <w:rPr>
-          <w:rFonts w:ascii="Liberation Sans" w:hAnsi="Liberation Sans"/>
-        </w:rPr>
+        <w:rPr/>
       </w:r>
       <m:oMath xmlns:m="http://schemas.openxmlformats.org/officeDocument/2006/math">
         <m:r>
@@ -1029,7 +1007,7 @@
     <w:p>
       <w:pPr>
         <w:pStyle w:val="Estilos1"/>
-        <w:shd w:fill="FFFFFF" w:val="clear"/>
+        <w:shd w:val="clear" w:fill="FFFFFF"/>
         <w:rPr>
           <w:b/>
           <w:b/>
@@ -1047,7 +1025,7 @@
     <w:p>
       <w:pPr>
         <w:pStyle w:val="Estilos1"/>
-        <w:shd w:fill="FFFFFF" w:val="clear"/>
+        <w:shd w:val="clear" w:fill="FFFFFF"/>
         <w:rPr>
           <w:rFonts w:ascii="Liberation Sans" w:hAnsi="Liberation Sans"/>
         </w:rPr>
@@ -1077,7 +1055,7 @@
     <w:p>
       <w:pPr>
         <w:pStyle w:val="Estilos1"/>
-        <w:shd w:fill="FFFFFF" w:val="clear"/>
+        <w:shd w:val="clear" w:fill="FFFFFF"/>
         <w:rPr>
           <w:rFonts w:ascii="Liberation Sans" w:hAnsi="Liberation Sans"/>
           <w:b/>
@@ -1097,7 +1075,7 @@
     <w:p>
       <w:pPr>
         <w:pStyle w:val="Estilos1"/>
-        <w:shd w:fill="FFFFFF" w:val="clear"/>
+        <w:shd w:val="clear" w:fill="FFFFFF"/>
         <w:rPr>
           <w:rFonts w:ascii="Liberation Sans" w:hAnsi="Liberation Sans"/>
         </w:rPr>
@@ -1127,7 +1105,7 @@
     <w:p>
       <w:pPr>
         <w:pStyle w:val="Estilos1"/>
-        <w:shd w:fill="FFFFFF" w:val="clear"/>
+        <w:shd w:val="clear" w:fill="FFFFFF"/>
         <w:rPr>
           <w:rFonts w:ascii="Liberation Sans" w:hAnsi="Liberation Sans"/>
         </w:rPr>
@@ -1153,9 +1131,9 @@
       </w:tblPr>
       <w:tblGrid>
         <w:gridCol w:w="2436"/>
-        <w:gridCol w:w="2437"/>
         <w:gridCol w:w="2436"/>
-        <w:gridCol w:w="2437"/>
+        <w:gridCol w:w="2435"/>
+        <w:gridCol w:w="2438"/>
       </w:tblGrid>
       <w:tr>
         <w:trPr/>
@@ -1168,12 +1146,11 @@
               <w:bottom w:val="single" w:sz="2" w:space="0" w:color="000000"/>
             </w:tcBorders>
             <w:shd w:fill="auto" w:val="clear"/>
-            <w:vAlign w:val="center"/>
           </w:tcPr>
           <w:p>
             <w:pPr>
               <w:pStyle w:val="Contedodatabela"/>
-              <w:shd w:fill="FFFFFF" w:val="clear"/>
+              <w:shd w:val="clear" w:fill="FFFFFF"/>
               <w:spacing w:before="0" w:after="240"/>
               <w:jc w:val="center"/>
               <w:rPr>
@@ -1190,40 +1167,6 @@
                 <w:bCs/>
               </w:rPr>
               <w:t>Nome</w:t>
-            </w:r>
-          </w:p>
-        </w:tc>
-        <w:tc>
-          <w:tcPr>
-            <w:tcW w:w="2437" w:type="dxa"/>
-            <w:tcBorders>
-              <w:top w:val="single" w:sz="2" w:space="0" w:color="000000"/>
-              <w:left w:val="single" w:sz="2" w:space="0" w:color="000000"/>
-              <w:bottom w:val="single" w:sz="2" w:space="0" w:color="000000"/>
-            </w:tcBorders>
-            <w:shd w:fill="auto" w:val="clear"/>
-            <w:vAlign w:val="center"/>
-          </w:tcPr>
-          <w:p>
-            <w:pPr>
-              <w:pStyle w:val="Contedodatabela"/>
-              <w:shd w:fill="FFFFFF" w:val="clear"/>
-              <w:spacing w:before="0" w:after="240"/>
-              <w:jc w:val="center"/>
-              <w:rPr>
-                <w:rFonts w:ascii="Liberation Sans" w:hAnsi="Liberation Sans"/>
-                <w:b/>
-                <w:b/>
-                <w:bCs/>
-              </w:rPr>
-            </w:pPr>
-            <w:r>
-              <w:rPr>
-                <w:rFonts w:ascii="Liberation Sans" w:hAnsi="Liberation Sans"/>
-                <w:b/>
-                <w:bCs/>
-              </w:rPr>
-              <w:t>Resolúvel</w:t>
             </w:r>
           </w:p>
         </w:tc>
@@ -1236,12 +1179,44 @@
               <w:bottom w:val="single" w:sz="2" w:space="0" w:color="000000"/>
             </w:tcBorders>
             <w:shd w:fill="auto" w:val="clear"/>
-            <w:vAlign w:val="center"/>
           </w:tcPr>
           <w:p>
             <w:pPr>
               <w:pStyle w:val="Contedodatabela"/>
-              <w:shd w:fill="FFFFFF" w:val="clear"/>
+              <w:shd w:val="clear" w:fill="FFFFFF"/>
+              <w:spacing w:before="0" w:after="240"/>
+              <w:jc w:val="center"/>
+              <w:rPr>
+                <w:rFonts w:ascii="Liberation Sans" w:hAnsi="Liberation Sans"/>
+                <w:b/>
+                <w:b/>
+                <w:bCs/>
+              </w:rPr>
+            </w:pPr>
+            <w:r>
+              <w:rPr>
+                <w:rFonts w:ascii="Liberation Sans" w:hAnsi="Liberation Sans"/>
+                <w:b/>
+                <w:bCs/>
+              </w:rPr>
+              <w:t>Resolúvel</w:t>
+            </w:r>
+          </w:p>
+        </w:tc>
+        <w:tc>
+          <w:tcPr>
+            <w:tcW w:w="2435" w:type="dxa"/>
+            <w:tcBorders>
+              <w:top w:val="single" w:sz="2" w:space="0" w:color="000000"/>
+              <w:left w:val="single" w:sz="2" w:space="0" w:color="000000"/>
+              <w:bottom w:val="single" w:sz="2" w:space="0" w:color="000000"/>
+            </w:tcBorders>
+            <w:shd w:fill="auto" w:val="clear"/>
+          </w:tcPr>
+          <w:p>
+            <w:pPr>
+              <w:pStyle w:val="Contedodatabela"/>
+              <w:shd w:val="clear" w:fill="FFFFFF"/>
               <w:spacing w:before="0" w:after="240"/>
               <w:jc w:val="center"/>
               <w:rPr>
@@ -1263,7 +1238,7 @@
         </w:tc>
         <w:tc>
           <w:tcPr>
-            <w:tcW w:w="2437" w:type="dxa"/>
+            <w:tcW w:w="2438" w:type="dxa"/>
             <w:tcBorders>
               <w:top w:val="single" w:sz="2" w:space="0" w:color="000000"/>
               <w:left w:val="single" w:sz="2" w:space="0" w:color="000000"/>
@@ -1271,12 +1246,11 @@
               <w:right w:val="single" w:sz="2" w:space="0" w:color="000000"/>
             </w:tcBorders>
             <w:shd w:fill="auto" w:val="clear"/>
-            <w:vAlign w:val="center"/>
           </w:tcPr>
           <w:p>
             <w:pPr>
               <w:pStyle w:val="Contedodatabela"/>
-              <w:shd w:fill="FFFFFF" w:val="clear"/>
+              <w:shd w:val="clear" w:fill="FFFFFF"/>
               <w:spacing w:before="0" w:after="240"/>
               <w:jc w:val="center"/>
               <w:rPr>
@@ -1307,51 +1281,26 @@
               <w:bottom w:val="single" w:sz="2" w:space="0" w:color="000000"/>
             </w:tcBorders>
             <w:shd w:fill="auto" w:val="clear"/>
-            <w:vAlign w:val="center"/>
           </w:tcPr>
           <w:p>
             <w:pPr>
               <w:pStyle w:val="Contedodatabela"/>
-              <w:shd w:fill="FFFFFF" w:val="clear"/>
+              <w:shd w:val="clear" w:fill="FFFFFF"/>
               <w:spacing w:before="0" w:after="240"/>
               <w:jc w:val="center"/>
               <w:rPr>
                 <w:rFonts w:ascii="Liberation Sans" w:hAnsi="Liberation Sans"/>
+                <w:sz w:val="24"/>
+                <w:szCs w:val="24"/>
               </w:rPr>
             </w:pPr>
             <w:r>
               <w:rPr>
                 <w:rFonts w:ascii="Liberation Sans" w:hAnsi="Liberation Sans"/>
+                <w:sz w:val="24"/>
+                <w:szCs w:val="24"/>
               </w:rPr>
               <w:t>Exemplo Efólio</w:t>
-            </w:r>
-          </w:p>
-        </w:tc>
-        <w:tc>
-          <w:tcPr>
-            <w:tcW w:w="2437" w:type="dxa"/>
-            <w:tcBorders>
-              <w:left w:val="single" w:sz="2" w:space="0" w:color="000000"/>
-              <w:bottom w:val="single" w:sz="2" w:space="0" w:color="000000"/>
-            </w:tcBorders>
-            <w:shd w:fill="auto" w:val="clear"/>
-            <w:vAlign w:val="center"/>
-          </w:tcPr>
-          <w:p>
-            <w:pPr>
-              <w:pStyle w:val="Contedodatabela"/>
-              <w:shd w:fill="FFFFFF" w:val="clear"/>
-              <w:spacing w:before="0" w:after="240"/>
-              <w:jc w:val="center"/>
-              <w:rPr>
-                <w:rFonts w:ascii="Liberation Sans" w:hAnsi="Liberation Sans"/>
-              </w:rPr>
-            </w:pPr>
-            <w:r>
-              <w:rPr>
-                <w:rFonts w:ascii="Liberation Sans" w:hAnsi="Liberation Sans"/>
-              </w:rPr>
-              <w:t>Sim</w:t>
             </w:r>
           </w:p>
         </w:tc>
@@ -1363,165 +1312,79 @@
               <w:bottom w:val="single" w:sz="2" w:space="0" w:color="000000"/>
             </w:tcBorders>
             <w:shd w:fill="auto" w:val="clear"/>
-            <w:vAlign w:val="center"/>
           </w:tcPr>
           <w:p>
             <w:pPr>
               <w:pStyle w:val="Contedodatabela"/>
-              <w:shd w:fill="FFFFFF" w:val="clear"/>
+              <w:shd w:val="clear" w:fill="FFFFFF"/>
               <w:spacing w:before="0" w:after="240"/>
               <w:jc w:val="center"/>
               <w:rPr>
                 <w:rFonts w:ascii="Liberation Sans" w:hAnsi="Liberation Sans"/>
+                <w:sz w:val="24"/>
+                <w:szCs w:val="24"/>
               </w:rPr>
             </w:pPr>
             <w:r>
               <w:rPr>
                 <w:rFonts w:ascii="Liberation Sans" w:hAnsi="Liberation Sans"/>
-              </w:rPr>
-              <w:t>15008</w:t>
+                <w:sz w:val="24"/>
+                <w:szCs w:val="24"/>
+              </w:rPr>
+              <w:t>Sim</w:t>
             </w:r>
           </w:p>
         </w:tc>
         <w:tc>
           <w:tcPr>
-            <w:tcW w:w="2437" w:type="dxa"/>
+            <w:tcW w:w="2435" w:type="dxa"/>
+            <w:tcBorders>
+              <w:left w:val="single" w:sz="2" w:space="0" w:color="000000"/>
+              <w:bottom w:val="single" w:sz="2" w:space="0" w:color="000000"/>
+            </w:tcBorders>
+            <w:shd w:fill="auto" w:val="clear"/>
+          </w:tcPr>
+          <w:p>
+            <w:pPr>
+              <w:pStyle w:val="Contedodatabela"/>
+              <w:shd w:val="clear" w:fill="FFFFFF"/>
+              <w:spacing w:before="0" w:after="240"/>
+              <w:jc w:val="center"/>
+              <w:rPr/>
+            </w:pPr>
+            <w:r>
+              <w:rPr>
+                <w:rFonts w:ascii="Liberation Sans" w:hAnsi="Liberation Sans"/>
+                <w:sz w:val="24"/>
+                <w:szCs w:val="24"/>
+              </w:rPr>
+              <w:t>15015</w:t>
+            </w:r>
+          </w:p>
+        </w:tc>
+        <w:tc>
+          <w:tcPr>
+            <w:tcW w:w="2438" w:type="dxa"/>
             <w:tcBorders>
               <w:left w:val="single" w:sz="2" w:space="0" w:color="000000"/>
               <w:bottom w:val="single" w:sz="2" w:space="0" w:color="000000"/>
               <w:right w:val="single" w:sz="2" w:space="0" w:color="000000"/>
             </w:tcBorders>
             <w:shd w:fill="auto" w:val="clear"/>
-            <w:vAlign w:val="center"/>
           </w:tcPr>
           <w:p>
             <w:pPr>
               <w:pStyle w:val="Contedodatabela"/>
-              <w:shd w:fill="FFFFFF" w:val="clear"/>
+              <w:shd w:val="clear" w:fill="FFFFFF"/>
               <w:spacing w:before="0" w:after="240"/>
               <w:jc w:val="center"/>
-              <w:rPr>
-                <w:rFonts w:ascii="Liberation Sans" w:hAnsi="Liberation Sans"/>
-              </w:rPr>
+              <w:rPr/>
             </w:pPr>
             <w:r>
               <w:rPr>
                 <w:rFonts w:ascii="Liberation Sans" w:hAnsi="Liberation Sans"/>
-              </w:rPr>
-              <w:t>1657</w:t>
-            </w:r>
-          </w:p>
-        </w:tc>
-      </w:tr>
-      <w:tr>
-        <w:trPr/>
-        <w:tc>
-          <w:tcPr>
-            <w:tcW w:w="2436" w:type="dxa"/>
-            <w:tcBorders>
-              <w:left w:val="single" w:sz="2" w:space="0" w:color="000000"/>
-              <w:bottom w:val="single" w:sz="2" w:space="0" w:color="000000"/>
-            </w:tcBorders>
-            <w:shd w:fill="auto" w:val="clear"/>
-            <w:vAlign w:val="center"/>
-          </w:tcPr>
-          <w:p>
-            <w:pPr>
-              <w:pStyle w:val="Textoprformatado"/>
-              <w:shd w:fill="FFFFFF" w:val="clear"/>
-              <w:jc w:val="center"/>
-              <w:rPr>
-                <w:rFonts w:ascii="Liberation Sans" w:hAnsi="Liberation Sans"/>
-              </w:rPr>
-            </w:pPr>
-            <w:r>
-              <w:rPr>
-                <w:rFonts w:ascii="Liberation Sans" w:hAnsi="Liberation Sans"/>
-              </w:rPr>
-              <w:t>Exemplo 4.1</w:t>
-            </w:r>
-          </w:p>
-        </w:tc>
-        <w:tc>
-          <w:tcPr>
-            <w:tcW w:w="2437" w:type="dxa"/>
-            <w:tcBorders>
-              <w:left w:val="single" w:sz="2" w:space="0" w:color="000000"/>
-              <w:bottom w:val="single" w:sz="2" w:space="0" w:color="000000"/>
-            </w:tcBorders>
-            <w:shd w:fill="auto" w:val="clear"/>
-            <w:vAlign w:val="center"/>
-          </w:tcPr>
-          <w:p>
-            <w:pPr>
-              <w:pStyle w:val="Contedodatabela"/>
-              <w:shd w:fill="FFFFFF" w:val="clear"/>
-              <w:spacing w:before="0" w:after="240"/>
-              <w:jc w:val="center"/>
-              <w:rPr>
-                <w:rFonts w:ascii="Liberation Sans" w:hAnsi="Liberation Sans"/>
-              </w:rPr>
-            </w:pPr>
-            <w:r>
-              <w:rPr>
-                <w:rFonts w:ascii="Liberation Sans" w:hAnsi="Liberation Sans"/>
-              </w:rPr>
-              <w:t>Não</w:t>
-            </w:r>
-          </w:p>
-        </w:tc>
-        <w:tc>
-          <w:tcPr>
-            <w:tcW w:w="2436" w:type="dxa"/>
-            <w:tcBorders>
-              <w:left w:val="single" w:sz="2" w:space="0" w:color="000000"/>
-              <w:bottom w:val="single" w:sz="2" w:space="0" w:color="000000"/>
-            </w:tcBorders>
-            <w:shd w:fill="auto" w:val="clear"/>
-            <w:vAlign w:val="center"/>
-          </w:tcPr>
-          <w:p>
-            <w:pPr>
-              <w:pStyle w:val="Contedodatabela"/>
-              <w:shd w:fill="FFFFFF" w:val="clear"/>
-              <w:spacing w:before="0" w:after="240"/>
-              <w:jc w:val="center"/>
-              <w:rPr>
-                <w:rFonts w:ascii="Liberation Sans" w:hAnsi="Liberation Sans"/>
-              </w:rPr>
-            </w:pPr>
-            <w:r>
-              <w:rPr>
-                <w:rFonts w:ascii="Liberation Sans" w:hAnsi="Liberation Sans"/>
-              </w:rPr>
-              <w:t>15026</w:t>
-            </w:r>
-          </w:p>
-        </w:tc>
-        <w:tc>
-          <w:tcPr>
-            <w:tcW w:w="2437" w:type="dxa"/>
-            <w:tcBorders>
-              <w:left w:val="single" w:sz="2" w:space="0" w:color="000000"/>
-              <w:bottom w:val="single" w:sz="2" w:space="0" w:color="000000"/>
-              <w:right w:val="single" w:sz="2" w:space="0" w:color="000000"/>
-            </w:tcBorders>
-            <w:shd w:fill="auto" w:val="clear"/>
-            <w:vAlign w:val="center"/>
-          </w:tcPr>
-          <w:p>
-            <w:pPr>
-              <w:pStyle w:val="Contedodatabela"/>
-              <w:shd w:fill="FFFFFF" w:val="clear"/>
-              <w:spacing w:before="0" w:after="240"/>
-              <w:jc w:val="center"/>
-              <w:rPr>
-                <w:rFonts w:ascii="Liberation Sans" w:hAnsi="Liberation Sans"/>
-              </w:rPr>
-            </w:pPr>
-            <w:r>
-              <w:rPr>
-                <w:rFonts w:ascii="Liberation Sans" w:hAnsi="Liberation Sans"/>
+                <w:sz w:val="24"/>
+                <w:szCs w:val="24"/>
               </w:rPr>
               <w:t>1658</w:t>
             </w:r>
@@ -1538,50 +1401,25 @@
               <w:bottom w:val="single" w:sz="2" w:space="0" w:color="000000"/>
             </w:tcBorders>
             <w:shd w:fill="auto" w:val="clear"/>
-            <w:vAlign w:val="center"/>
           </w:tcPr>
           <w:p>
             <w:pPr>
               <w:pStyle w:val="Textoprformatado"/>
-              <w:shd w:fill="FFFFFF" w:val="clear"/>
+              <w:shd w:val="clear" w:fill="FFFFFF"/>
               <w:jc w:val="center"/>
               <w:rPr>
                 <w:rFonts w:ascii="Liberation Sans" w:hAnsi="Liberation Sans"/>
+                <w:sz w:val="24"/>
+                <w:szCs w:val="24"/>
               </w:rPr>
             </w:pPr>
             <w:r>
               <w:rPr>
                 <w:rFonts w:ascii="Liberation Sans" w:hAnsi="Liberation Sans"/>
-              </w:rPr>
-              <w:t>Exemplo 4.2</w:t>
-            </w:r>
-          </w:p>
-        </w:tc>
-        <w:tc>
-          <w:tcPr>
-            <w:tcW w:w="2437" w:type="dxa"/>
-            <w:tcBorders>
-              <w:left w:val="single" w:sz="2" w:space="0" w:color="000000"/>
-              <w:bottom w:val="single" w:sz="2" w:space="0" w:color="000000"/>
-            </w:tcBorders>
-            <w:shd w:fill="auto" w:val="clear"/>
-            <w:vAlign w:val="center"/>
-          </w:tcPr>
-          <w:p>
-            <w:pPr>
-              <w:pStyle w:val="Contedodatabela"/>
-              <w:shd w:fill="FFFFFF" w:val="clear"/>
-              <w:spacing w:before="0" w:after="240"/>
-              <w:jc w:val="center"/>
-              <w:rPr>
-                <w:rFonts w:ascii="Liberation Sans" w:hAnsi="Liberation Sans"/>
-              </w:rPr>
-            </w:pPr>
-            <w:r>
-              <w:rPr>
-                <w:rFonts w:ascii="Liberation Sans" w:hAnsi="Liberation Sans"/>
-              </w:rPr>
-              <w:t>Não</w:t>
+                <w:sz w:val="24"/>
+                <w:szCs w:val="24"/>
+              </w:rPr>
+              <w:t>Exemplo 4.1</w:t>
             </w:r>
           </w:p>
         </w:tc>
@@ -1593,52 +1431,81 @@
               <w:bottom w:val="single" w:sz="2" w:space="0" w:color="000000"/>
             </w:tcBorders>
             <w:shd w:fill="auto" w:val="clear"/>
-            <w:vAlign w:val="center"/>
           </w:tcPr>
           <w:p>
             <w:pPr>
               <w:pStyle w:val="Contedodatabela"/>
-              <w:shd w:fill="FFFFFF" w:val="clear"/>
+              <w:shd w:val="clear" w:fill="FFFFFF"/>
               <w:spacing w:before="0" w:after="240"/>
               <w:jc w:val="center"/>
               <w:rPr>
                 <w:rFonts w:ascii="Liberation Sans" w:hAnsi="Liberation Sans"/>
+                <w:sz w:val="24"/>
+                <w:szCs w:val="24"/>
               </w:rPr>
             </w:pPr>
             <w:r>
               <w:rPr>
                 <w:rFonts w:ascii="Liberation Sans" w:hAnsi="Liberation Sans"/>
-              </w:rPr>
-              <w:t>15006</w:t>
+                <w:sz w:val="24"/>
+                <w:szCs w:val="24"/>
+              </w:rPr>
+              <w:t>Não</w:t>
             </w:r>
           </w:p>
         </w:tc>
         <w:tc>
           <w:tcPr>
-            <w:tcW w:w="2437" w:type="dxa"/>
+            <w:tcW w:w="2435" w:type="dxa"/>
+            <w:tcBorders>
+              <w:left w:val="single" w:sz="2" w:space="0" w:color="000000"/>
+              <w:bottom w:val="single" w:sz="2" w:space="0" w:color="000000"/>
+            </w:tcBorders>
+            <w:shd w:fill="auto" w:val="clear"/>
+          </w:tcPr>
+          <w:p>
+            <w:pPr>
+              <w:pStyle w:val="Contedodatabela"/>
+              <w:shd w:val="clear" w:fill="FFFFFF"/>
+              <w:spacing w:before="0" w:after="240"/>
+              <w:jc w:val="center"/>
+              <w:rPr/>
+            </w:pPr>
+            <w:r>
+              <w:rPr>
+                <w:rFonts w:ascii="Liberation Sans" w:hAnsi="Liberation Sans"/>
+                <w:sz w:val="24"/>
+                <w:szCs w:val="24"/>
+              </w:rPr>
+              <w:t>15041</w:t>
+            </w:r>
+          </w:p>
+        </w:tc>
+        <w:tc>
+          <w:tcPr>
+            <w:tcW w:w="2438" w:type="dxa"/>
             <w:tcBorders>
               <w:left w:val="single" w:sz="2" w:space="0" w:color="000000"/>
               <w:bottom w:val="single" w:sz="2" w:space="0" w:color="000000"/>
               <w:right w:val="single" w:sz="2" w:space="0" w:color="000000"/>
             </w:tcBorders>
             <w:shd w:fill="auto" w:val="clear"/>
-            <w:vAlign w:val="center"/>
           </w:tcPr>
           <w:p>
             <w:pPr>
               <w:pStyle w:val="Contedodatabela"/>
-              <w:shd w:fill="FFFFFF" w:val="clear"/>
+              <w:shd w:val="clear" w:fill="FFFFFF"/>
               <w:spacing w:before="0" w:after="240"/>
               <w:jc w:val="center"/>
-              <w:rPr>
-                <w:rFonts w:ascii="Liberation Sans" w:hAnsi="Liberation Sans"/>
-              </w:rPr>
+              <w:rPr/>
             </w:pPr>
             <w:r>
               <w:rPr>
                 <w:rFonts w:ascii="Liberation Sans" w:hAnsi="Liberation Sans"/>
-              </w:rPr>
-              <w:t>1670</w:t>
+                <w:sz w:val="24"/>
+                <w:szCs w:val="24"/>
+              </w:rPr>
+              <w:t>1660</w:t>
             </w:r>
           </w:p>
         </w:tc>
@@ -1653,49 +1520,25 @@
               <w:bottom w:val="single" w:sz="2" w:space="0" w:color="000000"/>
             </w:tcBorders>
             <w:shd w:fill="auto" w:val="clear"/>
-            <w:vAlign w:val="center"/>
           </w:tcPr>
           <w:p>
             <w:pPr>
               <w:pStyle w:val="Textoprformatado"/>
-              <w:shd w:fill="FFFFFF" w:val="clear"/>
+              <w:shd w:val="clear" w:fill="FFFFFF"/>
               <w:jc w:val="center"/>
               <w:rPr>
                 <w:rFonts w:ascii="Liberation Sans" w:hAnsi="Liberation Sans"/>
+                <w:sz w:val="24"/>
+                <w:szCs w:val="24"/>
               </w:rPr>
             </w:pPr>
             <w:r>
               <w:rPr>
                 <w:rFonts w:ascii="Liberation Sans" w:hAnsi="Liberation Sans"/>
-              </w:rPr>
-              <w:t>Exemplo 4.3</w:t>
-            </w:r>
-          </w:p>
-        </w:tc>
-        <w:tc>
-          <w:tcPr>
-            <w:tcW w:w="2437" w:type="dxa"/>
-            <w:tcBorders>
-              <w:left w:val="single" w:sz="2" w:space="0" w:color="000000"/>
-              <w:bottom w:val="single" w:sz="2" w:space="0" w:color="000000"/>
-            </w:tcBorders>
-            <w:shd w:fill="auto" w:val="clear"/>
-            <w:vAlign w:val="center"/>
-          </w:tcPr>
-          <w:p>
-            <w:pPr>
-              <w:pStyle w:val="Contedodatabela"/>
-              <w:shd w:fill="FFFFFF" w:val="clear"/>
-              <w:spacing w:before="0" w:after="240"/>
-              <w:jc w:val="center"/>
-              <w:rPr>
-                <w:rFonts w:ascii="Liberation Sans" w:hAnsi="Liberation Sans"/>
-              </w:rPr>
-            </w:pPr>
-            <w:r>
-              <w:rPr>
-                <w:rFonts w:ascii="Liberation Sans" w:hAnsi="Liberation Sans"/>
-              </w:rPr>
+                <w:sz w:val="24"/>
+                <w:szCs w:val="24"/>
+              </w:rPr>
+              <w:t>Exemplo 4.2</w:t>
             </w:r>
           </w:p>
         </w:tc>
@@ -1707,50 +1550,200 @@
               <w:bottom w:val="single" w:sz="2" w:space="0" w:color="000000"/>
             </w:tcBorders>
             <w:shd w:fill="auto" w:val="clear"/>
-            <w:vAlign w:val="center"/>
           </w:tcPr>
           <w:p>
             <w:pPr>
               <w:pStyle w:val="Contedodatabela"/>
-              <w:shd w:fill="FFFFFF" w:val="clear"/>
+              <w:shd w:val="clear" w:fill="FFFFFF"/>
               <w:spacing w:before="0" w:after="240"/>
               <w:jc w:val="center"/>
               <w:rPr>
                 <w:rFonts w:ascii="Liberation Sans" w:hAnsi="Liberation Sans"/>
+                <w:sz w:val="24"/>
+                <w:szCs w:val="24"/>
               </w:rPr>
             </w:pPr>
             <w:r>
               <w:rPr>
                 <w:rFonts w:ascii="Liberation Sans" w:hAnsi="Liberation Sans"/>
-              </w:rPr>
+                <w:sz w:val="24"/>
+                <w:szCs w:val="24"/>
+              </w:rPr>
+              <w:t>Não</w:t>
             </w:r>
           </w:p>
         </w:tc>
         <w:tc>
           <w:tcPr>
-            <w:tcW w:w="2437" w:type="dxa"/>
+            <w:tcW w:w="2435" w:type="dxa"/>
+            <w:tcBorders>
+              <w:left w:val="single" w:sz="2" w:space="0" w:color="000000"/>
+              <w:bottom w:val="single" w:sz="2" w:space="0" w:color="000000"/>
+            </w:tcBorders>
+            <w:shd w:fill="auto" w:val="clear"/>
+          </w:tcPr>
+          <w:p>
+            <w:pPr>
+              <w:pStyle w:val="Contedodatabela"/>
+              <w:shd w:val="clear" w:fill="FFFFFF"/>
+              <w:spacing w:before="0" w:after="240"/>
+              <w:jc w:val="center"/>
+              <w:rPr/>
+            </w:pPr>
+            <w:r>
+              <w:rPr>
+                <w:rFonts w:ascii="Liberation Sans" w:hAnsi="Liberation Sans"/>
+                <w:sz w:val="24"/>
+                <w:szCs w:val="24"/>
+              </w:rPr>
+              <w:t>15021</w:t>
+            </w:r>
+          </w:p>
+        </w:tc>
+        <w:tc>
+          <w:tcPr>
+            <w:tcW w:w="2438" w:type="dxa"/>
             <w:tcBorders>
               <w:left w:val="single" w:sz="2" w:space="0" w:color="000000"/>
               <w:bottom w:val="single" w:sz="2" w:space="0" w:color="000000"/>
               <w:right w:val="single" w:sz="2" w:space="0" w:color="000000"/>
             </w:tcBorders>
             <w:shd w:fill="auto" w:val="clear"/>
-            <w:vAlign w:val="center"/>
           </w:tcPr>
           <w:p>
             <w:pPr>
               <w:pStyle w:val="Contedodatabela"/>
-              <w:shd w:fill="FFFFFF" w:val="clear"/>
+              <w:shd w:val="clear" w:fill="FFFFFF"/>
               <w:spacing w:before="0" w:after="240"/>
               <w:jc w:val="center"/>
-              <w:rPr>
-                <w:rFonts w:ascii="Liberation Sans" w:hAnsi="Liberation Sans"/>
-              </w:rPr>
+              <w:rPr/>
             </w:pPr>
             <w:r>
               <w:rPr>
                 <w:rFonts w:ascii="Liberation Sans" w:hAnsi="Liberation Sans"/>
-              </w:rPr>
+                <w:sz w:val="24"/>
+                <w:szCs w:val="24"/>
+              </w:rPr>
+              <w:t>1672</w:t>
+            </w:r>
+          </w:p>
+        </w:tc>
+      </w:tr>
+      <w:tr>
+        <w:trPr/>
+        <w:tc>
+          <w:tcPr>
+            <w:tcW w:w="2436" w:type="dxa"/>
+            <w:tcBorders>
+              <w:left w:val="single" w:sz="2" w:space="0" w:color="000000"/>
+              <w:bottom w:val="single" w:sz="2" w:space="0" w:color="000000"/>
+            </w:tcBorders>
+            <w:shd w:fill="auto" w:val="clear"/>
+          </w:tcPr>
+          <w:p>
+            <w:pPr>
+              <w:pStyle w:val="Textoprformatado"/>
+              <w:shd w:val="clear" w:fill="FFFFFF"/>
+              <w:jc w:val="center"/>
+              <w:rPr>
+                <w:rFonts w:ascii="Liberation Sans" w:hAnsi="Liberation Sans"/>
+                <w:sz w:val="24"/>
+                <w:szCs w:val="24"/>
+              </w:rPr>
+            </w:pPr>
+            <w:r>
+              <w:rPr>
+                <w:rFonts w:ascii="Liberation Sans" w:hAnsi="Liberation Sans"/>
+                <w:sz w:val="24"/>
+                <w:szCs w:val="24"/>
+              </w:rPr>
+              <w:t>Exemplo 4.3</w:t>
+            </w:r>
+          </w:p>
+        </w:tc>
+        <w:tc>
+          <w:tcPr>
+            <w:tcW w:w="2436" w:type="dxa"/>
+            <w:tcBorders>
+              <w:left w:val="single" w:sz="2" w:space="0" w:color="000000"/>
+              <w:bottom w:val="single" w:sz="2" w:space="0" w:color="000000"/>
+            </w:tcBorders>
+            <w:shd w:fill="auto" w:val="clear"/>
+          </w:tcPr>
+          <w:p>
+            <w:pPr>
+              <w:pStyle w:val="Contedodatabela"/>
+              <w:shd w:val="clear" w:fill="FFFFFF"/>
+              <w:spacing w:before="0" w:after="240"/>
+              <w:jc w:val="center"/>
+              <w:rPr>
+                <w:rFonts w:ascii="Liberation Sans" w:hAnsi="Liberation Sans"/>
+                <w:sz w:val="24"/>
+                <w:szCs w:val="24"/>
+              </w:rPr>
+            </w:pPr>
+            <w:r>
+              <w:rPr>
+                <w:rFonts w:ascii="Liberation Sans" w:hAnsi="Liberation Sans"/>
+                <w:sz w:val="24"/>
+                <w:szCs w:val="24"/>
+              </w:rPr>
+              <w:t>Sim</w:t>
+            </w:r>
+          </w:p>
+        </w:tc>
+        <w:tc>
+          <w:tcPr>
+            <w:tcW w:w="2435" w:type="dxa"/>
+            <w:tcBorders>
+              <w:left w:val="single" w:sz="2" w:space="0" w:color="000000"/>
+              <w:bottom w:val="single" w:sz="2" w:space="0" w:color="000000"/>
+            </w:tcBorders>
+            <w:shd w:fill="auto" w:val="clear"/>
+          </w:tcPr>
+          <w:p>
+            <w:pPr>
+              <w:pStyle w:val="Contedodatabela"/>
+              <w:shd w:val="clear" w:fill="FFFFFF"/>
+              <w:spacing w:before="0" w:after="240"/>
+              <w:jc w:val="center"/>
+              <w:rPr/>
+            </w:pPr>
+            <w:r>
+              <w:rPr>
+                <w:rFonts w:ascii="Liberation Sans" w:hAnsi="Liberation Sans"/>
+                <w:sz w:val="24"/>
+                <w:szCs w:val="24"/>
+              </w:rPr>
+              <w:t>15047</w:t>
+            </w:r>
+          </w:p>
+        </w:tc>
+        <w:tc>
+          <w:tcPr>
+            <w:tcW w:w="2438" w:type="dxa"/>
+            <w:tcBorders>
+              <w:left w:val="single" w:sz="2" w:space="0" w:color="000000"/>
+              <w:bottom w:val="single" w:sz="2" w:space="0" w:color="000000"/>
+              <w:right w:val="single" w:sz="2" w:space="0" w:color="000000"/>
+            </w:tcBorders>
+            <w:shd w:fill="auto" w:val="clear"/>
+          </w:tcPr>
+          <w:p>
+            <w:pPr>
+              <w:pStyle w:val="Contedodatabela"/>
+              <w:shd w:val="clear" w:fill="FFFFFF"/>
+              <w:spacing w:before="0" w:after="240"/>
+              <w:jc w:val="center"/>
+              <w:rPr/>
+            </w:pPr>
+            <w:r>
+              <w:rPr>
+                <w:rFonts w:ascii="Liberation Sans" w:hAnsi="Liberation Sans"/>
+                <w:sz w:val="24"/>
+                <w:szCs w:val="24"/>
+              </w:rPr>
+              <w:t>1678</w:t>
             </w:r>
           </w:p>
         </w:tc>
@@ -1759,7 +1752,7 @@
     <w:p>
       <w:pPr>
         <w:pStyle w:val="Estilos1"/>
-        <w:shd w:fill="FFFFFF" w:val="clear"/>
+        <w:shd w:val="clear" w:fill="FFFFFF"/>
         <w:ind w:left="0" w:right="0" w:hanging="0"/>
         <w:rPr>
           <w:rFonts w:ascii="Liberation Sans" w:hAnsi="Liberation Sans"/>
@@ -1785,9 +1778,9 @@
       </w:tblPr>
       <w:tblGrid>
         <w:gridCol w:w="2436"/>
-        <w:gridCol w:w="2437"/>
         <w:gridCol w:w="2436"/>
-        <w:gridCol w:w="2437"/>
+        <w:gridCol w:w="2435"/>
+        <w:gridCol w:w="2438"/>
       </w:tblGrid>
       <w:tr>
         <w:trPr/>
@@ -1804,7 +1797,7 @@
           <w:p>
             <w:pPr>
               <w:pStyle w:val="Contedodatabela"/>
-              <w:shd w:fill="FFFFFF" w:val="clear"/>
+              <w:shd w:val="clear" w:fill="FFFFFF"/>
               <w:spacing w:before="0" w:after="240"/>
               <w:jc w:val="center"/>
               <w:rPr>
@@ -1819,41 +1812,10 @@
                 <w:rFonts w:ascii="Liberation Sans" w:hAnsi="Liberation Sans"/>
                 <w:b/>
                 <w:bCs/>
+                <w:sz w:val="24"/>
+                <w:szCs w:val="24"/>
               </w:rPr>
               <w:t>Nome</w:t>
-            </w:r>
-          </w:p>
-        </w:tc>
-        <w:tc>
-          <w:tcPr>
-            <w:tcW w:w="2437" w:type="dxa"/>
-            <w:tcBorders>
-              <w:top w:val="single" w:sz="2" w:space="0" w:color="000000"/>
-              <w:left w:val="single" w:sz="2" w:space="0" w:color="000000"/>
-              <w:bottom w:val="single" w:sz="2" w:space="0" w:color="000000"/>
-            </w:tcBorders>
-            <w:shd w:fill="auto" w:val="clear"/>
-          </w:tcPr>
-          <w:p>
-            <w:pPr>
-              <w:pStyle w:val="Contedodatabela"/>
-              <w:shd w:fill="FFFFFF" w:val="clear"/>
-              <w:spacing w:before="0" w:after="240"/>
-              <w:jc w:val="center"/>
-              <w:rPr>
-                <w:rFonts w:ascii="Liberation Sans" w:hAnsi="Liberation Sans"/>
-                <w:b/>
-                <w:b/>
-                <w:bCs/>
-              </w:rPr>
-            </w:pPr>
-            <w:r>
-              <w:rPr>
-                <w:rFonts w:ascii="Liberation Sans" w:hAnsi="Liberation Sans"/>
-                <w:b/>
-                <w:bCs/>
-              </w:rPr>
-              <w:t>Resolúvel</w:t>
             </w:r>
           </w:p>
         </w:tc>
@@ -1870,7 +1832,7 @@
           <w:p>
             <w:pPr>
               <w:pStyle w:val="Contedodatabela"/>
-              <w:shd w:fill="FFFFFF" w:val="clear"/>
+              <w:shd w:val="clear" w:fill="FFFFFF"/>
               <w:spacing w:before="0" w:after="240"/>
               <w:jc w:val="center"/>
               <w:rPr>
@@ -1885,6 +1847,43 @@
                 <w:rFonts w:ascii="Liberation Sans" w:hAnsi="Liberation Sans"/>
                 <w:b/>
                 <w:bCs/>
+                <w:sz w:val="24"/>
+                <w:szCs w:val="24"/>
+              </w:rPr>
+              <w:t>Resolúvel</w:t>
+            </w:r>
+          </w:p>
+        </w:tc>
+        <w:tc>
+          <w:tcPr>
+            <w:tcW w:w="2435" w:type="dxa"/>
+            <w:tcBorders>
+              <w:top w:val="single" w:sz="2" w:space="0" w:color="000000"/>
+              <w:left w:val="single" w:sz="2" w:space="0" w:color="000000"/>
+              <w:bottom w:val="single" w:sz="2" w:space="0" w:color="000000"/>
+            </w:tcBorders>
+            <w:shd w:fill="auto" w:val="clear"/>
+          </w:tcPr>
+          <w:p>
+            <w:pPr>
+              <w:pStyle w:val="Contedodatabela"/>
+              <w:shd w:val="clear" w:fill="FFFFFF"/>
+              <w:spacing w:before="0" w:after="240"/>
+              <w:jc w:val="center"/>
+              <w:rPr>
+                <w:rFonts w:ascii="Liberation Sans" w:hAnsi="Liberation Sans"/>
+                <w:b/>
+                <w:b/>
+                <w:bCs/>
+              </w:rPr>
+            </w:pPr>
+            <w:r>
+              <w:rPr>
+                <w:rFonts w:ascii="Liberation Sans" w:hAnsi="Liberation Sans"/>
+                <w:b/>
+                <w:bCs/>
+                <w:sz w:val="24"/>
+                <w:szCs w:val="24"/>
               </w:rPr>
               <w:t>Ciclos de Relógio</w:t>
             </w:r>
@@ -1892,7 +1891,7 @@
         </w:tc>
         <w:tc>
           <w:tcPr>
-            <w:tcW w:w="2437" w:type="dxa"/>
+            <w:tcW w:w="2438" w:type="dxa"/>
             <w:tcBorders>
               <w:top w:val="single" w:sz="2" w:space="0" w:color="000000"/>
               <w:left w:val="single" w:sz="2" w:space="0" w:color="000000"/>
@@ -1904,7 +1903,7 @@
           <w:p>
             <w:pPr>
               <w:pStyle w:val="Contedodatabela"/>
-              <w:shd w:fill="FFFFFF" w:val="clear"/>
+              <w:shd w:val="clear" w:fill="FFFFFF"/>
               <w:spacing w:before="0" w:after="240"/>
               <w:jc w:val="center"/>
               <w:rPr>
@@ -1919,6 +1918,8 @@
                 <w:rFonts w:ascii="Liberation Sans" w:hAnsi="Liberation Sans"/>
                 <w:b/>
                 <w:bCs/>
+                <w:sz w:val="24"/>
+                <w:szCs w:val="24"/>
               </w:rPr>
               <w:t>Instruções</w:t>
             </w:r>
@@ -1939,7 +1940,7 @@
           <w:p>
             <w:pPr>
               <w:pStyle w:val="Textoprformatado"/>
-              <w:shd w:fill="FFFFFF" w:val="clear"/>
+              <w:shd w:val="clear" w:fill="FFFFFF"/>
               <w:jc w:val="center"/>
               <w:rPr>
                 <w:rFonts w:ascii="Liberation Sans" w:hAnsi="Liberation Sans"/>
@@ -1948,34 +1949,10 @@
             <w:r>
               <w:rPr>
                 <w:rFonts w:ascii="Liberation Sans" w:hAnsi="Liberation Sans"/>
+                <w:sz w:val="24"/>
+                <w:szCs w:val="24"/>
               </w:rPr>
               <w:t>Exemplo 4.4</w:t>
-            </w:r>
-          </w:p>
-        </w:tc>
-        <w:tc>
-          <w:tcPr>
-            <w:tcW w:w="2437" w:type="dxa"/>
-            <w:tcBorders>
-              <w:left w:val="single" w:sz="2" w:space="0" w:color="000000"/>
-              <w:bottom w:val="single" w:sz="2" w:space="0" w:color="000000"/>
-            </w:tcBorders>
-            <w:shd w:fill="auto" w:val="clear"/>
-          </w:tcPr>
-          <w:p>
-            <w:pPr>
-              <w:pStyle w:val="Contedodatabela"/>
-              <w:shd w:fill="FFFFFF" w:val="clear"/>
-              <w:spacing w:before="0" w:after="240"/>
-              <w:jc w:val="center"/>
-              <w:rPr>
-                <w:rFonts w:ascii="Liberation Sans" w:hAnsi="Liberation Sans"/>
-              </w:rPr>
-            </w:pPr>
-            <w:r>
-              <w:rPr>
-                <w:rFonts w:ascii="Liberation Sans" w:hAnsi="Liberation Sans"/>
-              </w:rPr>
             </w:r>
           </w:p>
         </w:tc>
@@ -1991,23 +1968,66 @@
           <w:p>
             <w:pPr>
               <w:pStyle w:val="Contedodatabela"/>
-              <w:shd w:fill="FFFFFF" w:val="clear"/>
+              <w:shd w:val="clear" w:fill="FFFFFF"/>
               <w:spacing w:before="0" w:after="240"/>
               <w:jc w:val="center"/>
               <w:rPr>
-                <w:rFonts w:ascii="Liberation Sans" w:hAnsi="Liberation Sans"/>
+                <w:rFonts w:ascii="Liberation Sans" w:hAnsi="Liberation Sans" w:eastAsia="Calibri" w:cs="Times New Roman"/>
+                <w:color w:val="auto"/>
+                <w:spacing w:val="0"/>
+                <w:kern w:val="0"/>
+                <w:sz w:val="24"/>
+                <w:szCs w:val="24"/>
+                <w:lang w:val="pt-PT" w:eastAsia="en-US" w:bidi="ar-SA"/>
               </w:rPr>
             </w:pPr>
             <w:r>
               <w:rPr>
-                <w:rFonts w:ascii="Liberation Sans" w:hAnsi="Liberation Sans"/>
-              </w:rPr>
+                <w:rFonts w:eastAsia="Calibri" w:cs="Times New Roman" w:ascii="Liberation Sans" w:hAnsi="Liberation Sans"/>
+                <w:color w:val="auto"/>
+                <w:spacing w:val="0"/>
+                <w:kern w:val="0"/>
+                <w:sz w:val="24"/>
+                <w:szCs w:val="24"/>
+                <w:lang w:val="pt-PT" w:eastAsia="en-US" w:bidi="ar-SA"/>
+              </w:rPr>
+              <w:t>Sim</w:t>
             </w:r>
           </w:p>
         </w:tc>
         <w:tc>
           <w:tcPr>
-            <w:tcW w:w="2437" w:type="dxa"/>
+            <w:tcW w:w="2435" w:type="dxa"/>
+            <w:tcBorders>
+              <w:left w:val="single" w:sz="2" w:space="0" w:color="000000"/>
+              <w:bottom w:val="single" w:sz="2" w:space="0" w:color="000000"/>
+            </w:tcBorders>
+            <w:shd w:fill="auto" w:val="clear"/>
+          </w:tcPr>
+          <w:p>
+            <w:pPr>
+              <w:pStyle w:val="Contedodatabela"/>
+              <w:shd w:val="clear" w:fill="FFFFFF"/>
+              <w:spacing w:before="0" w:after="240"/>
+              <w:jc w:val="center"/>
+              <w:rPr>
+                <w:sz w:val="24"/>
+                <w:szCs w:val="24"/>
+              </w:rPr>
+            </w:pPr>
+            <w:r>
+              <w:rPr>
+                <w:rFonts w:ascii="Liberation Sans" w:hAnsi="Liberation Sans"/>
+                <w:sz w:val="24"/>
+                <w:szCs w:val="24"/>
+              </w:rPr>
+              <w:t>15050</w:t>
+            </w:r>
+          </w:p>
+        </w:tc>
+        <w:tc>
+          <w:tcPr>
+            <w:tcW w:w="2438" w:type="dxa"/>
             <w:tcBorders>
               <w:left w:val="single" w:sz="2" w:space="0" w:color="000000"/>
               <w:bottom w:val="single" w:sz="2" w:space="0" w:color="000000"/>
@@ -2018,17 +2038,21 @@
           <w:p>
             <w:pPr>
               <w:pStyle w:val="Contedodatabela"/>
-              <w:shd w:fill="FFFFFF" w:val="clear"/>
+              <w:shd w:val="clear" w:fill="FFFFFF"/>
               <w:spacing w:before="0" w:after="240"/>
               <w:jc w:val="center"/>
               <w:rPr>
-                <w:rFonts w:ascii="Liberation Sans" w:hAnsi="Liberation Sans"/>
+                <w:sz w:val="24"/>
+                <w:szCs w:val="24"/>
               </w:rPr>
             </w:pPr>
             <w:r>
               <w:rPr>
                 <w:rFonts w:ascii="Liberation Sans" w:hAnsi="Liberation Sans"/>
-              </w:rPr>
+                <w:sz w:val="24"/>
+                <w:szCs w:val="24"/>
+              </w:rPr>
+              <w:t>1678</w:t>
             </w:r>
           </w:p>
         </w:tc>
@@ -2047,7 +2071,7 @@
           <w:p>
             <w:pPr>
               <w:pStyle w:val="Textoprformatado"/>
-              <w:shd w:fill="FFFFFF" w:val="clear"/>
+              <w:shd w:val="clear" w:fill="FFFFFF"/>
               <w:jc w:val="center"/>
               <w:rPr>
                 <w:rFonts w:ascii="Liberation Sans" w:hAnsi="Liberation Sans"/>
@@ -2056,34 +2080,10 @@
             <w:r>
               <w:rPr>
                 <w:rFonts w:ascii="Liberation Sans" w:hAnsi="Liberation Sans"/>
+                <w:sz w:val="24"/>
+                <w:szCs w:val="24"/>
               </w:rPr>
               <w:t>Exemplo 4.5</w:t>
-            </w:r>
-          </w:p>
-        </w:tc>
-        <w:tc>
-          <w:tcPr>
-            <w:tcW w:w="2437" w:type="dxa"/>
-            <w:tcBorders>
-              <w:left w:val="single" w:sz="2" w:space="0" w:color="000000"/>
-              <w:bottom w:val="single" w:sz="2" w:space="0" w:color="000000"/>
-            </w:tcBorders>
-            <w:shd w:fill="auto" w:val="clear"/>
-          </w:tcPr>
-          <w:p>
-            <w:pPr>
-              <w:pStyle w:val="Contedodatabela"/>
-              <w:shd w:fill="FFFFFF" w:val="clear"/>
-              <w:spacing w:before="0" w:after="240"/>
-              <w:jc w:val="center"/>
-              <w:rPr>
-                <w:rFonts w:ascii="Liberation Sans" w:hAnsi="Liberation Sans"/>
-              </w:rPr>
-            </w:pPr>
-            <w:r>
-              <w:rPr>
-                <w:rFonts w:ascii="Liberation Sans" w:hAnsi="Liberation Sans"/>
-              </w:rPr>
             </w:r>
           </w:p>
         </w:tc>
@@ -2099,23 +2099,66 @@
           <w:p>
             <w:pPr>
               <w:pStyle w:val="Contedodatabela"/>
-              <w:shd w:fill="FFFFFF" w:val="clear"/>
+              <w:shd w:val="clear" w:fill="FFFFFF"/>
               <w:spacing w:before="0" w:after="240"/>
               <w:jc w:val="center"/>
               <w:rPr>
-                <w:rFonts w:ascii="Liberation Sans" w:hAnsi="Liberation Sans"/>
+                <w:rFonts w:ascii="Liberation Sans" w:hAnsi="Liberation Sans" w:eastAsia="Calibri" w:cs="Times New Roman"/>
+                <w:color w:val="auto"/>
+                <w:spacing w:val="0"/>
+                <w:kern w:val="0"/>
+                <w:sz w:val="24"/>
+                <w:szCs w:val="24"/>
+                <w:lang w:val="pt-PT" w:eastAsia="en-US" w:bidi="ar-SA"/>
               </w:rPr>
             </w:pPr>
             <w:r>
               <w:rPr>
-                <w:rFonts w:ascii="Liberation Sans" w:hAnsi="Liberation Sans"/>
-              </w:rPr>
+                <w:rFonts w:eastAsia="Calibri" w:cs="Times New Roman" w:ascii="Liberation Sans" w:hAnsi="Liberation Sans"/>
+                <w:color w:val="auto"/>
+                <w:spacing w:val="0"/>
+                <w:kern w:val="0"/>
+                <w:sz w:val="24"/>
+                <w:szCs w:val="24"/>
+                <w:lang w:val="pt-PT" w:eastAsia="en-US" w:bidi="ar-SA"/>
+              </w:rPr>
+              <w:t>Não</w:t>
             </w:r>
           </w:p>
         </w:tc>
         <w:tc>
           <w:tcPr>
-            <w:tcW w:w="2437" w:type="dxa"/>
+            <w:tcW w:w="2435" w:type="dxa"/>
+            <w:tcBorders>
+              <w:left w:val="single" w:sz="2" w:space="0" w:color="000000"/>
+              <w:bottom w:val="single" w:sz="2" w:space="0" w:color="000000"/>
+            </w:tcBorders>
+            <w:shd w:fill="auto" w:val="clear"/>
+          </w:tcPr>
+          <w:p>
+            <w:pPr>
+              <w:pStyle w:val="Contedodatabela"/>
+              <w:shd w:val="clear" w:fill="FFFFFF"/>
+              <w:spacing w:before="0" w:after="240"/>
+              <w:jc w:val="center"/>
+              <w:rPr>
+                <w:sz w:val="24"/>
+                <w:szCs w:val="24"/>
+              </w:rPr>
+            </w:pPr>
+            <w:r>
+              <w:rPr>
+                <w:rFonts w:ascii="Liberation Sans" w:hAnsi="Liberation Sans"/>
+                <w:sz w:val="24"/>
+                <w:szCs w:val="24"/>
+              </w:rPr>
+              <w:t>15067</w:t>
+            </w:r>
+          </w:p>
+        </w:tc>
+        <w:tc>
+          <w:tcPr>
+            <w:tcW w:w="2438" w:type="dxa"/>
             <w:tcBorders>
               <w:left w:val="single" w:sz="2" w:space="0" w:color="000000"/>
               <w:bottom w:val="single" w:sz="2" w:space="0" w:color="000000"/>
@@ -2126,17 +2169,21 @@
           <w:p>
             <w:pPr>
               <w:pStyle w:val="Contedodatabela"/>
-              <w:shd w:fill="FFFFFF" w:val="clear"/>
+              <w:shd w:val="clear" w:fill="FFFFFF"/>
               <w:spacing w:before="0" w:after="240"/>
               <w:jc w:val="center"/>
               <w:rPr>
-                <w:rFonts w:ascii="Liberation Sans" w:hAnsi="Liberation Sans"/>
+                <w:sz w:val="24"/>
+                <w:szCs w:val="24"/>
               </w:rPr>
             </w:pPr>
             <w:r>
               <w:rPr>
                 <w:rFonts w:ascii="Liberation Sans" w:hAnsi="Liberation Sans"/>
-              </w:rPr>
+                <w:sz w:val="24"/>
+                <w:szCs w:val="24"/>
+              </w:rPr>
+              <w:t>1687</w:t>
             </w:r>
           </w:p>
         </w:tc>
@@ -2145,7 +2192,7 @@
     <w:p>
       <w:pPr>
         <w:pStyle w:val="Estilos1"/>
-        <w:shd w:fill="FFFFFF" w:val="clear"/>
+        <w:shd w:val="clear" w:fill="FFFFFF"/>
         <w:ind w:left="0" w:right="0" w:hanging="0"/>
         <w:rPr>
           <w:rFonts w:ascii="Liberation Sans" w:hAnsi="Liberation Sans"/>
@@ -2160,7 +2207,7 @@
     <w:p>
       <w:pPr>
         <w:pStyle w:val="Estilos1"/>
-        <w:shd w:fill="FFFFFF" w:val="clear"/>
+        <w:shd w:val="clear" w:fill="FFFFFF"/>
         <w:rPr>
           <w:rFonts w:ascii="Liberation Sans" w:hAnsi="Liberation Sans"/>
           <w:b/>
@@ -2180,7 +2227,7 @@
     <w:p>
       <w:pPr>
         <w:pStyle w:val="Estilos1"/>
-        <w:shd w:fill="FFFFFF" w:val="clear"/>
+        <w:shd w:val="clear" w:fill="FFFFFF"/>
         <w:rPr>
           <w:rFonts w:ascii="Liberation Sans" w:hAnsi="Liberation Sans"/>
         </w:rPr>
@@ -2195,7 +2242,7 @@
     <w:p>
       <w:pPr>
         <w:pStyle w:val="Estilos1"/>
-        <w:shd w:fill="FFFFFF" w:val="clear"/>
+        <w:shd w:val="clear" w:fill="FFFFFF"/>
         <w:rPr>
           <w:rFonts w:ascii="Liberation Sans" w:hAnsi="Liberation Sans"/>
         </w:rPr>
@@ -2213,7 +2260,7 @@
           <w:szCs w:val="22"/>
           <w:lang w:val="pt-PT" w:eastAsia="en-US" w:bidi="ar-SA"/>
         </w:rPr>
-        <w:t>substituido</w:t>
+        <w:t>substituído</w:t>
       </w:r>
       <w:r>
         <w:rPr>
@@ -2225,10 +2272,8 @@
     <w:p>
       <w:pPr>
         <w:pStyle w:val="Estilos1"/>
-        <w:shd w:fill="FFFFFF" w:val="clear"/>
-        <w:rPr>
-          <w:rFonts w:ascii="Liberation Sans" w:hAnsi="Liberation Sans"/>
-        </w:rPr>
+        <w:shd w:val="clear" w:fill="FFFFFF"/>
+        <w:rPr/>
       </w:pPr>
       <w:r>
         <w:rPr>
@@ -2237,1762 +2282,6 @@
         <w:t>Segue-se os testes realizados, com os exemplos fornecidos:</w:t>
       </w:r>
     </w:p>
-    <w:tbl>
-      <w:tblPr>
-        <w:tblW w:w="9745" w:type="dxa"/>
-        <w:jc w:val="left"/>
-        <w:tblInd w:w="0" w:type="dxa"/>
-        <w:tblCellMar>
-          <w:top w:w="55" w:type="dxa"/>
-          <w:left w:w="55" w:type="dxa"/>
-          <w:bottom w:w="55" w:type="dxa"/>
-          <w:right w:w="55" w:type="dxa"/>
-        </w:tblCellMar>
-      </w:tblPr>
-      <w:tblGrid>
-        <w:gridCol w:w="1904"/>
-        <w:gridCol w:w="1661"/>
-        <w:gridCol w:w="1644"/>
-        <w:gridCol w:w="2788"/>
-        <w:gridCol w:w="1748"/>
-      </w:tblGrid>
-      <w:tr>
-        <w:trPr>
-          <w:trHeight w:val="670" w:hRule="atLeast"/>
-        </w:trPr>
-        <w:tc>
-          <w:tcPr>
-            <w:tcW w:w="1904" w:type="dxa"/>
-            <w:tcBorders>
-              <w:top w:val="single" w:sz="2" w:space="0" w:color="000000"/>
-              <w:left w:val="single" w:sz="2" w:space="0" w:color="000000"/>
-              <w:bottom w:val="single" w:sz="2" w:space="0" w:color="000000"/>
-            </w:tcBorders>
-            <w:shd w:fill="auto" w:val="clear"/>
-          </w:tcPr>
-          <w:p>
-            <w:pPr>
-              <w:pStyle w:val="Contedodatabela"/>
-              <w:shd w:fill="FFFFFF" w:val="clear"/>
-              <w:spacing w:before="0" w:after="240"/>
-              <w:jc w:val="center"/>
-              <w:rPr>
-                <w:rFonts w:ascii="Liberation Sans" w:hAnsi="Liberation Sans"/>
-                <w:b/>
-                <w:b/>
-                <w:bCs/>
-              </w:rPr>
-            </w:pPr>
-            <w:r>
-              <w:rPr>
-                <w:rFonts w:ascii="Liberation Sans" w:hAnsi="Liberation Sans"/>
-                <w:b/>
-                <w:bCs/>
-              </w:rPr>
-              <w:t>Nome</w:t>
-            </w:r>
-          </w:p>
-        </w:tc>
-        <w:tc>
-          <w:tcPr>
-            <w:tcW w:w="1661" w:type="dxa"/>
-            <w:tcBorders>
-              <w:top w:val="single" w:sz="2" w:space="0" w:color="000000"/>
-              <w:left w:val="single" w:sz="2" w:space="0" w:color="000000"/>
-              <w:bottom w:val="single" w:sz="2" w:space="0" w:color="000000"/>
-            </w:tcBorders>
-            <w:shd w:fill="auto" w:val="clear"/>
-          </w:tcPr>
-          <w:p>
-            <w:pPr>
-              <w:pStyle w:val="Contedodatabela"/>
-              <w:shd w:fill="FFFFFF" w:val="clear"/>
-              <w:spacing w:before="0" w:after="240"/>
-              <w:jc w:val="center"/>
-              <w:rPr>
-                <w:rFonts w:ascii="Liberation Sans" w:hAnsi="Liberation Sans"/>
-                <w:b/>
-                <w:b/>
-                <w:bCs/>
-              </w:rPr>
-            </w:pPr>
-            <w:r>
-              <w:rPr>
-                <w:rFonts w:ascii="Liberation Sans" w:hAnsi="Liberation Sans"/>
-                <w:b/>
-                <w:bCs/>
-              </w:rPr>
-              <w:t>Dimensão</w:t>
-            </w:r>
-          </w:p>
-        </w:tc>
-        <w:tc>
-          <w:tcPr>
-            <w:tcW w:w="1644" w:type="dxa"/>
-            <w:tcBorders>
-              <w:top w:val="single" w:sz="2" w:space="0" w:color="000000"/>
-              <w:left w:val="single" w:sz="2" w:space="0" w:color="000000"/>
-              <w:bottom w:val="single" w:sz="2" w:space="0" w:color="000000"/>
-            </w:tcBorders>
-            <w:shd w:fill="auto" w:val="clear"/>
-          </w:tcPr>
-          <w:p>
-            <w:pPr>
-              <w:pStyle w:val="Contedodatabela"/>
-              <w:shd w:fill="FFFFFF" w:val="clear"/>
-              <w:spacing w:before="0" w:after="240"/>
-              <w:jc w:val="center"/>
-              <w:rPr>
-                <w:rFonts w:ascii="Liberation Sans" w:hAnsi="Liberation Sans"/>
-                <w:b/>
-                <w:b/>
-                <w:bCs/>
-              </w:rPr>
-            </w:pPr>
-            <w:r>
-              <w:rPr>
-                <w:rFonts w:ascii="Liberation Sans" w:hAnsi="Liberation Sans"/>
-                <w:b/>
-                <w:bCs/>
-              </w:rPr>
-              <w:t>Resolúvel</w:t>
-            </w:r>
-          </w:p>
-        </w:tc>
-        <w:tc>
-          <w:tcPr>
-            <w:tcW w:w="2788" w:type="dxa"/>
-            <w:tcBorders>
-              <w:top w:val="single" w:sz="2" w:space="0" w:color="000000"/>
-              <w:left w:val="single" w:sz="2" w:space="0" w:color="000000"/>
-              <w:bottom w:val="single" w:sz="2" w:space="0" w:color="000000"/>
-            </w:tcBorders>
-            <w:shd w:fill="auto" w:val="clear"/>
-          </w:tcPr>
-          <w:p>
-            <w:pPr>
-              <w:pStyle w:val="Contedodatabela"/>
-              <w:shd w:fill="FFFFFF" w:val="clear"/>
-              <w:spacing w:before="0" w:after="240"/>
-              <w:jc w:val="center"/>
-              <w:rPr>
-                <w:rFonts w:ascii="Liberation Sans" w:hAnsi="Liberation Sans"/>
-                <w:b/>
-                <w:b/>
-                <w:bCs/>
-              </w:rPr>
-            </w:pPr>
-            <w:r>
-              <w:rPr>
-                <w:rFonts w:ascii="Liberation Sans" w:hAnsi="Liberation Sans"/>
-                <w:b/>
-                <w:bCs/>
-              </w:rPr>
-              <w:t>Ciclos de Relógio</w:t>
-            </w:r>
-          </w:p>
-        </w:tc>
-        <w:tc>
-          <w:tcPr>
-            <w:tcW w:w="1748" w:type="dxa"/>
-            <w:tcBorders>
-              <w:top w:val="single" w:sz="2" w:space="0" w:color="000000"/>
-              <w:left w:val="single" w:sz="2" w:space="0" w:color="000000"/>
-              <w:bottom w:val="single" w:sz="2" w:space="0" w:color="000000"/>
-              <w:right w:val="single" w:sz="2" w:space="0" w:color="000000"/>
-            </w:tcBorders>
-            <w:shd w:fill="auto" w:val="clear"/>
-          </w:tcPr>
-          <w:p>
-            <w:pPr>
-              <w:pStyle w:val="Contedodatabela"/>
-              <w:shd w:fill="FFFFFF" w:val="clear"/>
-              <w:spacing w:before="0" w:after="240"/>
-              <w:jc w:val="center"/>
-              <w:rPr>
-                <w:rFonts w:ascii="Liberation Sans" w:hAnsi="Liberation Sans"/>
-                <w:b/>
-                <w:b/>
-                <w:bCs/>
-              </w:rPr>
-            </w:pPr>
-            <w:r>
-              <w:rPr>
-                <w:rFonts w:ascii="Liberation Sans" w:hAnsi="Liberation Sans"/>
-                <w:b/>
-                <w:bCs/>
-              </w:rPr>
-              <w:t>Instruções</w:t>
-            </w:r>
-          </w:p>
-        </w:tc>
-      </w:tr>
-      <w:tr>
-        <w:trPr>
-          <w:trHeight w:val="670" w:hRule="atLeast"/>
-        </w:trPr>
-        <w:tc>
-          <w:tcPr>
-            <w:tcW w:w="1904" w:type="dxa"/>
-            <w:tcBorders>
-              <w:left w:val="single" w:sz="2" w:space="0" w:color="000000"/>
-              <w:bottom w:val="single" w:sz="2" w:space="0" w:color="000000"/>
-            </w:tcBorders>
-            <w:shd w:fill="auto" w:val="clear"/>
-          </w:tcPr>
-          <w:p>
-            <w:pPr>
-              <w:pStyle w:val="Textoprformatado"/>
-              <w:shd w:fill="FFFFFF" w:val="clear"/>
-              <w:spacing w:before="0" w:after="283"/>
-              <w:jc w:val="center"/>
-              <w:rPr>
-                <w:rFonts w:ascii="Liberation Sans" w:hAnsi="Liberation Sans"/>
-                <w:sz w:val="24"/>
-                <w:szCs w:val="24"/>
-              </w:rPr>
-            </w:pPr>
-            <w:r>
-              <w:rPr>
-                <w:rFonts w:ascii="Liberation Sans" w:hAnsi="Liberation Sans"/>
-                <w:sz w:val="24"/>
-                <w:szCs w:val="24"/>
-              </w:rPr>
-              <w:t>Exemplo 3.1</w:t>
-            </w:r>
-          </w:p>
-        </w:tc>
-        <w:tc>
-          <w:tcPr>
-            <w:tcW w:w="1661" w:type="dxa"/>
-            <w:tcBorders>
-              <w:left w:val="single" w:sz="2" w:space="0" w:color="000000"/>
-              <w:bottom w:val="single" w:sz="2" w:space="0" w:color="000000"/>
-            </w:tcBorders>
-            <w:shd w:fill="auto" w:val="clear"/>
-          </w:tcPr>
-          <w:p>
-            <w:pPr>
-              <w:pStyle w:val="Contedodatabela"/>
-              <w:shd w:fill="FFFFFF" w:val="clear"/>
-              <w:spacing w:before="0" w:after="240"/>
-              <w:jc w:val="center"/>
-              <w:rPr>
-                <w:rFonts w:ascii="Liberation Sans" w:hAnsi="Liberation Sans"/>
-                <w:sz w:val="24"/>
-                <w:szCs w:val="24"/>
-              </w:rPr>
-            </w:pPr>
-            <w:r>
-              <w:rPr>
-                <w:rFonts w:ascii="Liberation Sans" w:hAnsi="Liberation Sans"/>
-                <w:sz w:val="24"/>
-                <w:szCs w:val="24"/>
-              </w:rPr>
-            </w:r>
-          </w:p>
-        </w:tc>
-        <w:tc>
-          <w:tcPr>
-            <w:tcW w:w="1644" w:type="dxa"/>
-            <w:tcBorders>
-              <w:left w:val="single" w:sz="2" w:space="0" w:color="000000"/>
-              <w:bottom w:val="single" w:sz="2" w:space="0" w:color="000000"/>
-            </w:tcBorders>
-            <w:shd w:fill="auto" w:val="clear"/>
-          </w:tcPr>
-          <w:p>
-            <w:pPr>
-              <w:pStyle w:val="Contedodatabela"/>
-              <w:shd w:fill="FFFFFF" w:val="clear"/>
-              <w:spacing w:before="0" w:after="240"/>
-              <w:jc w:val="center"/>
-              <w:rPr>
-                <w:rFonts w:ascii="Liberation Sans" w:hAnsi="Liberation Sans"/>
-                <w:sz w:val="24"/>
-                <w:szCs w:val="24"/>
-              </w:rPr>
-            </w:pPr>
-            <w:r>
-              <w:rPr>
-                <w:rFonts w:ascii="Liberation Sans" w:hAnsi="Liberation Sans"/>
-                <w:sz w:val="24"/>
-                <w:szCs w:val="24"/>
-              </w:rPr>
-            </w:r>
-          </w:p>
-        </w:tc>
-        <w:tc>
-          <w:tcPr>
-            <w:tcW w:w="2788" w:type="dxa"/>
-            <w:tcBorders>
-              <w:left w:val="single" w:sz="2" w:space="0" w:color="000000"/>
-              <w:bottom w:val="single" w:sz="2" w:space="0" w:color="000000"/>
-            </w:tcBorders>
-            <w:shd w:fill="auto" w:val="clear"/>
-          </w:tcPr>
-          <w:p>
-            <w:pPr>
-              <w:pStyle w:val="Contedodatabela"/>
-              <w:shd w:fill="FFFFFF" w:val="clear"/>
-              <w:spacing w:before="0" w:after="240"/>
-              <w:jc w:val="center"/>
-              <w:rPr>
-                <w:rFonts w:ascii="Liberation Sans" w:hAnsi="Liberation Sans"/>
-                <w:sz w:val="24"/>
-                <w:szCs w:val="24"/>
-              </w:rPr>
-            </w:pPr>
-            <w:r>
-              <w:rPr>
-                <w:rFonts w:ascii="Liberation Sans" w:hAnsi="Liberation Sans"/>
-                <w:sz w:val="24"/>
-                <w:szCs w:val="24"/>
-              </w:rPr>
-            </w:r>
-          </w:p>
-        </w:tc>
-        <w:tc>
-          <w:tcPr>
-            <w:tcW w:w="1748" w:type="dxa"/>
-            <w:tcBorders>
-              <w:left w:val="single" w:sz="2" w:space="0" w:color="000000"/>
-              <w:bottom w:val="single" w:sz="2" w:space="0" w:color="000000"/>
-              <w:right w:val="single" w:sz="2" w:space="0" w:color="000000"/>
-            </w:tcBorders>
-            <w:shd w:fill="auto" w:val="clear"/>
-          </w:tcPr>
-          <w:p>
-            <w:pPr>
-              <w:pStyle w:val="Contedodatabela"/>
-              <w:shd w:fill="FFFFFF" w:val="clear"/>
-              <w:spacing w:before="0" w:after="240"/>
-              <w:jc w:val="center"/>
-              <w:rPr>
-                <w:rFonts w:ascii="Liberation Sans" w:hAnsi="Liberation Sans"/>
-                <w:sz w:val="24"/>
-                <w:szCs w:val="24"/>
-              </w:rPr>
-            </w:pPr>
-            <w:r>
-              <w:rPr>
-                <w:rFonts w:ascii="Liberation Sans" w:hAnsi="Liberation Sans"/>
-                <w:sz w:val="24"/>
-                <w:szCs w:val="24"/>
-              </w:rPr>
-            </w:r>
-          </w:p>
-        </w:tc>
-      </w:tr>
-      <w:tr>
-        <w:trPr>
-          <w:trHeight w:val="670" w:hRule="atLeast"/>
-        </w:trPr>
-        <w:tc>
-          <w:tcPr>
-            <w:tcW w:w="1904" w:type="dxa"/>
-            <w:tcBorders>
-              <w:left w:val="single" w:sz="2" w:space="0" w:color="000000"/>
-              <w:bottom w:val="single" w:sz="2" w:space="0" w:color="000000"/>
-            </w:tcBorders>
-            <w:shd w:fill="auto" w:val="clear"/>
-          </w:tcPr>
-          <w:p>
-            <w:pPr>
-              <w:pStyle w:val="Textoprformatado"/>
-              <w:shd w:fill="FFFFFF" w:val="clear"/>
-              <w:spacing w:before="0" w:after="283"/>
-              <w:jc w:val="center"/>
-              <w:rPr>
-                <w:rFonts w:ascii="Liberation Sans" w:hAnsi="Liberation Sans"/>
-                <w:sz w:val="24"/>
-                <w:szCs w:val="24"/>
-              </w:rPr>
-            </w:pPr>
-            <w:r>
-              <w:rPr>
-                <w:rFonts w:ascii="Liberation Sans" w:hAnsi="Liberation Sans"/>
-                <w:sz w:val="24"/>
-                <w:szCs w:val="24"/>
-              </w:rPr>
-              <w:t>Exemplo 3.2</w:t>
-            </w:r>
-          </w:p>
-        </w:tc>
-        <w:tc>
-          <w:tcPr>
-            <w:tcW w:w="1661" w:type="dxa"/>
-            <w:tcBorders>
-              <w:left w:val="single" w:sz="2" w:space="0" w:color="000000"/>
-              <w:bottom w:val="single" w:sz="2" w:space="0" w:color="000000"/>
-            </w:tcBorders>
-            <w:shd w:fill="auto" w:val="clear"/>
-          </w:tcPr>
-          <w:p>
-            <w:pPr>
-              <w:pStyle w:val="Contedodatabela"/>
-              <w:shd w:fill="FFFFFF" w:val="clear"/>
-              <w:spacing w:before="0" w:after="240"/>
-              <w:jc w:val="center"/>
-              <w:rPr>
-                <w:rFonts w:ascii="Liberation Sans" w:hAnsi="Liberation Sans"/>
-                <w:sz w:val="24"/>
-                <w:szCs w:val="24"/>
-              </w:rPr>
-            </w:pPr>
-            <w:r>
-              <w:rPr>
-                <w:rFonts w:ascii="Liberation Sans" w:hAnsi="Liberation Sans"/>
-                <w:sz w:val="24"/>
-                <w:szCs w:val="24"/>
-              </w:rPr>
-            </w:r>
-          </w:p>
-        </w:tc>
-        <w:tc>
-          <w:tcPr>
-            <w:tcW w:w="1644" w:type="dxa"/>
-            <w:tcBorders>
-              <w:left w:val="single" w:sz="2" w:space="0" w:color="000000"/>
-              <w:bottom w:val="single" w:sz="2" w:space="0" w:color="000000"/>
-            </w:tcBorders>
-            <w:shd w:fill="auto" w:val="clear"/>
-          </w:tcPr>
-          <w:p>
-            <w:pPr>
-              <w:pStyle w:val="Contedodatabela"/>
-              <w:shd w:fill="FFFFFF" w:val="clear"/>
-              <w:spacing w:before="0" w:after="240"/>
-              <w:jc w:val="center"/>
-              <w:rPr>
-                <w:rFonts w:ascii="Liberation Sans" w:hAnsi="Liberation Sans"/>
-                <w:sz w:val="24"/>
-                <w:szCs w:val="24"/>
-              </w:rPr>
-            </w:pPr>
-            <w:r>
-              <w:rPr>
-                <w:rFonts w:ascii="Liberation Sans" w:hAnsi="Liberation Sans"/>
-                <w:sz w:val="24"/>
-                <w:szCs w:val="24"/>
-              </w:rPr>
-            </w:r>
-          </w:p>
-        </w:tc>
-        <w:tc>
-          <w:tcPr>
-            <w:tcW w:w="2788" w:type="dxa"/>
-            <w:tcBorders>
-              <w:left w:val="single" w:sz="2" w:space="0" w:color="000000"/>
-              <w:bottom w:val="single" w:sz="2" w:space="0" w:color="000000"/>
-            </w:tcBorders>
-            <w:shd w:fill="auto" w:val="clear"/>
-          </w:tcPr>
-          <w:p>
-            <w:pPr>
-              <w:pStyle w:val="Contedodatabela"/>
-              <w:shd w:fill="FFFFFF" w:val="clear"/>
-              <w:spacing w:before="0" w:after="240"/>
-              <w:jc w:val="center"/>
-              <w:rPr>
-                <w:rFonts w:ascii="Liberation Sans" w:hAnsi="Liberation Sans"/>
-                <w:sz w:val="24"/>
-                <w:szCs w:val="24"/>
-              </w:rPr>
-            </w:pPr>
-            <w:r>
-              <w:rPr>
-                <w:rFonts w:ascii="Liberation Sans" w:hAnsi="Liberation Sans"/>
-                <w:sz w:val="24"/>
-                <w:szCs w:val="24"/>
-              </w:rPr>
-            </w:r>
-          </w:p>
-        </w:tc>
-        <w:tc>
-          <w:tcPr>
-            <w:tcW w:w="1748" w:type="dxa"/>
-            <w:tcBorders>
-              <w:left w:val="single" w:sz="2" w:space="0" w:color="000000"/>
-              <w:bottom w:val="single" w:sz="2" w:space="0" w:color="000000"/>
-              <w:right w:val="single" w:sz="2" w:space="0" w:color="000000"/>
-            </w:tcBorders>
-            <w:shd w:fill="auto" w:val="clear"/>
-          </w:tcPr>
-          <w:p>
-            <w:pPr>
-              <w:pStyle w:val="Contedodatabela"/>
-              <w:shd w:fill="FFFFFF" w:val="clear"/>
-              <w:spacing w:before="0" w:after="240"/>
-              <w:jc w:val="center"/>
-              <w:rPr>
-                <w:rFonts w:ascii="Liberation Sans" w:hAnsi="Liberation Sans"/>
-                <w:sz w:val="24"/>
-                <w:szCs w:val="24"/>
-              </w:rPr>
-            </w:pPr>
-            <w:r>
-              <w:rPr>
-                <w:rFonts w:ascii="Liberation Sans" w:hAnsi="Liberation Sans"/>
-                <w:sz w:val="24"/>
-                <w:szCs w:val="24"/>
-              </w:rPr>
-            </w:r>
-          </w:p>
-        </w:tc>
-      </w:tr>
-      <w:tr>
-        <w:trPr>
-          <w:trHeight w:val="670" w:hRule="atLeast"/>
-        </w:trPr>
-        <w:tc>
-          <w:tcPr>
-            <w:tcW w:w="1904" w:type="dxa"/>
-            <w:tcBorders>
-              <w:left w:val="single" w:sz="2" w:space="0" w:color="000000"/>
-              <w:bottom w:val="single" w:sz="2" w:space="0" w:color="000000"/>
-            </w:tcBorders>
-            <w:shd w:fill="auto" w:val="clear"/>
-          </w:tcPr>
-          <w:p>
-            <w:pPr>
-              <w:pStyle w:val="Textoprformatado"/>
-              <w:shd w:fill="FFFFFF" w:val="clear"/>
-              <w:spacing w:before="0" w:after="283"/>
-              <w:jc w:val="center"/>
-              <w:rPr>
-                <w:rFonts w:ascii="Liberation Sans" w:hAnsi="Liberation Sans"/>
-                <w:sz w:val="24"/>
-                <w:szCs w:val="24"/>
-              </w:rPr>
-            </w:pPr>
-            <w:r>
-              <w:rPr>
-                <w:rFonts w:ascii="Liberation Sans" w:hAnsi="Liberation Sans"/>
-                <w:sz w:val="24"/>
-                <w:szCs w:val="24"/>
-              </w:rPr>
-              <w:t>Exemplo 3.3</w:t>
-            </w:r>
-          </w:p>
-        </w:tc>
-        <w:tc>
-          <w:tcPr>
-            <w:tcW w:w="1661" w:type="dxa"/>
-            <w:tcBorders>
-              <w:left w:val="single" w:sz="2" w:space="0" w:color="000000"/>
-              <w:bottom w:val="single" w:sz="2" w:space="0" w:color="000000"/>
-            </w:tcBorders>
-            <w:shd w:fill="auto" w:val="clear"/>
-          </w:tcPr>
-          <w:p>
-            <w:pPr>
-              <w:pStyle w:val="Contedodatabela"/>
-              <w:shd w:fill="FFFFFF" w:val="clear"/>
-              <w:spacing w:before="0" w:after="240"/>
-              <w:jc w:val="center"/>
-              <w:rPr>
-                <w:rFonts w:ascii="Liberation Sans" w:hAnsi="Liberation Sans"/>
-                <w:sz w:val="24"/>
-                <w:szCs w:val="24"/>
-              </w:rPr>
-            </w:pPr>
-            <w:r>
-              <w:rPr>
-                <w:rFonts w:ascii="Liberation Sans" w:hAnsi="Liberation Sans"/>
-                <w:sz w:val="24"/>
-                <w:szCs w:val="24"/>
-              </w:rPr>
-            </w:r>
-          </w:p>
-        </w:tc>
-        <w:tc>
-          <w:tcPr>
-            <w:tcW w:w="1644" w:type="dxa"/>
-            <w:tcBorders>
-              <w:left w:val="single" w:sz="2" w:space="0" w:color="000000"/>
-              <w:bottom w:val="single" w:sz="2" w:space="0" w:color="000000"/>
-            </w:tcBorders>
-            <w:shd w:fill="auto" w:val="clear"/>
-          </w:tcPr>
-          <w:p>
-            <w:pPr>
-              <w:pStyle w:val="Contedodatabela"/>
-              <w:shd w:fill="FFFFFF" w:val="clear"/>
-              <w:spacing w:before="0" w:after="240"/>
-              <w:jc w:val="center"/>
-              <w:rPr>
-                <w:rFonts w:ascii="Liberation Sans" w:hAnsi="Liberation Sans"/>
-                <w:sz w:val="24"/>
-                <w:szCs w:val="24"/>
-              </w:rPr>
-            </w:pPr>
-            <w:r>
-              <w:rPr>
-                <w:rFonts w:ascii="Liberation Sans" w:hAnsi="Liberation Sans"/>
-                <w:sz w:val="24"/>
-                <w:szCs w:val="24"/>
-              </w:rPr>
-            </w:r>
-          </w:p>
-        </w:tc>
-        <w:tc>
-          <w:tcPr>
-            <w:tcW w:w="2788" w:type="dxa"/>
-            <w:tcBorders>
-              <w:left w:val="single" w:sz="2" w:space="0" w:color="000000"/>
-              <w:bottom w:val="single" w:sz="2" w:space="0" w:color="000000"/>
-            </w:tcBorders>
-            <w:shd w:fill="auto" w:val="clear"/>
-          </w:tcPr>
-          <w:p>
-            <w:pPr>
-              <w:pStyle w:val="Contedodatabela"/>
-              <w:shd w:fill="FFFFFF" w:val="clear"/>
-              <w:spacing w:before="0" w:after="240"/>
-              <w:jc w:val="center"/>
-              <w:rPr>
-                <w:rFonts w:ascii="Liberation Sans" w:hAnsi="Liberation Sans"/>
-                <w:sz w:val="24"/>
-                <w:szCs w:val="24"/>
-              </w:rPr>
-            </w:pPr>
-            <w:r>
-              <w:rPr>
-                <w:rFonts w:ascii="Liberation Sans" w:hAnsi="Liberation Sans"/>
-                <w:sz w:val="24"/>
-                <w:szCs w:val="24"/>
-              </w:rPr>
-            </w:r>
-          </w:p>
-        </w:tc>
-        <w:tc>
-          <w:tcPr>
-            <w:tcW w:w="1748" w:type="dxa"/>
-            <w:tcBorders>
-              <w:left w:val="single" w:sz="2" w:space="0" w:color="000000"/>
-              <w:bottom w:val="single" w:sz="2" w:space="0" w:color="000000"/>
-              <w:right w:val="single" w:sz="2" w:space="0" w:color="000000"/>
-            </w:tcBorders>
-            <w:shd w:fill="auto" w:val="clear"/>
-          </w:tcPr>
-          <w:p>
-            <w:pPr>
-              <w:pStyle w:val="Contedodatabela"/>
-              <w:shd w:fill="FFFFFF" w:val="clear"/>
-              <w:spacing w:before="0" w:after="240"/>
-              <w:jc w:val="center"/>
-              <w:rPr>
-                <w:rFonts w:ascii="Liberation Sans" w:hAnsi="Liberation Sans"/>
-                <w:sz w:val="24"/>
-                <w:szCs w:val="24"/>
-              </w:rPr>
-            </w:pPr>
-            <w:r>
-              <w:rPr>
-                <w:rFonts w:ascii="Liberation Sans" w:hAnsi="Liberation Sans"/>
-                <w:sz w:val="24"/>
-                <w:szCs w:val="24"/>
-              </w:rPr>
-            </w:r>
-          </w:p>
-        </w:tc>
-      </w:tr>
-      <w:tr>
-        <w:trPr>
-          <w:trHeight w:val="670" w:hRule="atLeast"/>
-        </w:trPr>
-        <w:tc>
-          <w:tcPr>
-            <w:tcW w:w="1904" w:type="dxa"/>
-            <w:tcBorders>
-              <w:left w:val="single" w:sz="2" w:space="0" w:color="000000"/>
-              <w:bottom w:val="single" w:sz="2" w:space="0" w:color="000000"/>
-            </w:tcBorders>
-            <w:shd w:fill="auto" w:val="clear"/>
-          </w:tcPr>
-          <w:p>
-            <w:pPr>
-              <w:pStyle w:val="Textoprformatado"/>
-              <w:shd w:fill="FFFFFF" w:val="clear"/>
-              <w:spacing w:before="0" w:after="283"/>
-              <w:jc w:val="center"/>
-              <w:rPr>
-                <w:rFonts w:ascii="Liberation Sans" w:hAnsi="Liberation Sans"/>
-                <w:sz w:val="24"/>
-                <w:szCs w:val="24"/>
-              </w:rPr>
-            </w:pPr>
-            <w:r>
-              <w:rPr>
-                <w:rFonts w:ascii="Liberation Sans" w:hAnsi="Liberation Sans"/>
-                <w:sz w:val="24"/>
-                <w:szCs w:val="24"/>
-              </w:rPr>
-              <w:t>Exemplo 3.4</w:t>
-            </w:r>
-          </w:p>
-        </w:tc>
-        <w:tc>
-          <w:tcPr>
-            <w:tcW w:w="1661" w:type="dxa"/>
-            <w:tcBorders>
-              <w:left w:val="single" w:sz="2" w:space="0" w:color="000000"/>
-              <w:bottom w:val="single" w:sz="2" w:space="0" w:color="000000"/>
-            </w:tcBorders>
-            <w:shd w:fill="auto" w:val="clear"/>
-          </w:tcPr>
-          <w:p>
-            <w:pPr>
-              <w:pStyle w:val="Contedodatabela"/>
-              <w:shd w:fill="FFFFFF" w:val="clear"/>
-              <w:spacing w:before="0" w:after="240"/>
-              <w:jc w:val="center"/>
-              <w:rPr>
-                <w:rFonts w:ascii="Liberation Sans" w:hAnsi="Liberation Sans"/>
-                <w:sz w:val="24"/>
-                <w:szCs w:val="24"/>
-              </w:rPr>
-            </w:pPr>
-            <w:r>
-              <w:rPr>
-                <w:rFonts w:ascii="Liberation Sans" w:hAnsi="Liberation Sans"/>
-                <w:sz w:val="24"/>
-                <w:szCs w:val="24"/>
-              </w:rPr>
-            </w:r>
-          </w:p>
-        </w:tc>
-        <w:tc>
-          <w:tcPr>
-            <w:tcW w:w="1644" w:type="dxa"/>
-            <w:tcBorders>
-              <w:left w:val="single" w:sz="2" w:space="0" w:color="000000"/>
-              <w:bottom w:val="single" w:sz="2" w:space="0" w:color="000000"/>
-            </w:tcBorders>
-            <w:shd w:fill="auto" w:val="clear"/>
-          </w:tcPr>
-          <w:p>
-            <w:pPr>
-              <w:pStyle w:val="Contedodatabela"/>
-              <w:shd w:fill="FFFFFF" w:val="clear"/>
-              <w:spacing w:before="0" w:after="240"/>
-              <w:jc w:val="center"/>
-              <w:rPr>
-                <w:rFonts w:ascii="Liberation Sans" w:hAnsi="Liberation Sans"/>
-                <w:sz w:val="24"/>
-                <w:szCs w:val="24"/>
-              </w:rPr>
-            </w:pPr>
-            <w:r>
-              <w:rPr>
-                <w:rFonts w:ascii="Liberation Sans" w:hAnsi="Liberation Sans"/>
-                <w:sz w:val="24"/>
-                <w:szCs w:val="24"/>
-              </w:rPr>
-            </w:r>
-          </w:p>
-        </w:tc>
-        <w:tc>
-          <w:tcPr>
-            <w:tcW w:w="2788" w:type="dxa"/>
-            <w:tcBorders>
-              <w:left w:val="single" w:sz="2" w:space="0" w:color="000000"/>
-              <w:bottom w:val="single" w:sz="2" w:space="0" w:color="000000"/>
-            </w:tcBorders>
-            <w:shd w:fill="auto" w:val="clear"/>
-          </w:tcPr>
-          <w:p>
-            <w:pPr>
-              <w:pStyle w:val="Contedodatabela"/>
-              <w:shd w:fill="FFFFFF" w:val="clear"/>
-              <w:spacing w:before="0" w:after="240"/>
-              <w:jc w:val="center"/>
-              <w:rPr>
-                <w:rFonts w:ascii="Liberation Sans" w:hAnsi="Liberation Sans"/>
-                <w:sz w:val="24"/>
-                <w:szCs w:val="24"/>
-              </w:rPr>
-            </w:pPr>
-            <w:r>
-              <w:rPr>
-                <w:rFonts w:ascii="Liberation Sans" w:hAnsi="Liberation Sans"/>
-                <w:sz w:val="24"/>
-                <w:szCs w:val="24"/>
-              </w:rPr>
-            </w:r>
-          </w:p>
-        </w:tc>
-        <w:tc>
-          <w:tcPr>
-            <w:tcW w:w="1748" w:type="dxa"/>
-            <w:tcBorders>
-              <w:left w:val="single" w:sz="2" w:space="0" w:color="000000"/>
-              <w:bottom w:val="single" w:sz="2" w:space="0" w:color="000000"/>
-              <w:right w:val="single" w:sz="2" w:space="0" w:color="000000"/>
-            </w:tcBorders>
-            <w:shd w:fill="auto" w:val="clear"/>
-          </w:tcPr>
-          <w:p>
-            <w:pPr>
-              <w:pStyle w:val="Contedodatabela"/>
-              <w:shd w:fill="FFFFFF" w:val="clear"/>
-              <w:spacing w:before="0" w:after="240"/>
-              <w:jc w:val="center"/>
-              <w:rPr>
-                <w:rFonts w:ascii="Liberation Sans" w:hAnsi="Liberation Sans"/>
-                <w:sz w:val="24"/>
-                <w:szCs w:val="24"/>
-              </w:rPr>
-            </w:pPr>
-            <w:r>
-              <w:rPr>
-                <w:rFonts w:ascii="Liberation Sans" w:hAnsi="Liberation Sans"/>
-                <w:sz w:val="24"/>
-                <w:szCs w:val="24"/>
-              </w:rPr>
-            </w:r>
-          </w:p>
-        </w:tc>
-      </w:tr>
-      <w:tr>
-        <w:trPr>
-          <w:trHeight w:val="670" w:hRule="atLeast"/>
-        </w:trPr>
-        <w:tc>
-          <w:tcPr>
-            <w:tcW w:w="1904" w:type="dxa"/>
-            <w:tcBorders>
-              <w:left w:val="single" w:sz="2" w:space="0" w:color="000000"/>
-              <w:bottom w:val="single" w:sz="2" w:space="0" w:color="000000"/>
-            </w:tcBorders>
-            <w:shd w:fill="auto" w:val="clear"/>
-          </w:tcPr>
-          <w:p>
-            <w:pPr>
-              <w:pStyle w:val="Textoprformatado"/>
-              <w:shd w:fill="FFFFFF" w:val="clear"/>
-              <w:spacing w:before="0" w:after="283"/>
-              <w:jc w:val="center"/>
-              <w:rPr>
-                <w:rFonts w:ascii="Liberation Sans" w:hAnsi="Liberation Sans"/>
-                <w:sz w:val="24"/>
-                <w:szCs w:val="24"/>
-              </w:rPr>
-            </w:pPr>
-            <w:r>
-              <w:rPr>
-                <w:rFonts w:ascii="Liberation Sans" w:hAnsi="Liberation Sans"/>
-                <w:sz w:val="24"/>
-                <w:szCs w:val="24"/>
-              </w:rPr>
-              <w:t>Exemplo 3.5</w:t>
-            </w:r>
-          </w:p>
-        </w:tc>
-        <w:tc>
-          <w:tcPr>
-            <w:tcW w:w="1661" w:type="dxa"/>
-            <w:tcBorders>
-              <w:left w:val="single" w:sz="2" w:space="0" w:color="000000"/>
-              <w:bottom w:val="single" w:sz="2" w:space="0" w:color="000000"/>
-            </w:tcBorders>
-            <w:shd w:fill="auto" w:val="clear"/>
-          </w:tcPr>
-          <w:p>
-            <w:pPr>
-              <w:pStyle w:val="Contedodatabela"/>
-              <w:shd w:fill="FFFFFF" w:val="clear"/>
-              <w:spacing w:before="0" w:after="240"/>
-              <w:jc w:val="center"/>
-              <w:rPr>
-                <w:rFonts w:ascii="Liberation Sans" w:hAnsi="Liberation Sans"/>
-                <w:sz w:val="24"/>
-                <w:szCs w:val="24"/>
-              </w:rPr>
-            </w:pPr>
-            <w:r>
-              <w:rPr>
-                <w:rFonts w:ascii="Liberation Sans" w:hAnsi="Liberation Sans"/>
-                <w:sz w:val="24"/>
-                <w:szCs w:val="24"/>
-              </w:rPr>
-            </w:r>
-          </w:p>
-        </w:tc>
-        <w:tc>
-          <w:tcPr>
-            <w:tcW w:w="1644" w:type="dxa"/>
-            <w:tcBorders>
-              <w:left w:val="single" w:sz="2" w:space="0" w:color="000000"/>
-              <w:bottom w:val="single" w:sz="2" w:space="0" w:color="000000"/>
-            </w:tcBorders>
-            <w:shd w:fill="auto" w:val="clear"/>
-          </w:tcPr>
-          <w:p>
-            <w:pPr>
-              <w:pStyle w:val="Contedodatabela"/>
-              <w:shd w:fill="FFFFFF" w:val="clear"/>
-              <w:spacing w:before="0" w:after="240"/>
-              <w:jc w:val="center"/>
-              <w:rPr>
-                <w:rFonts w:ascii="Liberation Sans" w:hAnsi="Liberation Sans"/>
-                <w:sz w:val="24"/>
-                <w:szCs w:val="24"/>
-              </w:rPr>
-            </w:pPr>
-            <w:r>
-              <w:rPr>
-                <w:rFonts w:ascii="Liberation Sans" w:hAnsi="Liberation Sans"/>
-                <w:sz w:val="24"/>
-                <w:szCs w:val="24"/>
-              </w:rPr>
-            </w:r>
-          </w:p>
-        </w:tc>
-        <w:tc>
-          <w:tcPr>
-            <w:tcW w:w="2788" w:type="dxa"/>
-            <w:tcBorders>
-              <w:left w:val="single" w:sz="2" w:space="0" w:color="000000"/>
-              <w:bottom w:val="single" w:sz="2" w:space="0" w:color="000000"/>
-            </w:tcBorders>
-            <w:shd w:fill="auto" w:val="clear"/>
-          </w:tcPr>
-          <w:p>
-            <w:pPr>
-              <w:pStyle w:val="Contedodatabela"/>
-              <w:shd w:fill="FFFFFF" w:val="clear"/>
-              <w:spacing w:before="0" w:after="240"/>
-              <w:jc w:val="center"/>
-              <w:rPr>
-                <w:rFonts w:ascii="Liberation Sans" w:hAnsi="Liberation Sans"/>
-                <w:sz w:val="24"/>
-                <w:szCs w:val="24"/>
-              </w:rPr>
-            </w:pPr>
-            <w:r>
-              <w:rPr>
-                <w:rFonts w:ascii="Liberation Sans" w:hAnsi="Liberation Sans"/>
-                <w:sz w:val="24"/>
-                <w:szCs w:val="24"/>
-              </w:rPr>
-            </w:r>
-          </w:p>
-        </w:tc>
-        <w:tc>
-          <w:tcPr>
-            <w:tcW w:w="1748" w:type="dxa"/>
-            <w:tcBorders>
-              <w:left w:val="single" w:sz="2" w:space="0" w:color="000000"/>
-              <w:bottom w:val="single" w:sz="2" w:space="0" w:color="000000"/>
-              <w:right w:val="single" w:sz="2" w:space="0" w:color="000000"/>
-            </w:tcBorders>
-            <w:shd w:fill="auto" w:val="clear"/>
-          </w:tcPr>
-          <w:p>
-            <w:pPr>
-              <w:pStyle w:val="Contedodatabela"/>
-              <w:shd w:fill="FFFFFF" w:val="clear"/>
-              <w:spacing w:before="0" w:after="240"/>
-              <w:jc w:val="center"/>
-              <w:rPr>
-                <w:rFonts w:ascii="Liberation Sans" w:hAnsi="Liberation Sans"/>
-                <w:sz w:val="24"/>
-                <w:szCs w:val="24"/>
-              </w:rPr>
-            </w:pPr>
-            <w:r>
-              <w:rPr>
-                <w:rFonts w:ascii="Liberation Sans" w:hAnsi="Liberation Sans"/>
-                <w:sz w:val="24"/>
-                <w:szCs w:val="24"/>
-              </w:rPr>
-            </w:r>
-          </w:p>
-        </w:tc>
-      </w:tr>
-      <w:tr>
-        <w:trPr>
-          <w:trHeight w:val="670" w:hRule="atLeast"/>
-        </w:trPr>
-        <w:tc>
-          <w:tcPr>
-            <w:tcW w:w="1904" w:type="dxa"/>
-            <w:tcBorders>
-              <w:left w:val="single" w:sz="2" w:space="0" w:color="000000"/>
-              <w:bottom w:val="single" w:sz="2" w:space="0" w:color="000000"/>
-            </w:tcBorders>
-            <w:shd w:fill="auto" w:val="clear"/>
-          </w:tcPr>
-          <w:p>
-            <w:pPr>
-              <w:pStyle w:val="Textoprformatado"/>
-              <w:shd w:fill="FFFFFF" w:val="clear"/>
-              <w:jc w:val="center"/>
-              <w:rPr>
-                <w:rFonts w:ascii="Liberation Sans" w:hAnsi="Liberation Sans"/>
-                <w:sz w:val="24"/>
-                <w:szCs w:val="24"/>
-              </w:rPr>
-            </w:pPr>
-            <w:r>
-              <w:rPr>
-                <w:rFonts w:ascii="Liberation Sans" w:hAnsi="Liberation Sans"/>
-                <w:sz w:val="24"/>
-                <w:szCs w:val="24"/>
-              </w:rPr>
-              <w:t>Exemplo 4.1</w:t>
-            </w:r>
-          </w:p>
-        </w:tc>
-        <w:tc>
-          <w:tcPr>
-            <w:tcW w:w="1661" w:type="dxa"/>
-            <w:tcBorders>
-              <w:left w:val="single" w:sz="2" w:space="0" w:color="000000"/>
-              <w:bottom w:val="single" w:sz="2" w:space="0" w:color="000000"/>
-            </w:tcBorders>
-            <w:shd w:fill="auto" w:val="clear"/>
-          </w:tcPr>
-          <w:p>
-            <w:pPr>
-              <w:pStyle w:val="Contedodatabela"/>
-              <w:shd w:fill="FFFFFF" w:val="clear"/>
-              <w:spacing w:before="0" w:after="240"/>
-              <w:jc w:val="center"/>
-              <w:rPr>
-                <w:rFonts w:ascii="Liberation Sans" w:hAnsi="Liberation Sans"/>
-                <w:sz w:val="24"/>
-                <w:szCs w:val="24"/>
-              </w:rPr>
-            </w:pPr>
-            <w:r>
-              <w:rPr>
-                <w:rFonts w:ascii="Liberation Sans" w:hAnsi="Liberation Sans"/>
-                <w:sz w:val="24"/>
-                <w:szCs w:val="24"/>
-              </w:rPr>
-            </w:r>
-          </w:p>
-        </w:tc>
-        <w:tc>
-          <w:tcPr>
-            <w:tcW w:w="1644" w:type="dxa"/>
-            <w:tcBorders>
-              <w:left w:val="single" w:sz="2" w:space="0" w:color="000000"/>
-              <w:bottom w:val="single" w:sz="2" w:space="0" w:color="000000"/>
-            </w:tcBorders>
-            <w:shd w:fill="auto" w:val="clear"/>
-          </w:tcPr>
-          <w:p>
-            <w:pPr>
-              <w:pStyle w:val="Contedodatabela"/>
-              <w:shd w:fill="FFFFFF" w:val="clear"/>
-              <w:spacing w:before="0" w:after="240"/>
-              <w:jc w:val="center"/>
-              <w:rPr>
-                <w:rFonts w:ascii="Liberation Sans" w:hAnsi="Liberation Sans"/>
-                <w:sz w:val="24"/>
-                <w:szCs w:val="24"/>
-              </w:rPr>
-            </w:pPr>
-            <w:r>
-              <w:rPr>
-                <w:rFonts w:ascii="Liberation Sans" w:hAnsi="Liberation Sans"/>
-                <w:sz w:val="24"/>
-                <w:szCs w:val="24"/>
-              </w:rPr>
-            </w:r>
-          </w:p>
-        </w:tc>
-        <w:tc>
-          <w:tcPr>
-            <w:tcW w:w="2788" w:type="dxa"/>
-            <w:tcBorders>
-              <w:left w:val="single" w:sz="2" w:space="0" w:color="000000"/>
-              <w:bottom w:val="single" w:sz="2" w:space="0" w:color="000000"/>
-            </w:tcBorders>
-            <w:shd w:fill="auto" w:val="clear"/>
-          </w:tcPr>
-          <w:p>
-            <w:pPr>
-              <w:pStyle w:val="Contedodatabela"/>
-              <w:shd w:fill="FFFFFF" w:val="clear"/>
-              <w:spacing w:before="0" w:after="240"/>
-              <w:jc w:val="center"/>
-              <w:rPr>
-                <w:rFonts w:ascii="Liberation Sans" w:hAnsi="Liberation Sans"/>
-                <w:sz w:val="24"/>
-                <w:szCs w:val="24"/>
-              </w:rPr>
-            </w:pPr>
-            <w:r>
-              <w:rPr>
-                <w:rFonts w:ascii="Liberation Sans" w:hAnsi="Liberation Sans"/>
-                <w:sz w:val="24"/>
-                <w:szCs w:val="24"/>
-              </w:rPr>
-            </w:r>
-          </w:p>
-        </w:tc>
-        <w:tc>
-          <w:tcPr>
-            <w:tcW w:w="1748" w:type="dxa"/>
-            <w:tcBorders>
-              <w:left w:val="single" w:sz="2" w:space="0" w:color="000000"/>
-              <w:bottom w:val="single" w:sz="2" w:space="0" w:color="000000"/>
-              <w:right w:val="single" w:sz="2" w:space="0" w:color="000000"/>
-            </w:tcBorders>
-            <w:shd w:fill="auto" w:val="clear"/>
-          </w:tcPr>
-          <w:p>
-            <w:pPr>
-              <w:pStyle w:val="Contedodatabela"/>
-              <w:shd w:fill="FFFFFF" w:val="clear"/>
-              <w:spacing w:before="0" w:after="240"/>
-              <w:jc w:val="center"/>
-              <w:rPr>
-                <w:rFonts w:ascii="Liberation Sans" w:hAnsi="Liberation Sans"/>
-                <w:sz w:val="24"/>
-                <w:szCs w:val="24"/>
-              </w:rPr>
-            </w:pPr>
-            <w:r>
-              <w:rPr>
-                <w:rFonts w:ascii="Liberation Sans" w:hAnsi="Liberation Sans"/>
-                <w:sz w:val="24"/>
-                <w:szCs w:val="24"/>
-              </w:rPr>
-            </w:r>
-          </w:p>
-        </w:tc>
-      </w:tr>
-      <w:tr>
-        <w:trPr>
-          <w:trHeight w:val="670" w:hRule="atLeast"/>
-        </w:trPr>
-        <w:tc>
-          <w:tcPr>
-            <w:tcW w:w="1904" w:type="dxa"/>
-            <w:tcBorders>
-              <w:left w:val="single" w:sz="2" w:space="0" w:color="000000"/>
-              <w:bottom w:val="single" w:sz="2" w:space="0" w:color="000000"/>
-            </w:tcBorders>
-            <w:shd w:fill="auto" w:val="clear"/>
-          </w:tcPr>
-          <w:p>
-            <w:pPr>
-              <w:pStyle w:val="Textoprformatado"/>
-              <w:shd w:fill="FFFFFF" w:val="clear"/>
-              <w:jc w:val="center"/>
-              <w:rPr>
-                <w:rFonts w:ascii="Liberation Sans" w:hAnsi="Liberation Sans"/>
-                <w:sz w:val="24"/>
-                <w:szCs w:val="24"/>
-              </w:rPr>
-            </w:pPr>
-            <w:r>
-              <w:rPr>
-                <w:rFonts w:ascii="Liberation Sans" w:hAnsi="Liberation Sans"/>
-                <w:sz w:val="24"/>
-                <w:szCs w:val="24"/>
-              </w:rPr>
-              <w:t>Exemplo 4.2</w:t>
-            </w:r>
-          </w:p>
-        </w:tc>
-        <w:tc>
-          <w:tcPr>
-            <w:tcW w:w="1661" w:type="dxa"/>
-            <w:tcBorders>
-              <w:left w:val="single" w:sz="2" w:space="0" w:color="000000"/>
-              <w:bottom w:val="single" w:sz="2" w:space="0" w:color="000000"/>
-            </w:tcBorders>
-            <w:shd w:fill="auto" w:val="clear"/>
-          </w:tcPr>
-          <w:p>
-            <w:pPr>
-              <w:pStyle w:val="Contedodatabela"/>
-              <w:shd w:fill="FFFFFF" w:val="clear"/>
-              <w:spacing w:before="0" w:after="240"/>
-              <w:jc w:val="center"/>
-              <w:rPr>
-                <w:rFonts w:ascii="Liberation Sans" w:hAnsi="Liberation Sans"/>
-                <w:sz w:val="24"/>
-                <w:szCs w:val="24"/>
-              </w:rPr>
-            </w:pPr>
-            <w:r>
-              <w:rPr>
-                <w:rFonts w:ascii="Liberation Sans" w:hAnsi="Liberation Sans"/>
-                <w:sz w:val="24"/>
-                <w:szCs w:val="24"/>
-              </w:rPr>
-            </w:r>
-          </w:p>
-        </w:tc>
-        <w:tc>
-          <w:tcPr>
-            <w:tcW w:w="1644" w:type="dxa"/>
-            <w:tcBorders>
-              <w:left w:val="single" w:sz="2" w:space="0" w:color="000000"/>
-              <w:bottom w:val="single" w:sz="2" w:space="0" w:color="000000"/>
-            </w:tcBorders>
-            <w:shd w:fill="auto" w:val="clear"/>
-          </w:tcPr>
-          <w:p>
-            <w:pPr>
-              <w:pStyle w:val="Contedodatabela"/>
-              <w:shd w:fill="FFFFFF" w:val="clear"/>
-              <w:spacing w:before="0" w:after="240"/>
-              <w:jc w:val="center"/>
-              <w:rPr>
-                <w:rFonts w:ascii="Liberation Sans" w:hAnsi="Liberation Sans"/>
-                <w:sz w:val="24"/>
-                <w:szCs w:val="24"/>
-              </w:rPr>
-            </w:pPr>
-            <w:r>
-              <w:rPr>
-                <w:rFonts w:ascii="Liberation Sans" w:hAnsi="Liberation Sans"/>
-                <w:sz w:val="24"/>
-                <w:szCs w:val="24"/>
-              </w:rPr>
-            </w:r>
-          </w:p>
-        </w:tc>
-        <w:tc>
-          <w:tcPr>
-            <w:tcW w:w="2788" w:type="dxa"/>
-            <w:tcBorders>
-              <w:left w:val="single" w:sz="2" w:space="0" w:color="000000"/>
-              <w:bottom w:val="single" w:sz="2" w:space="0" w:color="000000"/>
-            </w:tcBorders>
-            <w:shd w:fill="auto" w:val="clear"/>
-          </w:tcPr>
-          <w:p>
-            <w:pPr>
-              <w:pStyle w:val="Contedodatabela"/>
-              <w:shd w:fill="FFFFFF" w:val="clear"/>
-              <w:spacing w:before="0" w:after="240"/>
-              <w:jc w:val="center"/>
-              <w:rPr>
-                <w:rFonts w:ascii="Liberation Sans" w:hAnsi="Liberation Sans"/>
-                <w:sz w:val="24"/>
-                <w:szCs w:val="24"/>
-              </w:rPr>
-            </w:pPr>
-            <w:r>
-              <w:rPr>
-                <w:rFonts w:ascii="Liberation Sans" w:hAnsi="Liberation Sans"/>
-                <w:sz w:val="24"/>
-                <w:szCs w:val="24"/>
-              </w:rPr>
-            </w:r>
-          </w:p>
-        </w:tc>
-        <w:tc>
-          <w:tcPr>
-            <w:tcW w:w="1748" w:type="dxa"/>
-            <w:tcBorders>
-              <w:left w:val="single" w:sz="2" w:space="0" w:color="000000"/>
-              <w:bottom w:val="single" w:sz="2" w:space="0" w:color="000000"/>
-              <w:right w:val="single" w:sz="2" w:space="0" w:color="000000"/>
-            </w:tcBorders>
-            <w:shd w:fill="auto" w:val="clear"/>
-          </w:tcPr>
-          <w:p>
-            <w:pPr>
-              <w:pStyle w:val="Contedodatabela"/>
-              <w:shd w:fill="FFFFFF" w:val="clear"/>
-              <w:spacing w:before="0" w:after="240"/>
-              <w:jc w:val="center"/>
-              <w:rPr>
-                <w:rFonts w:ascii="Liberation Sans" w:hAnsi="Liberation Sans"/>
-                <w:sz w:val="24"/>
-                <w:szCs w:val="24"/>
-              </w:rPr>
-            </w:pPr>
-            <w:r>
-              <w:rPr>
-                <w:rFonts w:ascii="Liberation Sans" w:hAnsi="Liberation Sans"/>
-                <w:sz w:val="24"/>
-                <w:szCs w:val="24"/>
-              </w:rPr>
-            </w:r>
-          </w:p>
-        </w:tc>
-      </w:tr>
-      <w:tr>
-        <w:trPr>
-          <w:trHeight w:val="670" w:hRule="atLeast"/>
-        </w:trPr>
-        <w:tc>
-          <w:tcPr>
-            <w:tcW w:w="1904" w:type="dxa"/>
-            <w:tcBorders>
-              <w:left w:val="single" w:sz="2" w:space="0" w:color="000000"/>
-              <w:bottom w:val="single" w:sz="2" w:space="0" w:color="000000"/>
-            </w:tcBorders>
-            <w:shd w:fill="auto" w:val="clear"/>
-          </w:tcPr>
-          <w:p>
-            <w:pPr>
-              <w:pStyle w:val="Textoprformatado"/>
-              <w:shd w:fill="FFFFFF" w:val="clear"/>
-              <w:jc w:val="center"/>
-              <w:rPr>
-                <w:rFonts w:ascii="Liberation Sans" w:hAnsi="Liberation Sans"/>
-                <w:sz w:val="24"/>
-                <w:szCs w:val="24"/>
-              </w:rPr>
-            </w:pPr>
-            <w:r>
-              <w:rPr>
-                <w:rFonts w:ascii="Liberation Sans" w:hAnsi="Liberation Sans"/>
-                <w:sz w:val="24"/>
-                <w:szCs w:val="24"/>
-              </w:rPr>
-              <w:t>Exemplo 4.3</w:t>
-            </w:r>
-          </w:p>
-        </w:tc>
-        <w:tc>
-          <w:tcPr>
-            <w:tcW w:w="1661" w:type="dxa"/>
-            <w:tcBorders>
-              <w:left w:val="single" w:sz="2" w:space="0" w:color="000000"/>
-              <w:bottom w:val="single" w:sz="2" w:space="0" w:color="000000"/>
-            </w:tcBorders>
-            <w:shd w:fill="auto" w:val="clear"/>
-          </w:tcPr>
-          <w:p>
-            <w:pPr>
-              <w:pStyle w:val="Contedodatabela"/>
-              <w:shd w:fill="FFFFFF" w:val="clear"/>
-              <w:spacing w:before="0" w:after="240"/>
-              <w:jc w:val="center"/>
-              <w:rPr>
-                <w:rFonts w:ascii="Liberation Sans" w:hAnsi="Liberation Sans"/>
-                <w:sz w:val="24"/>
-                <w:szCs w:val="24"/>
-              </w:rPr>
-            </w:pPr>
-            <w:r>
-              <w:rPr>
-                <w:rFonts w:ascii="Liberation Sans" w:hAnsi="Liberation Sans"/>
-                <w:sz w:val="24"/>
-                <w:szCs w:val="24"/>
-              </w:rPr>
-            </w:r>
-          </w:p>
-        </w:tc>
-        <w:tc>
-          <w:tcPr>
-            <w:tcW w:w="1644" w:type="dxa"/>
-            <w:tcBorders>
-              <w:left w:val="single" w:sz="2" w:space="0" w:color="000000"/>
-              <w:bottom w:val="single" w:sz="2" w:space="0" w:color="000000"/>
-            </w:tcBorders>
-            <w:shd w:fill="auto" w:val="clear"/>
-          </w:tcPr>
-          <w:p>
-            <w:pPr>
-              <w:pStyle w:val="Contedodatabela"/>
-              <w:shd w:fill="FFFFFF" w:val="clear"/>
-              <w:spacing w:before="0" w:after="240"/>
-              <w:jc w:val="center"/>
-              <w:rPr>
-                <w:rFonts w:ascii="Liberation Sans" w:hAnsi="Liberation Sans"/>
-                <w:sz w:val="24"/>
-                <w:szCs w:val="24"/>
-              </w:rPr>
-            </w:pPr>
-            <w:r>
-              <w:rPr>
-                <w:rFonts w:ascii="Liberation Sans" w:hAnsi="Liberation Sans"/>
-                <w:sz w:val="24"/>
-                <w:szCs w:val="24"/>
-              </w:rPr>
-            </w:r>
-          </w:p>
-        </w:tc>
-        <w:tc>
-          <w:tcPr>
-            <w:tcW w:w="2788" w:type="dxa"/>
-            <w:tcBorders>
-              <w:left w:val="single" w:sz="2" w:space="0" w:color="000000"/>
-              <w:bottom w:val="single" w:sz="2" w:space="0" w:color="000000"/>
-            </w:tcBorders>
-            <w:shd w:fill="auto" w:val="clear"/>
-          </w:tcPr>
-          <w:p>
-            <w:pPr>
-              <w:pStyle w:val="Contedodatabela"/>
-              <w:shd w:fill="FFFFFF" w:val="clear"/>
-              <w:spacing w:before="0" w:after="240"/>
-              <w:jc w:val="center"/>
-              <w:rPr>
-                <w:rFonts w:ascii="Liberation Sans" w:hAnsi="Liberation Sans"/>
-                <w:sz w:val="24"/>
-                <w:szCs w:val="24"/>
-              </w:rPr>
-            </w:pPr>
-            <w:r>
-              <w:rPr>
-                <w:rFonts w:ascii="Liberation Sans" w:hAnsi="Liberation Sans"/>
-                <w:sz w:val="24"/>
-                <w:szCs w:val="24"/>
-              </w:rPr>
-            </w:r>
-          </w:p>
-        </w:tc>
-        <w:tc>
-          <w:tcPr>
-            <w:tcW w:w="1748" w:type="dxa"/>
-            <w:tcBorders>
-              <w:left w:val="single" w:sz="2" w:space="0" w:color="000000"/>
-              <w:bottom w:val="single" w:sz="2" w:space="0" w:color="000000"/>
-              <w:right w:val="single" w:sz="2" w:space="0" w:color="000000"/>
-            </w:tcBorders>
-            <w:shd w:fill="auto" w:val="clear"/>
-          </w:tcPr>
-          <w:p>
-            <w:pPr>
-              <w:pStyle w:val="Contedodatabela"/>
-              <w:shd w:fill="FFFFFF" w:val="clear"/>
-              <w:spacing w:before="0" w:after="240"/>
-              <w:jc w:val="center"/>
-              <w:rPr>
-                <w:rFonts w:ascii="Liberation Sans" w:hAnsi="Liberation Sans"/>
-                <w:sz w:val="24"/>
-                <w:szCs w:val="24"/>
-              </w:rPr>
-            </w:pPr>
-            <w:r>
-              <w:rPr>
-                <w:rFonts w:ascii="Liberation Sans" w:hAnsi="Liberation Sans"/>
-                <w:sz w:val="24"/>
-                <w:szCs w:val="24"/>
-              </w:rPr>
-            </w:r>
-          </w:p>
-        </w:tc>
-      </w:tr>
-      <w:tr>
-        <w:trPr>
-          <w:trHeight w:val="670" w:hRule="atLeast"/>
-        </w:trPr>
-        <w:tc>
-          <w:tcPr>
-            <w:tcW w:w="1904" w:type="dxa"/>
-            <w:tcBorders>
-              <w:left w:val="single" w:sz="2" w:space="0" w:color="000000"/>
-              <w:bottom w:val="single" w:sz="2" w:space="0" w:color="000000"/>
-            </w:tcBorders>
-            <w:shd w:fill="auto" w:val="clear"/>
-          </w:tcPr>
-          <w:p>
-            <w:pPr>
-              <w:pStyle w:val="Textoprformatado"/>
-              <w:shd w:fill="FFFFFF" w:val="clear"/>
-              <w:jc w:val="center"/>
-              <w:rPr>
-                <w:rFonts w:ascii="Liberation Sans" w:hAnsi="Liberation Sans"/>
-                <w:sz w:val="24"/>
-                <w:szCs w:val="24"/>
-              </w:rPr>
-            </w:pPr>
-            <w:r>
-              <w:rPr>
-                <w:rFonts w:ascii="Liberation Sans" w:hAnsi="Liberation Sans"/>
-                <w:sz w:val="24"/>
-                <w:szCs w:val="24"/>
-              </w:rPr>
-              <w:t>Exemplo 4.4</w:t>
-            </w:r>
-          </w:p>
-        </w:tc>
-        <w:tc>
-          <w:tcPr>
-            <w:tcW w:w="1661" w:type="dxa"/>
-            <w:tcBorders>
-              <w:left w:val="single" w:sz="2" w:space="0" w:color="000000"/>
-              <w:bottom w:val="single" w:sz="2" w:space="0" w:color="000000"/>
-            </w:tcBorders>
-            <w:shd w:fill="auto" w:val="clear"/>
-          </w:tcPr>
-          <w:p>
-            <w:pPr>
-              <w:pStyle w:val="Contedodatabela"/>
-              <w:shd w:fill="FFFFFF" w:val="clear"/>
-              <w:spacing w:before="0" w:after="240"/>
-              <w:jc w:val="center"/>
-              <w:rPr>
-                <w:rFonts w:ascii="Liberation Sans" w:hAnsi="Liberation Sans"/>
-                <w:sz w:val="24"/>
-                <w:szCs w:val="24"/>
-              </w:rPr>
-            </w:pPr>
-            <w:r>
-              <w:rPr>
-                <w:rFonts w:ascii="Liberation Sans" w:hAnsi="Liberation Sans"/>
-                <w:sz w:val="24"/>
-                <w:szCs w:val="24"/>
-              </w:rPr>
-            </w:r>
-          </w:p>
-        </w:tc>
-        <w:tc>
-          <w:tcPr>
-            <w:tcW w:w="1644" w:type="dxa"/>
-            <w:tcBorders>
-              <w:left w:val="single" w:sz="2" w:space="0" w:color="000000"/>
-              <w:bottom w:val="single" w:sz="2" w:space="0" w:color="000000"/>
-            </w:tcBorders>
-            <w:shd w:fill="auto" w:val="clear"/>
-          </w:tcPr>
-          <w:p>
-            <w:pPr>
-              <w:pStyle w:val="Contedodatabela"/>
-              <w:shd w:fill="FFFFFF" w:val="clear"/>
-              <w:spacing w:before="0" w:after="240"/>
-              <w:jc w:val="center"/>
-              <w:rPr>
-                <w:rFonts w:ascii="Liberation Sans" w:hAnsi="Liberation Sans"/>
-                <w:sz w:val="24"/>
-                <w:szCs w:val="24"/>
-              </w:rPr>
-            </w:pPr>
-            <w:r>
-              <w:rPr>
-                <w:rFonts w:ascii="Liberation Sans" w:hAnsi="Liberation Sans"/>
-                <w:sz w:val="24"/>
-                <w:szCs w:val="24"/>
-              </w:rPr>
-            </w:r>
-          </w:p>
-        </w:tc>
-        <w:tc>
-          <w:tcPr>
-            <w:tcW w:w="2788" w:type="dxa"/>
-            <w:tcBorders>
-              <w:left w:val="single" w:sz="2" w:space="0" w:color="000000"/>
-              <w:bottom w:val="single" w:sz="2" w:space="0" w:color="000000"/>
-            </w:tcBorders>
-            <w:shd w:fill="auto" w:val="clear"/>
-          </w:tcPr>
-          <w:p>
-            <w:pPr>
-              <w:pStyle w:val="Contedodatabela"/>
-              <w:shd w:fill="FFFFFF" w:val="clear"/>
-              <w:spacing w:before="0" w:after="240"/>
-              <w:jc w:val="center"/>
-              <w:rPr>
-                <w:rFonts w:ascii="Liberation Sans" w:hAnsi="Liberation Sans"/>
-                <w:sz w:val="24"/>
-                <w:szCs w:val="24"/>
-              </w:rPr>
-            </w:pPr>
-            <w:r>
-              <w:rPr>
-                <w:rFonts w:ascii="Liberation Sans" w:hAnsi="Liberation Sans"/>
-                <w:sz w:val="24"/>
-                <w:szCs w:val="24"/>
-              </w:rPr>
-            </w:r>
-          </w:p>
-        </w:tc>
-        <w:tc>
-          <w:tcPr>
-            <w:tcW w:w="1748" w:type="dxa"/>
-            <w:tcBorders>
-              <w:left w:val="single" w:sz="2" w:space="0" w:color="000000"/>
-              <w:bottom w:val="single" w:sz="2" w:space="0" w:color="000000"/>
-              <w:right w:val="single" w:sz="2" w:space="0" w:color="000000"/>
-            </w:tcBorders>
-            <w:shd w:fill="auto" w:val="clear"/>
-          </w:tcPr>
-          <w:p>
-            <w:pPr>
-              <w:pStyle w:val="Contedodatabela"/>
-              <w:shd w:fill="FFFFFF" w:val="clear"/>
-              <w:spacing w:before="0" w:after="240"/>
-              <w:jc w:val="center"/>
-              <w:rPr>
-                <w:rFonts w:ascii="Liberation Sans" w:hAnsi="Liberation Sans"/>
-                <w:sz w:val="24"/>
-                <w:szCs w:val="24"/>
-              </w:rPr>
-            </w:pPr>
-            <w:r>
-              <w:rPr>
-                <w:rFonts w:ascii="Liberation Sans" w:hAnsi="Liberation Sans"/>
-                <w:sz w:val="24"/>
-                <w:szCs w:val="24"/>
-              </w:rPr>
-            </w:r>
-          </w:p>
-        </w:tc>
-      </w:tr>
-      <w:tr>
-        <w:trPr>
-          <w:trHeight w:val="670" w:hRule="atLeast"/>
-        </w:trPr>
-        <w:tc>
-          <w:tcPr>
-            <w:tcW w:w="1904" w:type="dxa"/>
-            <w:tcBorders>
-              <w:left w:val="single" w:sz="2" w:space="0" w:color="000000"/>
-              <w:bottom w:val="single" w:sz="2" w:space="0" w:color="000000"/>
-            </w:tcBorders>
-            <w:shd w:fill="auto" w:val="clear"/>
-          </w:tcPr>
-          <w:p>
-            <w:pPr>
-              <w:pStyle w:val="Textoprformatado"/>
-              <w:shd w:fill="FFFFFF" w:val="clear"/>
-              <w:jc w:val="center"/>
-              <w:rPr>
-                <w:rFonts w:ascii="Liberation Sans" w:hAnsi="Liberation Sans"/>
-                <w:sz w:val="24"/>
-                <w:szCs w:val="24"/>
-              </w:rPr>
-            </w:pPr>
-            <w:r>
-              <w:rPr>
-                <w:rFonts w:ascii="Liberation Sans" w:hAnsi="Liberation Sans"/>
-                <w:sz w:val="24"/>
-                <w:szCs w:val="24"/>
-              </w:rPr>
-              <w:t>Exemplo 4.5</w:t>
-            </w:r>
-          </w:p>
-        </w:tc>
-        <w:tc>
-          <w:tcPr>
-            <w:tcW w:w="1661" w:type="dxa"/>
-            <w:tcBorders>
-              <w:left w:val="single" w:sz="2" w:space="0" w:color="000000"/>
-              <w:bottom w:val="single" w:sz="2" w:space="0" w:color="000000"/>
-            </w:tcBorders>
-            <w:shd w:fill="auto" w:val="clear"/>
-          </w:tcPr>
-          <w:p>
-            <w:pPr>
-              <w:pStyle w:val="Contedodatabela"/>
-              <w:shd w:fill="FFFFFF" w:val="clear"/>
-              <w:spacing w:before="0" w:after="240"/>
-              <w:jc w:val="center"/>
-              <w:rPr>
-                <w:rFonts w:ascii="Liberation Sans" w:hAnsi="Liberation Sans"/>
-                <w:sz w:val="24"/>
-                <w:szCs w:val="24"/>
-              </w:rPr>
-            </w:pPr>
-            <w:r>
-              <w:rPr>
-                <w:rFonts w:ascii="Liberation Sans" w:hAnsi="Liberation Sans"/>
-                <w:sz w:val="24"/>
-                <w:szCs w:val="24"/>
-              </w:rPr>
-            </w:r>
-          </w:p>
-        </w:tc>
-        <w:tc>
-          <w:tcPr>
-            <w:tcW w:w="1644" w:type="dxa"/>
-            <w:tcBorders>
-              <w:left w:val="single" w:sz="2" w:space="0" w:color="000000"/>
-              <w:bottom w:val="single" w:sz="2" w:space="0" w:color="000000"/>
-            </w:tcBorders>
-            <w:shd w:fill="auto" w:val="clear"/>
-          </w:tcPr>
-          <w:p>
-            <w:pPr>
-              <w:pStyle w:val="Contedodatabela"/>
-              <w:shd w:fill="FFFFFF" w:val="clear"/>
-              <w:spacing w:before="0" w:after="240"/>
-              <w:jc w:val="center"/>
-              <w:rPr>
-                <w:rFonts w:ascii="Liberation Sans" w:hAnsi="Liberation Sans"/>
-                <w:sz w:val="24"/>
-                <w:szCs w:val="24"/>
-              </w:rPr>
-            </w:pPr>
-            <w:r>
-              <w:rPr>
-                <w:rFonts w:ascii="Liberation Sans" w:hAnsi="Liberation Sans"/>
-                <w:sz w:val="24"/>
-                <w:szCs w:val="24"/>
-              </w:rPr>
-            </w:r>
-          </w:p>
-        </w:tc>
-        <w:tc>
-          <w:tcPr>
-            <w:tcW w:w="2788" w:type="dxa"/>
-            <w:tcBorders>
-              <w:left w:val="single" w:sz="2" w:space="0" w:color="000000"/>
-              <w:bottom w:val="single" w:sz="2" w:space="0" w:color="000000"/>
-            </w:tcBorders>
-            <w:shd w:fill="auto" w:val="clear"/>
-          </w:tcPr>
-          <w:p>
-            <w:pPr>
-              <w:pStyle w:val="Contedodatabela"/>
-              <w:shd w:fill="FFFFFF" w:val="clear"/>
-              <w:spacing w:before="0" w:after="240"/>
-              <w:jc w:val="center"/>
-              <w:rPr>
-                <w:rFonts w:ascii="Liberation Sans" w:hAnsi="Liberation Sans"/>
-                <w:sz w:val="24"/>
-                <w:szCs w:val="24"/>
-              </w:rPr>
-            </w:pPr>
-            <w:r>
-              <w:rPr>
-                <w:rFonts w:ascii="Liberation Sans" w:hAnsi="Liberation Sans"/>
-                <w:sz w:val="24"/>
-                <w:szCs w:val="24"/>
-              </w:rPr>
-            </w:r>
-          </w:p>
-        </w:tc>
-        <w:tc>
-          <w:tcPr>
-            <w:tcW w:w="1748" w:type="dxa"/>
-            <w:tcBorders>
-              <w:left w:val="single" w:sz="2" w:space="0" w:color="000000"/>
-              <w:bottom w:val="single" w:sz="2" w:space="0" w:color="000000"/>
-              <w:right w:val="single" w:sz="2" w:space="0" w:color="000000"/>
-            </w:tcBorders>
-            <w:shd w:fill="auto" w:val="clear"/>
-          </w:tcPr>
-          <w:p>
-            <w:pPr>
-              <w:pStyle w:val="Contedodatabela"/>
-              <w:shd w:fill="FFFFFF" w:val="clear"/>
-              <w:spacing w:before="0" w:after="240"/>
-              <w:jc w:val="center"/>
-              <w:rPr>
-                <w:rFonts w:ascii="Liberation Sans" w:hAnsi="Liberation Sans"/>
-                <w:sz w:val="24"/>
-                <w:szCs w:val="24"/>
-              </w:rPr>
-            </w:pPr>
-            <w:r>
-              <w:rPr>
-                <w:rFonts w:ascii="Liberation Sans" w:hAnsi="Liberation Sans"/>
-                <w:sz w:val="24"/>
-                <w:szCs w:val="24"/>
-              </w:rPr>
-            </w:r>
-          </w:p>
-        </w:tc>
-      </w:tr>
-    </w:tbl>
     <w:tbl>
       <w:tblPr>
         <w:tblW w:w="9746" w:type="dxa"/>
@@ -4006,53 +2295,21 @@
         </w:tblCellMar>
       </w:tblPr>
       <w:tblGrid>
-        <w:gridCol w:w="2174"/>
-        <w:gridCol w:w="1604"/>
-        <w:gridCol w:w="1588"/>
-        <w:gridCol w:w="2692"/>
-        <w:gridCol w:w="1688"/>
+        <w:gridCol w:w="1903"/>
+        <w:gridCol w:w="270"/>
+        <w:gridCol w:w="1391"/>
+        <w:gridCol w:w="212"/>
+        <w:gridCol w:w="1432"/>
+        <w:gridCol w:w="156"/>
+        <w:gridCol w:w="2632"/>
+        <w:gridCol w:w="60"/>
+        <w:gridCol w:w="1690"/>
       </w:tblGrid>
       <w:tr>
         <w:trPr/>
         <w:tc>
           <w:tcPr>
-            <w:tcW w:w="2174" w:type="dxa"/>
-            <w:tcBorders>
-              <w:top w:val="single" w:sz="2" w:space="0" w:color="000000"/>
-              <w:left w:val="single" w:sz="2" w:space="0" w:color="000000"/>
-              <w:bottom w:val="single" w:sz="2" w:space="0" w:color="000000"/>
-            </w:tcBorders>
-            <w:shd w:fill="auto" w:val="clear"/>
-          </w:tcPr>
-          <w:p>
-            <w:pPr>
-              <w:pStyle w:val="Textoprformatado"/>
-              <w:shd w:fill="FFFFFF" w:val="clear"/>
-              <w:jc w:val="center"/>
-              <w:rPr>
-                <w:rFonts w:ascii="Liberation Sans" w:hAnsi="Liberation Sans"/>
-                <w:b/>
-                <w:b/>
-                <w:bCs/>
-                <w:sz w:val="24"/>
-                <w:szCs w:val="24"/>
-              </w:rPr>
-            </w:pPr>
-            <w:r>
-              <w:rPr>
-                <w:rFonts w:ascii="Liberation Sans" w:hAnsi="Liberation Sans"/>
-                <w:b/>
-                <w:bCs/>
-                <w:sz w:val="24"/>
-                <w:szCs w:val="24"/>
-              </w:rPr>
-              <w:t>Nome</w:t>
-            </w:r>
-          </w:p>
-        </w:tc>
-        <w:tc>
-          <w:tcPr>
-            <w:tcW w:w="1604" w:type="dxa"/>
+            <w:tcW w:w="1903" w:type="dxa"/>
             <w:tcBorders>
               <w:top w:val="single" w:sz="2" w:space="0" w:color="000000"/>
               <w:left w:val="single" w:sz="2" w:space="0" w:color="000000"/>
@@ -4063,33 +2320,27 @@
           <w:p>
             <w:pPr>
               <w:pStyle w:val="Contedodatabela"/>
-              <w:shd w:fill="FFFFFF" w:val="clear"/>
+              <w:shd w:val="clear" w:fill="FFFFFF"/>
               <w:spacing w:before="0" w:after="240"/>
               <w:jc w:val="center"/>
               <w:rPr>
                 <w:rFonts w:ascii="Liberation Sans" w:hAnsi="Liberation Sans"/>
-                <w:b/>
+              </w:rPr>
+            </w:pPr>
+            <w:r>
+              <w:rPr>
+                <w:rFonts w:ascii="Liberation Sans" w:hAnsi="Liberation Sans"/>
                 <w:b/>
                 <w:bCs/>
-                <w:sz w:val="24"/>
-                <w:szCs w:val="24"/>
-              </w:rPr>
-            </w:pPr>
-            <w:r>
-              <w:rPr>
-                <w:rFonts w:ascii="Liberation Sans" w:hAnsi="Liberation Sans"/>
-                <w:b/>
-                <w:bCs/>
-                <w:sz w:val="24"/>
-                <w:szCs w:val="24"/>
-              </w:rPr>
-              <w:t>Dimensão</w:t>
+              </w:rPr>
+              <w:t>Nome</w:t>
             </w:r>
           </w:p>
         </w:tc>
         <w:tc>
           <w:tcPr>
-            <w:tcW w:w="1588" w:type="dxa"/>
+            <w:tcW w:w="1661" w:type="dxa"/>
+            <w:gridSpan w:val="2"/>
             <w:tcBorders>
               <w:top w:val="single" w:sz="2" w:space="0" w:color="000000"/>
               <w:left w:val="single" w:sz="2" w:space="0" w:color="000000"/>
@@ -4100,33 +2351,27 @@
           <w:p>
             <w:pPr>
               <w:pStyle w:val="Contedodatabela"/>
-              <w:shd w:fill="FFFFFF" w:val="clear"/>
+              <w:shd w:val="clear" w:fill="FFFFFF"/>
               <w:spacing w:before="0" w:after="240"/>
               <w:jc w:val="center"/>
               <w:rPr>
                 <w:rFonts w:ascii="Liberation Sans" w:hAnsi="Liberation Sans"/>
-                <w:b/>
+              </w:rPr>
+            </w:pPr>
+            <w:r>
+              <w:rPr>
+                <w:rFonts w:ascii="Liberation Sans" w:hAnsi="Liberation Sans"/>
                 <w:b/>
                 <w:bCs/>
-                <w:sz w:val="24"/>
-                <w:szCs w:val="24"/>
-              </w:rPr>
-            </w:pPr>
-            <w:r>
-              <w:rPr>
-                <w:rFonts w:ascii="Liberation Sans" w:hAnsi="Liberation Sans"/>
-                <w:b/>
-                <w:bCs/>
-                <w:sz w:val="24"/>
-                <w:szCs w:val="24"/>
-              </w:rPr>
-              <w:t>Resolúvel</w:t>
+              </w:rPr>
+              <w:t>Dimensão</w:t>
             </w:r>
           </w:p>
         </w:tc>
         <w:tc>
           <w:tcPr>
-            <w:tcW w:w="2692" w:type="dxa"/>
+            <w:tcW w:w="1644" w:type="dxa"/>
+            <w:gridSpan w:val="2"/>
             <w:tcBorders>
               <w:top w:val="single" w:sz="2" w:space="0" w:color="000000"/>
               <w:left w:val="single" w:sz="2" w:space="0" w:color="000000"/>
@@ -4137,16 +2382,42 @@
           <w:p>
             <w:pPr>
               <w:pStyle w:val="Contedodatabela"/>
-              <w:shd w:fill="FFFFFF" w:val="clear"/>
+              <w:shd w:val="clear" w:fill="FFFFFF"/>
               <w:spacing w:before="0" w:after="240"/>
               <w:jc w:val="center"/>
               <w:rPr>
                 <w:rFonts w:ascii="Liberation Sans" w:hAnsi="Liberation Sans"/>
-                <w:b/>
+              </w:rPr>
+            </w:pPr>
+            <w:r>
+              <w:rPr>
+                <w:rFonts w:ascii="Liberation Sans" w:hAnsi="Liberation Sans"/>
                 <w:b/>
                 <w:bCs/>
-                <w:sz w:val="24"/>
-                <w:szCs w:val="24"/>
+              </w:rPr>
+              <w:t>Resolúvel</w:t>
+            </w:r>
+          </w:p>
+        </w:tc>
+        <w:tc>
+          <w:tcPr>
+            <w:tcW w:w="2788" w:type="dxa"/>
+            <w:gridSpan w:val="2"/>
+            <w:tcBorders>
+              <w:top w:val="single" w:sz="2" w:space="0" w:color="000000"/>
+              <w:left w:val="single" w:sz="2" w:space="0" w:color="000000"/>
+              <w:bottom w:val="single" w:sz="2" w:space="0" w:color="000000"/>
+            </w:tcBorders>
+            <w:shd w:fill="auto" w:val="clear"/>
+          </w:tcPr>
+          <w:p>
+            <w:pPr>
+              <w:pStyle w:val="Contedodatabela"/>
+              <w:shd w:val="clear" w:fill="FFFFFF"/>
+              <w:spacing w:before="0" w:after="240"/>
+              <w:jc w:val="center"/>
+              <w:rPr>
+                <w:rFonts w:ascii="Liberation Sans" w:hAnsi="Liberation Sans"/>
               </w:rPr>
             </w:pPr>
             <w:r>
@@ -4154,8 +2425,6 @@
                 <w:rFonts w:ascii="Liberation Sans" w:hAnsi="Liberation Sans"/>
                 <w:b/>
                 <w:bCs/>
-                <w:sz w:val="24"/>
-                <w:szCs w:val="24"/>
               </w:rPr>
               <w:t>Ciclos de Relógio</w:t>
             </w:r>
@@ -4163,7 +2432,8 @@
         </w:tc>
         <w:tc>
           <w:tcPr>
-            <w:tcW w:w="1688" w:type="dxa"/>
+            <w:tcW w:w="1750" w:type="dxa"/>
+            <w:gridSpan w:val="2"/>
             <w:tcBorders>
               <w:top w:val="single" w:sz="2" w:space="0" w:color="000000"/>
               <w:left w:val="single" w:sz="2" w:space="0" w:color="000000"/>
@@ -4175,25 +2445,18 @@
           <w:p>
             <w:pPr>
               <w:pStyle w:val="Contedodatabela"/>
-              <w:shd w:fill="FFFFFF" w:val="clear"/>
+              <w:shd w:val="clear" w:fill="FFFFFF"/>
               <w:spacing w:before="0" w:after="240"/>
               <w:jc w:val="center"/>
               <w:rPr>
                 <w:rFonts w:ascii="Liberation Sans" w:hAnsi="Liberation Sans"/>
-                <w:b/>
+              </w:rPr>
+            </w:pPr>
+            <w:r>
+              <w:rPr>
+                <w:rFonts w:ascii="Liberation Sans" w:hAnsi="Liberation Sans"/>
                 <w:b/>
                 <w:bCs/>
-                <w:sz w:val="24"/>
-                <w:szCs w:val="24"/>
-              </w:rPr>
-            </w:pPr>
-            <w:r>
-              <w:rPr>
-                <w:rFonts w:ascii="Liberation Sans" w:hAnsi="Liberation Sans"/>
-                <w:b/>
-                <w:bCs/>
-                <w:sz w:val="24"/>
-                <w:szCs w:val="24"/>
               </w:rPr>
               <w:t>Instruções</w:t>
             </w:r>
@@ -4204,7 +2467,7 @@
         <w:trPr/>
         <w:tc>
           <w:tcPr>
-            <w:tcW w:w="2174" w:type="dxa"/>
+            <w:tcW w:w="1903" w:type="dxa"/>
             <w:tcBorders>
               <w:left w:val="single" w:sz="2" w:space="0" w:color="000000"/>
               <w:bottom w:val="single" w:sz="2" w:space="0" w:color="000000"/>
@@ -4214,13 +2477,1747 @@
           <w:p>
             <w:pPr>
               <w:pStyle w:val="Textoprformatado"/>
-              <w:shd w:fill="FFFFFF" w:val="clear"/>
+              <w:shd w:val="clear" w:fill="FFFFFF"/>
               <w:spacing w:before="0" w:after="283"/>
               <w:jc w:val="center"/>
               <w:rPr>
                 <w:rFonts w:ascii="Liberation Sans" w:hAnsi="Liberation Sans"/>
-                <w:sz w:val="24"/>
-                <w:szCs w:val="24"/>
+              </w:rPr>
+            </w:pPr>
+            <w:r>
+              <w:rPr>
+                <w:rFonts w:ascii="Liberation Sans" w:hAnsi="Liberation Sans"/>
+                <w:sz w:val="24"/>
+                <w:szCs w:val="24"/>
+              </w:rPr>
+              <w:t>Exemplo 3.1</w:t>
+            </w:r>
+          </w:p>
+        </w:tc>
+        <w:tc>
+          <w:tcPr>
+            <w:tcW w:w="1661" w:type="dxa"/>
+            <w:gridSpan w:val="2"/>
+            <w:tcBorders>
+              <w:left w:val="single" w:sz="2" w:space="0" w:color="000000"/>
+              <w:bottom w:val="single" w:sz="2" w:space="0" w:color="000000"/>
+            </w:tcBorders>
+            <w:shd w:fill="auto" w:val="clear"/>
+          </w:tcPr>
+          <w:p>
+            <w:pPr>
+              <w:pStyle w:val="Contedodatabela"/>
+              <w:shd w:val="clear" w:fill="FFFFFF"/>
+              <w:spacing w:before="0" w:after="240"/>
+              <w:jc w:val="center"/>
+              <w:rPr>
+                <w:rFonts w:ascii="Liberation Sans" w:hAnsi="Liberation Sans"/>
+              </w:rPr>
+            </w:pPr>
+            <w:r>
+              <w:rPr>
+                <w:rFonts w:ascii="Liberation Sans" w:hAnsi="Liberation Sans"/>
+                <w:sz w:val="24"/>
+                <w:szCs w:val="24"/>
+              </w:rPr>
+              <w:t>3</w:t>
+            </w:r>
+          </w:p>
+        </w:tc>
+        <w:tc>
+          <w:tcPr>
+            <w:tcW w:w="1644" w:type="dxa"/>
+            <w:gridSpan w:val="2"/>
+            <w:tcBorders>
+              <w:left w:val="single" w:sz="2" w:space="0" w:color="000000"/>
+              <w:bottom w:val="single" w:sz="2" w:space="0" w:color="000000"/>
+            </w:tcBorders>
+            <w:shd w:fill="auto" w:val="clear"/>
+          </w:tcPr>
+          <w:p>
+            <w:pPr>
+              <w:pStyle w:val="Contedodatabela"/>
+              <w:shd w:val="clear" w:fill="FFFFFF"/>
+              <w:spacing w:before="0" w:after="240"/>
+              <w:jc w:val="center"/>
+              <w:rPr>
+                <w:rFonts w:ascii="Liberation Sans" w:hAnsi="Liberation Sans"/>
+              </w:rPr>
+            </w:pPr>
+            <w:r>
+              <w:rPr>
+                <w:rFonts w:ascii="Liberation Sans" w:hAnsi="Liberation Sans"/>
+                <w:sz w:val="24"/>
+                <w:szCs w:val="24"/>
+              </w:rPr>
+              <w:t>Sim</w:t>
+            </w:r>
+          </w:p>
+        </w:tc>
+        <w:tc>
+          <w:tcPr>
+            <w:tcW w:w="2788" w:type="dxa"/>
+            <w:gridSpan w:val="2"/>
+            <w:tcBorders>
+              <w:left w:val="single" w:sz="2" w:space="0" w:color="000000"/>
+              <w:bottom w:val="single" w:sz="2" w:space="0" w:color="000000"/>
+            </w:tcBorders>
+            <w:shd w:fill="auto" w:val="clear"/>
+          </w:tcPr>
+          <w:p>
+            <w:pPr>
+              <w:pStyle w:val="Contedodatabela"/>
+              <w:shd w:val="clear" w:fill="FFFFFF"/>
+              <w:spacing w:before="0" w:after="240"/>
+              <w:jc w:val="center"/>
+              <w:rPr>
+                <w:rFonts w:ascii="Liberation Sans" w:hAnsi="Liberation Sans"/>
+              </w:rPr>
+            </w:pPr>
+            <w:r>
+              <w:rPr>
+                <w:rFonts w:ascii="Liberation Sans" w:hAnsi="Liberation Sans"/>
+                <w:sz w:val="24"/>
+                <w:szCs w:val="24"/>
+              </w:rPr>
+              <w:t>5598</w:t>
+            </w:r>
+          </w:p>
+        </w:tc>
+        <w:tc>
+          <w:tcPr>
+            <w:tcW w:w="1750" w:type="dxa"/>
+            <w:gridSpan w:val="2"/>
+            <w:tcBorders>
+              <w:left w:val="single" w:sz="2" w:space="0" w:color="000000"/>
+              <w:bottom w:val="single" w:sz="2" w:space="0" w:color="000000"/>
+              <w:right w:val="single" w:sz="2" w:space="0" w:color="000000"/>
+            </w:tcBorders>
+            <w:shd w:fill="auto" w:val="clear"/>
+          </w:tcPr>
+          <w:p>
+            <w:pPr>
+              <w:pStyle w:val="Contedodatabela"/>
+              <w:shd w:val="clear" w:fill="FFFFFF"/>
+              <w:spacing w:before="0" w:after="240"/>
+              <w:jc w:val="center"/>
+              <w:rPr>
+                <w:rFonts w:ascii="Liberation Sans" w:hAnsi="Liberation Sans"/>
+              </w:rPr>
+            </w:pPr>
+            <w:r>
+              <w:rPr>
+                <w:rFonts w:ascii="Liberation Sans" w:hAnsi="Liberation Sans"/>
+                <w:sz w:val="24"/>
+                <w:szCs w:val="24"/>
+              </w:rPr>
+              <w:t>641</w:t>
+            </w:r>
+          </w:p>
+        </w:tc>
+      </w:tr>
+      <w:tr>
+        <w:trPr/>
+        <w:tc>
+          <w:tcPr>
+            <w:tcW w:w="1903" w:type="dxa"/>
+            <w:tcBorders>
+              <w:left w:val="single" w:sz="2" w:space="0" w:color="000000"/>
+              <w:bottom w:val="single" w:sz="2" w:space="0" w:color="000000"/>
+            </w:tcBorders>
+            <w:shd w:fill="auto" w:val="clear"/>
+          </w:tcPr>
+          <w:p>
+            <w:pPr>
+              <w:pStyle w:val="Textoprformatado"/>
+              <w:shd w:val="clear" w:fill="FFFFFF"/>
+              <w:spacing w:before="0" w:after="283"/>
+              <w:jc w:val="center"/>
+              <w:rPr>
+                <w:rFonts w:ascii="Liberation Sans" w:hAnsi="Liberation Sans"/>
+              </w:rPr>
+            </w:pPr>
+            <w:r>
+              <w:rPr>
+                <w:rFonts w:ascii="Liberation Sans" w:hAnsi="Liberation Sans"/>
+                <w:sz w:val="24"/>
+                <w:szCs w:val="24"/>
+              </w:rPr>
+              <w:t>Exemplo 3.2</w:t>
+            </w:r>
+          </w:p>
+        </w:tc>
+        <w:tc>
+          <w:tcPr>
+            <w:tcW w:w="1661" w:type="dxa"/>
+            <w:gridSpan w:val="2"/>
+            <w:tcBorders>
+              <w:left w:val="single" w:sz="2" w:space="0" w:color="000000"/>
+              <w:bottom w:val="single" w:sz="2" w:space="0" w:color="000000"/>
+            </w:tcBorders>
+            <w:shd w:fill="auto" w:val="clear"/>
+          </w:tcPr>
+          <w:p>
+            <w:pPr>
+              <w:pStyle w:val="Contedodatabela"/>
+              <w:shd w:val="clear" w:fill="FFFFFF"/>
+              <w:spacing w:before="0" w:after="240"/>
+              <w:jc w:val="center"/>
+              <w:rPr>
+                <w:rFonts w:ascii="Liberation Sans" w:hAnsi="Liberation Sans"/>
+              </w:rPr>
+            </w:pPr>
+            <w:r>
+              <w:rPr>
+                <w:rFonts w:ascii="Liberation Sans" w:hAnsi="Liberation Sans"/>
+                <w:sz w:val="24"/>
+                <w:szCs w:val="24"/>
+              </w:rPr>
+              <w:t>3</w:t>
+            </w:r>
+          </w:p>
+        </w:tc>
+        <w:tc>
+          <w:tcPr>
+            <w:tcW w:w="1644" w:type="dxa"/>
+            <w:gridSpan w:val="2"/>
+            <w:tcBorders>
+              <w:left w:val="single" w:sz="2" w:space="0" w:color="000000"/>
+              <w:bottom w:val="single" w:sz="2" w:space="0" w:color="000000"/>
+            </w:tcBorders>
+            <w:shd w:fill="auto" w:val="clear"/>
+          </w:tcPr>
+          <w:p>
+            <w:pPr>
+              <w:pStyle w:val="Contedodatabela"/>
+              <w:shd w:val="clear" w:fill="FFFFFF"/>
+              <w:spacing w:before="0" w:after="240"/>
+              <w:jc w:val="center"/>
+              <w:rPr>
+                <w:rFonts w:ascii="Liberation Sans" w:hAnsi="Liberation Sans"/>
+              </w:rPr>
+            </w:pPr>
+            <w:r>
+              <w:rPr>
+                <w:rFonts w:ascii="Liberation Sans" w:hAnsi="Liberation Sans"/>
+                <w:sz w:val="24"/>
+                <w:szCs w:val="24"/>
+              </w:rPr>
+              <w:t>Não</w:t>
+            </w:r>
+          </w:p>
+        </w:tc>
+        <w:tc>
+          <w:tcPr>
+            <w:tcW w:w="2788" w:type="dxa"/>
+            <w:gridSpan w:val="2"/>
+            <w:tcBorders>
+              <w:left w:val="single" w:sz="2" w:space="0" w:color="000000"/>
+              <w:bottom w:val="single" w:sz="2" w:space="0" w:color="000000"/>
+            </w:tcBorders>
+            <w:shd w:fill="auto" w:val="clear"/>
+          </w:tcPr>
+          <w:p>
+            <w:pPr>
+              <w:pStyle w:val="Contedodatabela"/>
+              <w:shd w:val="clear" w:fill="FFFFFF"/>
+              <w:spacing w:before="0" w:after="240"/>
+              <w:jc w:val="center"/>
+              <w:rPr>
+                <w:rFonts w:ascii="Liberation Sans" w:hAnsi="Liberation Sans"/>
+              </w:rPr>
+            </w:pPr>
+            <w:r>
+              <w:rPr>
+                <w:rFonts w:ascii="Liberation Sans" w:hAnsi="Liberation Sans"/>
+                <w:sz w:val="24"/>
+                <w:szCs w:val="24"/>
+              </w:rPr>
+              <w:t>5593</w:t>
+            </w:r>
+          </w:p>
+        </w:tc>
+        <w:tc>
+          <w:tcPr>
+            <w:tcW w:w="1750" w:type="dxa"/>
+            <w:gridSpan w:val="2"/>
+            <w:tcBorders>
+              <w:left w:val="single" w:sz="2" w:space="0" w:color="000000"/>
+              <w:bottom w:val="single" w:sz="2" w:space="0" w:color="000000"/>
+              <w:right w:val="single" w:sz="2" w:space="0" w:color="000000"/>
+            </w:tcBorders>
+            <w:shd w:fill="auto" w:val="clear"/>
+          </w:tcPr>
+          <w:p>
+            <w:pPr>
+              <w:pStyle w:val="Contedodatabela"/>
+              <w:shd w:val="clear" w:fill="FFFFFF"/>
+              <w:spacing w:before="0" w:after="240"/>
+              <w:jc w:val="center"/>
+              <w:rPr>
+                <w:rFonts w:ascii="Liberation Sans" w:hAnsi="Liberation Sans"/>
+              </w:rPr>
+            </w:pPr>
+            <w:r>
+              <w:rPr>
+                <w:rFonts w:ascii="Liberation Sans" w:hAnsi="Liberation Sans"/>
+                <w:sz w:val="24"/>
+                <w:szCs w:val="24"/>
+              </w:rPr>
+              <w:t>627</w:t>
+            </w:r>
+          </w:p>
+        </w:tc>
+      </w:tr>
+      <w:tr>
+        <w:trPr/>
+        <w:tc>
+          <w:tcPr>
+            <w:tcW w:w="1903" w:type="dxa"/>
+            <w:tcBorders>
+              <w:left w:val="single" w:sz="2" w:space="0" w:color="000000"/>
+              <w:bottom w:val="single" w:sz="2" w:space="0" w:color="000000"/>
+            </w:tcBorders>
+            <w:shd w:fill="auto" w:val="clear"/>
+          </w:tcPr>
+          <w:p>
+            <w:pPr>
+              <w:pStyle w:val="Textoprformatado"/>
+              <w:shd w:val="clear" w:fill="FFFFFF"/>
+              <w:spacing w:before="0" w:after="283"/>
+              <w:jc w:val="center"/>
+              <w:rPr>
+                <w:rFonts w:ascii="Liberation Sans" w:hAnsi="Liberation Sans"/>
+              </w:rPr>
+            </w:pPr>
+            <w:r>
+              <w:rPr>
+                <w:rFonts w:ascii="Liberation Sans" w:hAnsi="Liberation Sans"/>
+                <w:sz w:val="24"/>
+                <w:szCs w:val="24"/>
+              </w:rPr>
+              <w:t>Exemplo 3.3</w:t>
+            </w:r>
+          </w:p>
+        </w:tc>
+        <w:tc>
+          <w:tcPr>
+            <w:tcW w:w="1661" w:type="dxa"/>
+            <w:gridSpan w:val="2"/>
+            <w:tcBorders>
+              <w:left w:val="single" w:sz="2" w:space="0" w:color="000000"/>
+              <w:bottom w:val="single" w:sz="2" w:space="0" w:color="000000"/>
+            </w:tcBorders>
+            <w:shd w:fill="auto" w:val="clear"/>
+          </w:tcPr>
+          <w:p>
+            <w:pPr>
+              <w:pStyle w:val="Contedodatabela"/>
+              <w:shd w:val="clear" w:fill="FFFFFF"/>
+              <w:spacing w:before="0" w:after="240"/>
+              <w:jc w:val="center"/>
+              <w:rPr>
+                <w:rFonts w:ascii="Liberation Sans" w:hAnsi="Liberation Sans"/>
+              </w:rPr>
+            </w:pPr>
+            <w:r>
+              <w:rPr>
+                <w:rFonts w:ascii="Liberation Sans" w:hAnsi="Liberation Sans"/>
+                <w:sz w:val="24"/>
+                <w:szCs w:val="24"/>
+              </w:rPr>
+              <w:t>3</w:t>
+            </w:r>
+          </w:p>
+        </w:tc>
+        <w:tc>
+          <w:tcPr>
+            <w:tcW w:w="1644" w:type="dxa"/>
+            <w:gridSpan w:val="2"/>
+            <w:tcBorders>
+              <w:left w:val="single" w:sz="2" w:space="0" w:color="000000"/>
+              <w:bottom w:val="single" w:sz="2" w:space="0" w:color="000000"/>
+            </w:tcBorders>
+            <w:shd w:fill="auto" w:val="clear"/>
+          </w:tcPr>
+          <w:p>
+            <w:pPr>
+              <w:pStyle w:val="Contedodatabela"/>
+              <w:shd w:val="clear" w:fill="FFFFFF"/>
+              <w:spacing w:before="0" w:after="240"/>
+              <w:jc w:val="center"/>
+              <w:rPr>
+                <w:rFonts w:ascii="Liberation Sans" w:hAnsi="Liberation Sans"/>
+              </w:rPr>
+            </w:pPr>
+            <w:r>
+              <w:rPr>
+                <w:rFonts w:ascii="Liberation Sans" w:hAnsi="Liberation Sans"/>
+                <w:sz w:val="24"/>
+                <w:szCs w:val="24"/>
+              </w:rPr>
+              <w:t>Sim</w:t>
+            </w:r>
+          </w:p>
+        </w:tc>
+        <w:tc>
+          <w:tcPr>
+            <w:tcW w:w="2788" w:type="dxa"/>
+            <w:gridSpan w:val="2"/>
+            <w:tcBorders>
+              <w:left w:val="single" w:sz="2" w:space="0" w:color="000000"/>
+              <w:bottom w:val="single" w:sz="2" w:space="0" w:color="000000"/>
+            </w:tcBorders>
+            <w:shd w:fill="auto" w:val="clear"/>
+          </w:tcPr>
+          <w:p>
+            <w:pPr>
+              <w:pStyle w:val="Contedodatabela"/>
+              <w:shd w:val="clear" w:fill="FFFFFF"/>
+              <w:spacing w:before="0" w:after="240"/>
+              <w:jc w:val="center"/>
+              <w:rPr>
+                <w:rFonts w:ascii="Liberation Sans" w:hAnsi="Liberation Sans"/>
+              </w:rPr>
+            </w:pPr>
+            <w:r>
+              <w:rPr>
+                <w:rFonts w:ascii="Liberation Sans" w:hAnsi="Liberation Sans"/>
+                <w:sz w:val="24"/>
+                <w:szCs w:val="24"/>
+              </w:rPr>
+              <w:t>5617</w:t>
+            </w:r>
+          </w:p>
+        </w:tc>
+        <w:tc>
+          <w:tcPr>
+            <w:tcW w:w="1750" w:type="dxa"/>
+            <w:gridSpan w:val="2"/>
+            <w:tcBorders>
+              <w:left w:val="single" w:sz="2" w:space="0" w:color="000000"/>
+              <w:bottom w:val="single" w:sz="2" w:space="0" w:color="000000"/>
+              <w:right w:val="single" w:sz="2" w:space="0" w:color="000000"/>
+            </w:tcBorders>
+            <w:shd w:fill="auto" w:val="clear"/>
+          </w:tcPr>
+          <w:p>
+            <w:pPr>
+              <w:pStyle w:val="Contedodatabela"/>
+              <w:shd w:val="clear" w:fill="FFFFFF"/>
+              <w:spacing w:before="0" w:after="240"/>
+              <w:jc w:val="center"/>
+              <w:rPr>
+                <w:rFonts w:ascii="Liberation Sans" w:hAnsi="Liberation Sans"/>
+              </w:rPr>
+            </w:pPr>
+            <w:r>
+              <w:rPr>
+                <w:rFonts w:ascii="Liberation Sans" w:hAnsi="Liberation Sans"/>
+                <w:sz w:val="24"/>
+                <w:szCs w:val="24"/>
+              </w:rPr>
+              <w:t>640</w:t>
+            </w:r>
+          </w:p>
+        </w:tc>
+      </w:tr>
+      <w:tr>
+        <w:trPr/>
+        <w:tc>
+          <w:tcPr>
+            <w:tcW w:w="1903" w:type="dxa"/>
+            <w:tcBorders>
+              <w:left w:val="single" w:sz="2" w:space="0" w:color="000000"/>
+              <w:bottom w:val="single" w:sz="2" w:space="0" w:color="000000"/>
+            </w:tcBorders>
+            <w:shd w:fill="auto" w:val="clear"/>
+          </w:tcPr>
+          <w:p>
+            <w:pPr>
+              <w:pStyle w:val="Textoprformatado"/>
+              <w:shd w:val="clear" w:fill="FFFFFF"/>
+              <w:spacing w:before="0" w:after="283"/>
+              <w:jc w:val="center"/>
+              <w:rPr>
+                <w:rFonts w:ascii="Liberation Sans" w:hAnsi="Liberation Sans"/>
+              </w:rPr>
+            </w:pPr>
+            <w:r>
+              <w:rPr>
+                <w:rFonts w:ascii="Liberation Sans" w:hAnsi="Liberation Sans"/>
+                <w:sz w:val="24"/>
+                <w:szCs w:val="24"/>
+              </w:rPr>
+              <w:t>Exemplo 3.4</w:t>
+            </w:r>
+          </w:p>
+        </w:tc>
+        <w:tc>
+          <w:tcPr>
+            <w:tcW w:w="1661" w:type="dxa"/>
+            <w:gridSpan w:val="2"/>
+            <w:tcBorders>
+              <w:left w:val="single" w:sz="2" w:space="0" w:color="000000"/>
+              <w:bottom w:val="single" w:sz="2" w:space="0" w:color="000000"/>
+            </w:tcBorders>
+            <w:shd w:fill="auto" w:val="clear"/>
+          </w:tcPr>
+          <w:p>
+            <w:pPr>
+              <w:pStyle w:val="Contedodatabela"/>
+              <w:shd w:val="clear" w:fill="FFFFFF"/>
+              <w:spacing w:before="0" w:after="240"/>
+              <w:jc w:val="center"/>
+              <w:rPr>
+                <w:rFonts w:ascii="Liberation Sans" w:hAnsi="Liberation Sans"/>
+              </w:rPr>
+            </w:pPr>
+            <w:r>
+              <w:rPr>
+                <w:rFonts w:ascii="Liberation Sans" w:hAnsi="Liberation Sans"/>
+                <w:sz w:val="24"/>
+                <w:szCs w:val="24"/>
+              </w:rPr>
+              <w:t>3</w:t>
+            </w:r>
+          </w:p>
+        </w:tc>
+        <w:tc>
+          <w:tcPr>
+            <w:tcW w:w="1644" w:type="dxa"/>
+            <w:gridSpan w:val="2"/>
+            <w:tcBorders>
+              <w:left w:val="single" w:sz="2" w:space="0" w:color="000000"/>
+              <w:bottom w:val="single" w:sz="2" w:space="0" w:color="000000"/>
+            </w:tcBorders>
+            <w:shd w:fill="auto" w:val="clear"/>
+          </w:tcPr>
+          <w:p>
+            <w:pPr>
+              <w:pStyle w:val="Contedodatabela"/>
+              <w:shd w:val="clear" w:fill="FFFFFF"/>
+              <w:spacing w:before="0" w:after="240"/>
+              <w:jc w:val="center"/>
+              <w:rPr>
+                <w:rFonts w:ascii="Liberation Sans" w:hAnsi="Liberation Sans"/>
+              </w:rPr>
+            </w:pPr>
+            <w:r>
+              <w:rPr>
+                <w:rFonts w:ascii="Liberation Sans" w:hAnsi="Liberation Sans"/>
+                <w:sz w:val="24"/>
+                <w:szCs w:val="24"/>
+              </w:rPr>
+              <w:t>Não</w:t>
+            </w:r>
+          </w:p>
+        </w:tc>
+        <w:tc>
+          <w:tcPr>
+            <w:tcW w:w="2788" w:type="dxa"/>
+            <w:gridSpan w:val="2"/>
+            <w:tcBorders>
+              <w:left w:val="single" w:sz="2" w:space="0" w:color="000000"/>
+              <w:bottom w:val="single" w:sz="2" w:space="0" w:color="000000"/>
+            </w:tcBorders>
+            <w:shd w:fill="auto" w:val="clear"/>
+          </w:tcPr>
+          <w:p>
+            <w:pPr>
+              <w:pStyle w:val="Contedodatabela"/>
+              <w:shd w:val="clear" w:fill="FFFFFF"/>
+              <w:spacing w:before="0" w:after="240"/>
+              <w:jc w:val="center"/>
+              <w:rPr>
+                <w:rFonts w:ascii="Liberation Sans" w:hAnsi="Liberation Sans"/>
+              </w:rPr>
+            </w:pPr>
+            <w:r>
+              <w:rPr>
+                <w:rFonts w:ascii="Liberation Sans" w:hAnsi="Liberation Sans"/>
+                <w:sz w:val="24"/>
+                <w:szCs w:val="24"/>
+              </w:rPr>
+              <w:t>5589</w:t>
+            </w:r>
+          </w:p>
+        </w:tc>
+        <w:tc>
+          <w:tcPr>
+            <w:tcW w:w="1750" w:type="dxa"/>
+            <w:gridSpan w:val="2"/>
+            <w:tcBorders>
+              <w:left w:val="single" w:sz="2" w:space="0" w:color="000000"/>
+              <w:bottom w:val="single" w:sz="2" w:space="0" w:color="000000"/>
+              <w:right w:val="single" w:sz="2" w:space="0" w:color="000000"/>
+            </w:tcBorders>
+            <w:shd w:fill="auto" w:val="clear"/>
+          </w:tcPr>
+          <w:p>
+            <w:pPr>
+              <w:pStyle w:val="Contedodatabela"/>
+              <w:shd w:val="clear" w:fill="FFFFFF"/>
+              <w:spacing w:before="0" w:after="240"/>
+              <w:jc w:val="center"/>
+              <w:rPr>
+                <w:rFonts w:ascii="Liberation Sans" w:hAnsi="Liberation Sans"/>
+              </w:rPr>
+            </w:pPr>
+            <w:r>
+              <w:rPr>
+                <w:rFonts w:ascii="Liberation Sans" w:hAnsi="Liberation Sans"/>
+                <w:sz w:val="24"/>
+                <w:szCs w:val="24"/>
+              </w:rPr>
+              <w:t>614</w:t>
+            </w:r>
+          </w:p>
+        </w:tc>
+      </w:tr>
+      <w:tr>
+        <w:trPr/>
+        <w:tc>
+          <w:tcPr>
+            <w:tcW w:w="1903" w:type="dxa"/>
+            <w:tcBorders>
+              <w:left w:val="single" w:sz="2" w:space="0" w:color="000000"/>
+              <w:bottom w:val="single" w:sz="2" w:space="0" w:color="000000"/>
+            </w:tcBorders>
+            <w:shd w:fill="auto" w:val="clear"/>
+          </w:tcPr>
+          <w:p>
+            <w:pPr>
+              <w:pStyle w:val="Textoprformatado"/>
+              <w:shd w:val="clear" w:fill="FFFFFF"/>
+              <w:spacing w:before="0" w:after="283"/>
+              <w:jc w:val="center"/>
+              <w:rPr>
+                <w:rFonts w:ascii="Liberation Sans" w:hAnsi="Liberation Sans"/>
+              </w:rPr>
+            </w:pPr>
+            <w:r>
+              <w:rPr>
+                <w:rFonts w:ascii="Liberation Sans" w:hAnsi="Liberation Sans"/>
+                <w:sz w:val="24"/>
+                <w:szCs w:val="24"/>
+              </w:rPr>
+              <w:t>Exemplo 3.5</w:t>
+            </w:r>
+          </w:p>
+        </w:tc>
+        <w:tc>
+          <w:tcPr>
+            <w:tcW w:w="1661" w:type="dxa"/>
+            <w:gridSpan w:val="2"/>
+            <w:tcBorders>
+              <w:left w:val="single" w:sz="2" w:space="0" w:color="000000"/>
+              <w:bottom w:val="single" w:sz="2" w:space="0" w:color="000000"/>
+            </w:tcBorders>
+            <w:shd w:fill="auto" w:val="clear"/>
+          </w:tcPr>
+          <w:p>
+            <w:pPr>
+              <w:pStyle w:val="Contedodatabela"/>
+              <w:shd w:val="clear" w:fill="FFFFFF"/>
+              <w:spacing w:before="0" w:after="240"/>
+              <w:jc w:val="center"/>
+              <w:rPr>
+                <w:rFonts w:ascii="Liberation Sans" w:hAnsi="Liberation Sans"/>
+              </w:rPr>
+            </w:pPr>
+            <w:r>
+              <w:rPr>
+                <w:rFonts w:ascii="Liberation Sans" w:hAnsi="Liberation Sans"/>
+                <w:sz w:val="24"/>
+                <w:szCs w:val="24"/>
+              </w:rPr>
+              <w:t>3</w:t>
+            </w:r>
+          </w:p>
+        </w:tc>
+        <w:tc>
+          <w:tcPr>
+            <w:tcW w:w="1644" w:type="dxa"/>
+            <w:gridSpan w:val="2"/>
+            <w:tcBorders>
+              <w:left w:val="single" w:sz="2" w:space="0" w:color="000000"/>
+              <w:bottom w:val="single" w:sz="2" w:space="0" w:color="000000"/>
+            </w:tcBorders>
+            <w:shd w:fill="auto" w:val="clear"/>
+          </w:tcPr>
+          <w:p>
+            <w:pPr>
+              <w:pStyle w:val="Contedodatabela"/>
+              <w:shd w:val="clear" w:fill="FFFFFF"/>
+              <w:spacing w:before="0" w:after="240"/>
+              <w:jc w:val="center"/>
+              <w:rPr>
+                <w:rFonts w:ascii="Liberation Sans" w:hAnsi="Liberation Sans"/>
+              </w:rPr>
+            </w:pPr>
+            <w:r>
+              <w:rPr>
+                <w:rFonts w:ascii="Liberation Sans" w:hAnsi="Liberation Sans"/>
+                <w:sz w:val="24"/>
+                <w:szCs w:val="24"/>
+              </w:rPr>
+              <w:t>Sim</w:t>
+            </w:r>
+          </w:p>
+        </w:tc>
+        <w:tc>
+          <w:tcPr>
+            <w:tcW w:w="2788" w:type="dxa"/>
+            <w:gridSpan w:val="2"/>
+            <w:tcBorders>
+              <w:left w:val="single" w:sz="2" w:space="0" w:color="000000"/>
+              <w:bottom w:val="single" w:sz="2" w:space="0" w:color="000000"/>
+            </w:tcBorders>
+            <w:shd w:fill="auto" w:val="clear"/>
+          </w:tcPr>
+          <w:p>
+            <w:pPr>
+              <w:pStyle w:val="Contedodatabela"/>
+              <w:shd w:val="clear" w:fill="FFFFFF"/>
+              <w:spacing w:before="0" w:after="240"/>
+              <w:jc w:val="center"/>
+              <w:rPr>
+                <w:rFonts w:ascii="Liberation Sans" w:hAnsi="Liberation Sans"/>
+              </w:rPr>
+            </w:pPr>
+            <w:r>
+              <w:rPr>
+                <w:rFonts w:ascii="Liberation Sans" w:hAnsi="Liberation Sans"/>
+                <w:sz w:val="24"/>
+                <w:szCs w:val="24"/>
+              </w:rPr>
+              <w:t>5621</w:t>
+            </w:r>
+          </w:p>
+        </w:tc>
+        <w:tc>
+          <w:tcPr>
+            <w:tcW w:w="1750" w:type="dxa"/>
+            <w:gridSpan w:val="2"/>
+            <w:tcBorders>
+              <w:left w:val="single" w:sz="2" w:space="0" w:color="000000"/>
+              <w:bottom w:val="single" w:sz="2" w:space="0" w:color="000000"/>
+              <w:right w:val="single" w:sz="2" w:space="0" w:color="000000"/>
+            </w:tcBorders>
+            <w:shd w:fill="auto" w:val="clear"/>
+          </w:tcPr>
+          <w:p>
+            <w:pPr>
+              <w:pStyle w:val="Contedodatabela"/>
+              <w:shd w:val="clear" w:fill="FFFFFF"/>
+              <w:spacing w:before="0" w:after="240"/>
+              <w:jc w:val="center"/>
+              <w:rPr>
+                <w:rFonts w:ascii="Liberation Sans" w:hAnsi="Liberation Sans"/>
+              </w:rPr>
+            </w:pPr>
+            <w:r>
+              <w:rPr>
+                <w:rFonts w:ascii="Liberation Sans" w:hAnsi="Liberation Sans"/>
+                <w:sz w:val="24"/>
+                <w:szCs w:val="24"/>
+              </w:rPr>
+              <w:t>626</w:t>
+            </w:r>
+          </w:p>
+        </w:tc>
+      </w:tr>
+      <w:tr>
+        <w:trPr/>
+        <w:tc>
+          <w:tcPr>
+            <w:tcW w:w="1903" w:type="dxa"/>
+            <w:tcBorders>
+              <w:left w:val="single" w:sz="2" w:space="0" w:color="000000"/>
+              <w:bottom w:val="single" w:sz="2" w:space="0" w:color="000000"/>
+            </w:tcBorders>
+            <w:shd w:fill="auto" w:val="clear"/>
+          </w:tcPr>
+          <w:p>
+            <w:pPr>
+              <w:pStyle w:val="Textoprformatado"/>
+              <w:shd w:val="clear" w:fill="FFFFFF"/>
+              <w:jc w:val="center"/>
+              <w:rPr>
+                <w:rFonts w:ascii="Liberation Sans" w:hAnsi="Liberation Sans"/>
+              </w:rPr>
+            </w:pPr>
+            <w:r>
+              <w:rPr>
+                <w:rFonts w:ascii="Liberation Sans" w:hAnsi="Liberation Sans"/>
+                <w:sz w:val="24"/>
+                <w:szCs w:val="24"/>
+              </w:rPr>
+              <w:t>Exemplo 4.1</w:t>
+            </w:r>
+          </w:p>
+        </w:tc>
+        <w:tc>
+          <w:tcPr>
+            <w:tcW w:w="1661" w:type="dxa"/>
+            <w:gridSpan w:val="2"/>
+            <w:tcBorders>
+              <w:left w:val="single" w:sz="2" w:space="0" w:color="000000"/>
+              <w:bottom w:val="single" w:sz="2" w:space="0" w:color="000000"/>
+            </w:tcBorders>
+            <w:shd w:fill="auto" w:val="clear"/>
+          </w:tcPr>
+          <w:p>
+            <w:pPr>
+              <w:pStyle w:val="Contedodatabela"/>
+              <w:shd w:val="clear" w:fill="FFFFFF"/>
+              <w:spacing w:before="0" w:after="240"/>
+              <w:jc w:val="center"/>
+              <w:rPr>
+                <w:rFonts w:ascii="Liberation Sans" w:hAnsi="Liberation Sans"/>
+                <w:sz w:val="24"/>
+                <w:szCs w:val="24"/>
+              </w:rPr>
+            </w:pPr>
+            <w:r>
+              <w:rPr>
+                <w:rFonts w:ascii="Liberation Sans" w:hAnsi="Liberation Sans"/>
+                <w:sz w:val="24"/>
+                <w:szCs w:val="24"/>
+              </w:rPr>
+              <w:t>4</w:t>
+            </w:r>
+          </w:p>
+        </w:tc>
+        <w:tc>
+          <w:tcPr>
+            <w:tcW w:w="1644" w:type="dxa"/>
+            <w:gridSpan w:val="2"/>
+            <w:tcBorders>
+              <w:left w:val="single" w:sz="2" w:space="0" w:color="000000"/>
+              <w:bottom w:val="single" w:sz="2" w:space="0" w:color="000000"/>
+            </w:tcBorders>
+            <w:shd w:fill="auto" w:val="clear"/>
+          </w:tcPr>
+          <w:p>
+            <w:pPr>
+              <w:pStyle w:val="Contedodatabela"/>
+              <w:shd w:val="clear" w:fill="FFFFFF"/>
+              <w:spacing w:before="0" w:after="240"/>
+              <w:jc w:val="center"/>
+              <w:rPr>
+                <w:rFonts w:ascii="Liberation Sans" w:hAnsi="Liberation Sans"/>
+                <w:sz w:val="24"/>
+                <w:szCs w:val="24"/>
+              </w:rPr>
+            </w:pPr>
+            <w:r>
+              <w:rPr>
+                <w:rFonts w:ascii="Liberation Sans" w:hAnsi="Liberation Sans"/>
+                <w:sz w:val="24"/>
+                <w:szCs w:val="24"/>
+              </w:rPr>
+              <w:t>Não</w:t>
+            </w:r>
+          </w:p>
+        </w:tc>
+        <w:tc>
+          <w:tcPr>
+            <w:tcW w:w="2788" w:type="dxa"/>
+            <w:gridSpan w:val="2"/>
+            <w:tcBorders>
+              <w:left w:val="single" w:sz="2" w:space="0" w:color="000000"/>
+              <w:bottom w:val="single" w:sz="2" w:space="0" w:color="000000"/>
+            </w:tcBorders>
+            <w:shd w:fill="auto" w:val="clear"/>
+          </w:tcPr>
+          <w:p>
+            <w:pPr>
+              <w:pStyle w:val="Contedodatabela"/>
+              <w:shd w:val="clear" w:fill="FFFFFF"/>
+              <w:spacing w:before="0" w:after="240"/>
+              <w:jc w:val="center"/>
+              <w:rPr>
+                <w:rFonts w:ascii="Liberation Sans" w:hAnsi="Liberation Sans"/>
+                <w:sz w:val="24"/>
+                <w:szCs w:val="24"/>
+              </w:rPr>
+            </w:pPr>
+            <w:r>
+              <w:rPr>
+                <w:rFonts w:ascii="Liberation Sans" w:hAnsi="Liberation Sans"/>
+                <w:sz w:val="24"/>
+                <w:szCs w:val="24"/>
+              </w:rPr>
+              <w:t>15047</w:t>
+            </w:r>
+          </w:p>
+        </w:tc>
+        <w:tc>
+          <w:tcPr>
+            <w:tcW w:w="1750" w:type="dxa"/>
+            <w:gridSpan w:val="2"/>
+            <w:tcBorders>
+              <w:left w:val="single" w:sz="2" w:space="0" w:color="000000"/>
+              <w:bottom w:val="single" w:sz="2" w:space="0" w:color="000000"/>
+              <w:right w:val="single" w:sz="2" w:space="0" w:color="000000"/>
+            </w:tcBorders>
+            <w:shd w:fill="auto" w:val="clear"/>
+          </w:tcPr>
+          <w:p>
+            <w:pPr>
+              <w:pStyle w:val="Contedodatabela"/>
+              <w:shd w:val="clear" w:fill="FFFFFF"/>
+              <w:spacing w:before="0" w:after="240"/>
+              <w:jc w:val="center"/>
+              <w:rPr>
+                <w:rFonts w:ascii="Liberation Sans" w:hAnsi="Liberation Sans"/>
+                <w:sz w:val="24"/>
+                <w:szCs w:val="24"/>
+              </w:rPr>
+            </w:pPr>
+            <w:r>
+              <w:rPr>
+                <w:rFonts w:ascii="Liberation Sans" w:hAnsi="Liberation Sans"/>
+                <w:sz w:val="24"/>
+                <w:szCs w:val="24"/>
+              </w:rPr>
+              <w:t>1660</w:t>
+            </w:r>
+          </w:p>
+        </w:tc>
+      </w:tr>
+      <w:tr>
+        <w:trPr/>
+        <w:tc>
+          <w:tcPr>
+            <w:tcW w:w="1903" w:type="dxa"/>
+            <w:tcBorders>
+              <w:left w:val="single" w:sz="2" w:space="0" w:color="000000"/>
+              <w:bottom w:val="single" w:sz="2" w:space="0" w:color="000000"/>
+            </w:tcBorders>
+            <w:shd w:fill="auto" w:val="clear"/>
+          </w:tcPr>
+          <w:p>
+            <w:pPr>
+              <w:pStyle w:val="Textoprformatado"/>
+              <w:shd w:val="clear" w:fill="FFFFFF"/>
+              <w:jc w:val="center"/>
+              <w:rPr>
+                <w:rFonts w:ascii="Liberation Sans" w:hAnsi="Liberation Sans"/>
+              </w:rPr>
+            </w:pPr>
+            <w:r>
+              <w:rPr>
+                <w:rFonts w:ascii="Liberation Sans" w:hAnsi="Liberation Sans"/>
+                <w:sz w:val="24"/>
+                <w:szCs w:val="24"/>
+              </w:rPr>
+              <w:t>Exemplo 4.2</w:t>
+            </w:r>
+          </w:p>
+        </w:tc>
+        <w:tc>
+          <w:tcPr>
+            <w:tcW w:w="1661" w:type="dxa"/>
+            <w:gridSpan w:val="2"/>
+            <w:tcBorders>
+              <w:left w:val="single" w:sz="2" w:space="0" w:color="000000"/>
+              <w:bottom w:val="single" w:sz="2" w:space="0" w:color="000000"/>
+            </w:tcBorders>
+            <w:shd w:fill="auto" w:val="clear"/>
+          </w:tcPr>
+          <w:p>
+            <w:pPr>
+              <w:pStyle w:val="Contedodatabela"/>
+              <w:shd w:val="clear" w:fill="FFFFFF"/>
+              <w:spacing w:before="0" w:after="240"/>
+              <w:jc w:val="center"/>
+              <w:rPr>
+                <w:rFonts w:ascii="Liberation Sans" w:hAnsi="Liberation Sans"/>
+                <w:sz w:val="24"/>
+                <w:szCs w:val="24"/>
+              </w:rPr>
+            </w:pPr>
+            <w:r>
+              <w:rPr>
+                <w:rFonts w:ascii="Liberation Sans" w:hAnsi="Liberation Sans"/>
+                <w:sz w:val="24"/>
+                <w:szCs w:val="24"/>
+              </w:rPr>
+              <w:t>4</w:t>
+            </w:r>
+          </w:p>
+        </w:tc>
+        <w:tc>
+          <w:tcPr>
+            <w:tcW w:w="1644" w:type="dxa"/>
+            <w:gridSpan w:val="2"/>
+            <w:tcBorders>
+              <w:left w:val="single" w:sz="2" w:space="0" w:color="000000"/>
+              <w:bottom w:val="single" w:sz="2" w:space="0" w:color="000000"/>
+            </w:tcBorders>
+            <w:shd w:fill="auto" w:val="clear"/>
+          </w:tcPr>
+          <w:p>
+            <w:pPr>
+              <w:pStyle w:val="Contedodatabela"/>
+              <w:shd w:val="clear" w:fill="FFFFFF"/>
+              <w:spacing w:before="0" w:after="240"/>
+              <w:jc w:val="center"/>
+              <w:rPr>
+                <w:rFonts w:ascii="Liberation Sans" w:hAnsi="Liberation Sans"/>
+                <w:sz w:val="24"/>
+                <w:szCs w:val="24"/>
+              </w:rPr>
+            </w:pPr>
+            <w:r>
+              <w:rPr>
+                <w:rFonts w:ascii="Liberation Sans" w:hAnsi="Liberation Sans"/>
+                <w:sz w:val="24"/>
+                <w:szCs w:val="24"/>
+              </w:rPr>
+              <w:t>Não</w:t>
+            </w:r>
+          </w:p>
+        </w:tc>
+        <w:tc>
+          <w:tcPr>
+            <w:tcW w:w="2788" w:type="dxa"/>
+            <w:gridSpan w:val="2"/>
+            <w:tcBorders>
+              <w:left w:val="single" w:sz="2" w:space="0" w:color="000000"/>
+              <w:bottom w:val="single" w:sz="2" w:space="0" w:color="000000"/>
+            </w:tcBorders>
+            <w:shd w:fill="auto" w:val="clear"/>
+          </w:tcPr>
+          <w:p>
+            <w:pPr>
+              <w:pStyle w:val="Contedodatabela"/>
+              <w:shd w:val="clear" w:fill="FFFFFF"/>
+              <w:spacing w:before="0" w:after="240"/>
+              <w:jc w:val="center"/>
+              <w:rPr>
+                <w:rFonts w:ascii="Liberation Sans" w:hAnsi="Liberation Sans"/>
+                <w:sz w:val="24"/>
+                <w:szCs w:val="24"/>
+              </w:rPr>
+            </w:pPr>
+            <w:r>
+              <w:rPr>
+                <w:rFonts w:ascii="Liberation Sans" w:hAnsi="Liberation Sans"/>
+                <w:sz w:val="24"/>
+                <w:szCs w:val="24"/>
+              </w:rPr>
+              <w:t>15027</w:t>
+            </w:r>
+          </w:p>
+        </w:tc>
+        <w:tc>
+          <w:tcPr>
+            <w:tcW w:w="1750" w:type="dxa"/>
+            <w:gridSpan w:val="2"/>
+            <w:tcBorders>
+              <w:left w:val="single" w:sz="2" w:space="0" w:color="000000"/>
+              <w:bottom w:val="single" w:sz="2" w:space="0" w:color="000000"/>
+              <w:right w:val="single" w:sz="2" w:space="0" w:color="000000"/>
+            </w:tcBorders>
+            <w:shd w:fill="auto" w:val="clear"/>
+          </w:tcPr>
+          <w:p>
+            <w:pPr>
+              <w:pStyle w:val="Contedodatabela"/>
+              <w:shd w:val="clear" w:fill="FFFFFF"/>
+              <w:spacing w:before="0" w:after="240"/>
+              <w:jc w:val="center"/>
+              <w:rPr>
+                <w:rFonts w:ascii="Liberation Sans" w:hAnsi="Liberation Sans"/>
+                <w:sz w:val="24"/>
+                <w:szCs w:val="24"/>
+              </w:rPr>
+            </w:pPr>
+            <w:r>
+              <w:rPr>
+                <w:rFonts w:ascii="Liberation Sans" w:hAnsi="Liberation Sans"/>
+                <w:sz w:val="24"/>
+                <w:szCs w:val="24"/>
+              </w:rPr>
+              <w:t>1672</w:t>
+            </w:r>
+          </w:p>
+        </w:tc>
+      </w:tr>
+      <w:tr>
+        <w:trPr/>
+        <w:tc>
+          <w:tcPr>
+            <w:tcW w:w="1903" w:type="dxa"/>
+            <w:tcBorders>
+              <w:left w:val="single" w:sz="2" w:space="0" w:color="000000"/>
+              <w:bottom w:val="single" w:sz="2" w:space="0" w:color="000000"/>
+            </w:tcBorders>
+            <w:shd w:fill="auto" w:val="clear"/>
+          </w:tcPr>
+          <w:p>
+            <w:pPr>
+              <w:pStyle w:val="Textoprformatado"/>
+              <w:shd w:val="clear" w:fill="FFFFFF"/>
+              <w:jc w:val="center"/>
+              <w:rPr>
+                <w:rFonts w:ascii="Liberation Sans" w:hAnsi="Liberation Sans"/>
+              </w:rPr>
+            </w:pPr>
+            <w:r>
+              <w:rPr>
+                <w:rFonts w:ascii="Liberation Sans" w:hAnsi="Liberation Sans"/>
+                <w:sz w:val="24"/>
+                <w:szCs w:val="24"/>
+              </w:rPr>
+              <w:t>Exemplo 4.3</w:t>
+            </w:r>
+          </w:p>
+        </w:tc>
+        <w:tc>
+          <w:tcPr>
+            <w:tcW w:w="1661" w:type="dxa"/>
+            <w:gridSpan w:val="2"/>
+            <w:tcBorders>
+              <w:left w:val="single" w:sz="2" w:space="0" w:color="000000"/>
+              <w:bottom w:val="single" w:sz="2" w:space="0" w:color="000000"/>
+            </w:tcBorders>
+            <w:shd w:fill="auto" w:val="clear"/>
+          </w:tcPr>
+          <w:p>
+            <w:pPr>
+              <w:pStyle w:val="Contedodatabela"/>
+              <w:shd w:val="clear" w:fill="FFFFFF"/>
+              <w:spacing w:before="0" w:after="240"/>
+              <w:jc w:val="center"/>
+              <w:rPr>
+                <w:rFonts w:ascii="Liberation Sans" w:hAnsi="Liberation Sans"/>
+                <w:sz w:val="24"/>
+                <w:szCs w:val="24"/>
+              </w:rPr>
+            </w:pPr>
+            <w:r>
+              <w:rPr>
+                <w:rFonts w:ascii="Liberation Sans" w:hAnsi="Liberation Sans"/>
+                <w:sz w:val="24"/>
+                <w:szCs w:val="24"/>
+              </w:rPr>
+              <w:t>4</w:t>
+            </w:r>
+          </w:p>
+        </w:tc>
+        <w:tc>
+          <w:tcPr>
+            <w:tcW w:w="1644" w:type="dxa"/>
+            <w:gridSpan w:val="2"/>
+            <w:tcBorders>
+              <w:left w:val="single" w:sz="2" w:space="0" w:color="000000"/>
+              <w:bottom w:val="single" w:sz="2" w:space="0" w:color="000000"/>
+            </w:tcBorders>
+            <w:shd w:fill="auto" w:val="clear"/>
+          </w:tcPr>
+          <w:p>
+            <w:pPr>
+              <w:pStyle w:val="Contedodatabela"/>
+              <w:shd w:val="clear" w:fill="FFFFFF"/>
+              <w:spacing w:before="0" w:after="240"/>
+              <w:jc w:val="center"/>
+              <w:rPr>
+                <w:rFonts w:ascii="Liberation Sans" w:hAnsi="Liberation Sans"/>
+                <w:sz w:val="24"/>
+                <w:szCs w:val="24"/>
+              </w:rPr>
+            </w:pPr>
+            <w:r>
+              <w:rPr>
+                <w:rFonts w:ascii="Liberation Sans" w:hAnsi="Liberation Sans"/>
+                <w:sz w:val="24"/>
+                <w:szCs w:val="24"/>
+              </w:rPr>
+              <w:t>Sim</w:t>
+            </w:r>
+          </w:p>
+        </w:tc>
+        <w:tc>
+          <w:tcPr>
+            <w:tcW w:w="2788" w:type="dxa"/>
+            <w:gridSpan w:val="2"/>
+            <w:tcBorders>
+              <w:left w:val="single" w:sz="2" w:space="0" w:color="000000"/>
+              <w:bottom w:val="single" w:sz="2" w:space="0" w:color="000000"/>
+            </w:tcBorders>
+            <w:shd w:fill="auto" w:val="clear"/>
+          </w:tcPr>
+          <w:p>
+            <w:pPr>
+              <w:pStyle w:val="Contedodatabela"/>
+              <w:shd w:val="clear" w:fill="FFFFFF"/>
+              <w:spacing w:before="0" w:after="240"/>
+              <w:jc w:val="center"/>
+              <w:rPr>
+                <w:rFonts w:ascii="Liberation Sans" w:hAnsi="Liberation Sans"/>
+                <w:sz w:val="24"/>
+                <w:szCs w:val="24"/>
+              </w:rPr>
+            </w:pPr>
+            <w:r>
+              <w:rPr>
+                <w:rFonts w:ascii="Liberation Sans" w:hAnsi="Liberation Sans"/>
+                <w:sz w:val="24"/>
+                <w:szCs w:val="24"/>
+              </w:rPr>
+              <w:t>15053</w:t>
+            </w:r>
+          </w:p>
+        </w:tc>
+        <w:tc>
+          <w:tcPr>
+            <w:tcW w:w="1750" w:type="dxa"/>
+            <w:gridSpan w:val="2"/>
+            <w:tcBorders>
+              <w:left w:val="single" w:sz="2" w:space="0" w:color="000000"/>
+              <w:bottom w:val="single" w:sz="2" w:space="0" w:color="000000"/>
+              <w:right w:val="single" w:sz="2" w:space="0" w:color="000000"/>
+            </w:tcBorders>
+            <w:shd w:fill="auto" w:val="clear"/>
+          </w:tcPr>
+          <w:p>
+            <w:pPr>
+              <w:pStyle w:val="Contedodatabela"/>
+              <w:shd w:val="clear" w:fill="FFFFFF"/>
+              <w:spacing w:before="0" w:after="240"/>
+              <w:jc w:val="center"/>
+              <w:rPr>
+                <w:rFonts w:ascii="Liberation Sans" w:hAnsi="Liberation Sans"/>
+                <w:sz w:val="24"/>
+                <w:szCs w:val="24"/>
+              </w:rPr>
+            </w:pPr>
+            <w:r>
+              <w:rPr>
+                <w:rFonts w:ascii="Liberation Sans" w:hAnsi="Liberation Sans"/>
+                <w:sz w:val="24"/>
+                <w:szCs w:val="24"/>
+              </w:rPr>
+              <w:t>1678</w:t>
+            </w:r>
+          </w:p>
+        </w:tc>
+      </w:tr>
+      <w:tr>
+        <w:trPr/>
+        <w:tc>
+          <w:tcPr>
+            <w:tcW w:w="1903" w:type="dxa"/>
+            <w:tcBorders>
+              <w:left w:val="single" w:sz="2" w:space="0" w:color="000000"/>
+              <w:bottom w:val="single" w:sz="2" w:space="0" w:color="000000"/>
+            </w:tcBorders>
+            <w:shd w:fill="auto" w:val="clear"/>
+          </w:tcPr>
+          <w:p>
+            <w:pPr>
+              <w:pStyle w:val="Textoprformatado"/>
+              <w:shd w:val="clear" w:fill="FFFFFF"/>
+              <w:jc w:val="center"/>
+              <w:rPr>
+                <w:rFonts w:ascii="Liberation Sans" w:hAnsi="Liberation Sans"/>
+              </w:rPr>
+            </w:pPr>
+            <w:r>
+              <w:rPr>
+                <w:rFonts w:ascii="Liberation Sans" w:hAnsi="Liberation Sans"/>
+                <w:sz w:val="24"/>
+                <w:szCs w:val="24"/>
+              </w:rPr>
+              <w:t>Exemplo 4.4</w:t>
+            </w:r>
+          </w:p>
+        </w:tc>
+        <w:tc>
+          <w:tcPr>
+            <w:tcW w:w="1661" w:type="dxa"/>
+            <w:gridSpan w:val="2"/>
+            <w:tcBorders>
+              <w:left w:val="single" w:sz="2" w:space="0" w:color="000000"/>
+              <w:bottom w:val="single" w:sz="2" w:space="0" w:color="000000"/>
+            </w:tcBorders>
+            <w:shd w:fill="auto" w:val="clear"/>
+          </w:tcPr>
+          <w:p>
+            <w:pPr>
+              <w:pStyle w:val="Contedodatabela"/>
+              <w:shd w:val="clear" w:fill="FFFFFF"/>
+              <w:spacing w:before="0" w:after="240"/>
+              <w:jc w:val="center"/>
+              <w:rPr>
+                <w:rFonts w:ascii="Liberation Sans" w:hAnsi="Liberation Sans"/>
+                <w:sz w:val="24"/>
+                <w:szCs w:val="24"/>
+              </w:rPr>
+            </w:pPr>
+            <w:r>
+              <w:rPr>
+                <w:rFonts w:ascii="Liberation Sans" w:hAnsi="Liberation Sans"/>
+                <w:sz w:val="24"/>
+                <w:szCs w:val="24"/>
+              </w:rPr>
+              <w:t>4</w:t>
+            </w:r>
+          </w:p>
+        </w:tc>
+        <w:tc>
+          <w:tcPr>
+            <w:tcW w:w="1644" w:type="dxa"/>
+            <w:gridSpan w:val="2"/>
+            <w:tcBorders>
+              <w:left w:val="single" w:sz="2" w:space="0" w:color="000000"/>
+              <w:bottom w:val="single" w:sz="2" w:space="0" w:color="000000"/>
+            </w:tcBorders>
+            <w:shd w:fill="auto" w:val="clear"/>
+          </w:tcPr>
+          <w:p>
+            <w:pPr>
+              <w:pStyle w:val="Contedodatabela"/>
+              <w:shd w:val="clear" w:fill="FFFFFF"/>
+              <w:spacing w:before="0" w:after="240"/>
+              <w:jc w:val="center"/>
+              <w:rPr>
+                <w:rFonts w:ascii="Liberation Sans" w:hAnsi="Liberation Sans"/>
+                <w:sz w:val="24"/>
+                <w:szCs w:val="24"/>
+              </w:rPr>
+            </w:pPr>
+            <w:r>
+              <w:rPr>
+                <w:rFonts w:ascii="Liberation Sans" w:hAnsi="Liberation Sans"/>
+                <w:sz w:val="24"/>
+                <w:szCs w:val="24"/>
+              </w:rPr>
+              <w:t>Sim</w:t>
+            </w:r>
+          </w:p>
+        </w:tc>
+        <w:tc>
+          <w:tcPr>
+            <w:tcW w:w="2788" w:type="dxa"/>
+            <w:gridSpan w:val="2"/>
+            <w:tcBorders>
+              <w:left w:val="single" w:sz="2" w:space="0" w:color="000000"/>
+              <w:bottom w:val="single" w:sz="2" w:space="0" w:color="000000"/>
+            </w:tcBorders>
+            <w:shd w:fill="auto" w:val="clear"/>
+          </w:tcPr>
+          <w:p>
+            <w:pPr>
+              <w:pStyle w:val="Contedodatabela"/>
+              <w:shd w:val="clear" w:fill="FFFFFF"/>
+              <w:spacing w:before="0" w:after="240"/>
+              <w:jc w:val="center"/>
+              <w:rPr>
+                <w:rFonts w:ascii="Liberation Sans" w:hAnsi="Liberation Sans"/>
+                <w:sz w:val="24"/>
+                <w:szCs w:val="24"/>
+              </w:rPr>
+            </w:pPr>
+            <w:r>
+              <w:rPr>
+                <w:rFonts w:ascii="Liberation Sans" w:hAnsi="Liberation Sans"/>
+                <w:sz w:val="24"/>
+                <w:szCs w:val="24"/>
+              </w:rPr>
+              <w:t>15056</w:t>
+            </w:r>
+          </w:p>
+        </w:tc>
+        <w:tc>
+          <w:tcPr>
+            <w:tcW w:w="1750" w:type="dxa"/>
+            <w:gridSpan w:val="2"/>
+            <w:tcBorders>
+              <w:left w:val="single" w:sz="2" w:space="0" w:color="000000"/>
+              <w:bottom w:val="single" w:sz="2" w:space="0" w:color="000000"/>
+              <w:right w:val="single" w:sz="2" w:space="0" w:color="000000"/>
+            </w:tcBorders>
+            <w:shd w:fill="auto" w:val="clear"/>
+          </w:tcPr>
+          <w:p>
+            <w:pPr>
+              <w:pStyle w:val="Contedodatabela"/>
+              <w:shd w:val="clear" w:fill="FFFFFF"/>
+              <w:spacing w:before="0" w:after="240"/>
+              <w:jc w:val="center"/>
+              <w:rPr>
+                <w:rFonts w:ascii="Liberation Sans" w:hAnsi="Liberation Sans"/>
+                <w:sz w:val="24"/>
+                <w:szCs w:val="24"/>
+              </w:rPr>
+            </w:pPr>
+            <w:r>
+              <w:rPr>
+                <w:rFonts w:ascii="Liberation Sans" w:hAnsi="Liberation Sans"/>
+                <w:sz w:val="24"/>
+                <w:szCs w:val="24"/>
+              </w:rPr>
+              <w:t>1678</w:t>
+            </w:r>
+          </w:p>
+        </w:tc>
+      </w:tr>
+      <w:tr>
+        <w:trPr/>
+        <w:tc>
+          <w:tcPr>
+            <w:tcW w:w="1903" w:type="dxa"/>
+            <w:tcBorders>
+              <w:left w:val="single" w:sz="2" w:space="0" w:color="000000"/>
+              <w:bottom w:val="single" w:sz="2" w:space="0" w:color="000000"/>
+            </w:tcBorders>
+            <w:shd w:fill="auto" w:val="clear"/>
+          </w:tcPr>
+          <w:p>
+            <w:pPr>
+              <w:pStyle w:val="Textoprformatado"/>
+              <w:shd w:val="clear" w:fill="FFFFFF"/>
+              <w:jc w:val="center"/>
+              <w:rPr>
+                <w:rFonts w:ascii="Liberation Sans" w:hAnsi="Liberation Sans"/>
+              </w:rPr>
+            </w:pPr>
+            <w:r>
+              <w:rPr>
+                <w:rFonts w:ascii="Liberation Sans" w:hAnsi="Liberation Sans"/>
+                <w:sz w:val="24"/>
+                <w:szCs w:val="24"/>
+              </w:rPr>
+              <w:t>Exemplo 4.5</w:t>
+            </w:r>
+          </w:p>
+        </w:tc>
+        <w:tc>
+          <w:tcPr>
+            <w:tcW w:w="1661" w:type="dxa"/>
+            <w:gridSpan w:val="2"/>
+            <w:tcBorders>
+              <w:left w:val="single" w:sz="2" w:space="0" w:color="000000"/>
+              <w:bottom w:val="single" w:sz="2" w:space="0" w:color="000000"/>
+            </w:tcBorders>
+            <w:shd w:fill="auto" w:val="clear"/>
+          </w:tcPr>
+          <w:p>
+            <w:pPr>
+              <w:pStyle w:val="Contedodatabela"/>
+              <w:shd w:val="clear" w:fill="FFFFFF"/>
+              <w:spacing w:before="0" w:after="240"/>
+              <w:jc w:val="center"/>
+              <w:rPr>
+                <w:rFonts w:ascii="Liberation Sans" w:hAnsi="Liberation Sans"/>
+                <w:sz w:val="24"/>
+                <w:szCs w:val="24"/>
+              </w:rPr>
+            </w:pPr>
+            <w:r>
+              <w:rPr>
+                <w:rFonts w:ascii="Liberation Sans" w:hAnsi="Liberation Sans"/>
+                <w:sz w:val="24"/>
+                <w:szCs w:val="24"/>
+              </w:rPr>
+              <w:t>4</w:t>
+            </w:r>
+          </w:p>
+        </w:tc>
+        <w:tc>
+          <w:tcPr>
+            <w:tcW w:w="1644" w:type="dxa"/>
+            <w:gridSpan w:val="2"/>
+            <w:tcBorders>
+              <w:left w:val="single" w:sz="2" w:space="0" w:color="000000"/>
+              <w:bottom w:val="single" w:sz="2" w:space="0" w:color="000000"/>
+            </w:tcBorders>
+            <w:shd w:fill="auto" w:val="clear"/>
+          </w:tcPr>
+          <w:p>
+            <w:pPr>
+              <w:pStyle w:val="Contedodatabela"/>
+              <w:shd w:val="clear" w:fill="FFFFFF"/>
+              <w:spacing w:before="0" w:after="240"/>
+              <w:jc w:val="center"/>
+              <w:rPr>
+                <w:rFonts w:ascii="Liberation Sans" w:hAnsi="Liberation Sans"/>
+                <w:sz w:val="24"/>
+                <w:szCs w:val="24"/>
+              </w:rPr>
+            </w:pPr>
+            <w:r>
+              <w:rPr>
+                <w:rFonts w:ascii="Liberation Sans" w:hAnsi="Liberation Sans"/>
+                <w:sz w:val="24"/>
+                <w:szCs w:val="24"/>
+              </w:rPr>
+              <w:t>Não</w:t>
+            </w:r>
+          </w:p>
+        </w:tc>
+        <w:tc>
+          <w:tcPr>
+            <w:tcW w:w="2788" w:type="dxa"/>
+            <w:gridSpan w:val="2"/>
+            <w:tcBorders>
+              <w:left w:val="single" w:sz="2" w:space="0" w:color="000000"/>
+              <w:bottom w:val="single" w:sz="2" w:space="0" w:color="000000"/>
+            </w:tcBorders>
+            <w:shd w:fill="auto" w:val="clear"/>
+          </w:tcPr>
+          <w:p>
+            <w:pPr>
+              <w:pStyle w:val="Contedodatabela"/>
+              <w:shd w:val="clear" w:fill="FFFFFF"/>
+              <w:spacing w:before="0" w:after="240"/>
+              <w:jc w:val="center"/>
+              <w:rPr>
+                <w:rFonts w:ascii="Liberation Sans" w:hAnsi="Liberation Sans"/>
+                <w:sz w:val="24"/>
+                <w:szCs w:val="24"/>
+              </w:rPr>
+            </w:pPr>
+            <w:r>
+              <w:rPr>
+                <w:rFonts w:ascii="Liberation Sans" w:hAnsi="Liberation Sans"/>
+                <w:sz w:val="24"/>
+                <w:szCs w:val="24"/>
+              </w:rPr>
+              <w:t>15076</w:t>
+            </w:r>
+          </w:p>
+        </w:tc>
+        <w:tc>
+          <w:tcPr>
+            <w:tcW w:w="1750" w:type="dxa"/>
+            <w:gridSpan w:val="2"/>
+            <w:tcBorders>
+              <w:left w:val="single" w:sz="2" w:space="0" w:color="000000"/>
+              <w:bottom w:val="single" w:sz="2" w:space="0" w:color="000000"/>
+              <w:right w:val="single" w:sz="2" w:space="0" w:color="000000"/>
+            </w:tcBorders>
+            <w:shd w:fill="auto" w:val="clear"/>
+          </w:tcPr>
+          <w:p>
+            <w:pPr>
+              <w:pStyle w:val="Contedodatabela"/>
+              <w:shd w:val="clear" w:fill="FFFFFF"/>
+              <w:spacing w:before="0" w:after="240"/>
+              <w:jc w:val="center"/>
+              <w:rPr>
+                <w:rFonts w:ascii="Liberation Sans" w:hAnsi="Liberation Sans"/>
+                <w:sz w:val="24"/>
+                <w:szCs w:val="24"/>
+              </w:rPr>
+            </w:pPr>
+            <w:r>
+              <w:rPr>
+                <w:rFonts w:ascii="Liberation Sans" w:hAnsi="Liberation Sans"/>
+                <w:sz w:val="24"/>
+                <w:szCs w:val="24"/>
+              </w:rPr>
+              <w:t>1687</w:t>
+            </w:r>
+          </w:p>
+        </w:tc>
+      </w:tr>
+      <w:tr>
+        <w:trPr/>
+        <w:tc>
+          <w:tcPr>
+            <w:tcW w:w="2173" w:type="dxa"/>
+            <w:gridSpan w:val="2"/>
+            <w:tcBorders>
+              <w:top w:val="single" w:sz="2" w:space="0" w:color="000000"/>
+              <w:left w:val="single" w:sz="2" w:space="0" w:color="000000"/>
+              <w:bottom w:val="single" w:sz="2" w:space="0" w:color="000000"/>
+            </w:tcBorders>
+            <w:shd w:fill="auto" w:val="clear"/>
+          </w:tcPr>
+          <w:p>
+            <w:pPr>
+              <w:pStyle w:val="Textoprformatado"/>
+              <w:shd w:val="clear" w:fill="FFFFFF"/>
+              <w:jc w:val="center"/>
+              <w:rPr>
+                <w:rFonts w:ascii="Liberation Sans" w:hAnsi="Liberation Sans"/>
+              </w:rPr>
+            </w:pPr>
+            <w:r>
+              <w:rPr>
+                <w:rFonts w:ascii="Liberation Sans" w:hAnsi="Liberation Sans"/>
+                <w:b/>
+                <w:bCs/>
+                <w:sz w:val="24"/>
+                <w:szCs w:val="24"/>
+              </w:rPr>
+              <w:t>Nome</w:t>
+            </w:r>
+          </w:p>
+        </w:tc>
+        <w:tc>
+          <w:tcPr>
+            <w:tcW w:w="1603" w:type="dxa"/>
+            <w:gridSpan w:val="2"/>
+            <w:tcBorders>
+              <w:top w:val="single" w:sz="2" w:space="0" w:color="000000"/>
+              <w:left w:val="single" w:sz="2" w:space="0" w:color="000000"/>
+              <w:bottom w:val="single" w:sz="2" w:space="0" w:color="000000"/>
+            </w:tcBorders>
+            <w:shd w:fill="auto" w:val="clear"/>
+          </w:tcPr>
+          <w:p>
+            <w:pPr>
+              <w:pStyle w:val="Contedodatabela"/>
+              <w:shd w:val="clear" w:fill="FFFFFF"/>
+              <w:spacing w:before="0" w:after="240"/>
+              <w:jc w:val="center"/>
+              <w:rPr>
+                <w:rFonts w:ascii="Liberation Sans" w:hAnsi="Liberation Sans"/>
+              </w:rPr>
+            </w:pPr>
+            <w:r>
+              <w:rPr>
+                <w:rFonts w:ascii="Liberation Sans" w:hAnsi="Liberation Sans"/>
+                <w:b/>
+                <w:bCs/>
+                <w:sz w:val="24"/>
+                <w:szCs w:val="24"/>
+              </w:rPr>
+              <w:t>Dimensão</w:t>
+            </w:r>
+          </w:p>
+        </w:tc>
+        <w:tc>
+          <w:tcPr>
+            <w:tcW w:w="1588" w:type="dxa"/>
+            <w:gridSpan w:val="2"/>
+            <w:tcBorders>
+              <w:top w:val="single" w:sz="2" w:space="0" w:color="000000"/>
+              <w:left w:val="single" w:sz="2" w:space="0" w:color="000000"/>
+              <w:bottom w:val="single" w:sz="2" w:space="0" w:color="000000"/>
+            </w:tcBorders>
+            <w:shd w:fill="auto" w:val="clear"/>
+            <w:vAlign w:val="center"/>
+          </w:tcPr>
+          <w:p>
+            <w:pPr>
+              <w:pStyle w:val="Contedodatabela"/>
+              <w:shd w:val="clear" w:fill="FFFFFF"/>
+              <w:spacing w:before="0" w:after="240"/>
+              <w:jc w:val="center"/>
+              <w:rPr>
+                <w:rFonts w:ascii="Liberation Sans" w:hAnsi="Liberation Sans"/>
+              </w:rPr>
+            </w:pPr>
+            <w:r>
+              <w:rPr>
+                <w:rFonts w:ascii="Liberation Sans" w:hAnsi="Liberation Sans"/>
+                <w:b/>
+                <w:bCs/>
+                <w:sz w:val="24"/>
+                <w:szCs w:val="24"/>
+              </w:rPr>
+              <w:t>Resolúvel</w:t>
+            </w:r>
+          </w:p>
+        </w:tc>
+        <w:tc>
+          <w:tcPr>
+            <w:tcW w:w="2692" w:type="dxa"/>
+            <w:gridSpan w:val="2"/>
+            <w:tcBorders>
+              <w:top w:val="single" w:sz="2" w:space="0" w:color="000000"/>
+              <w:left w:val="single" w:sz="2" w:space="0" w:color="000000"/>
+              <w:bottom w:val="single" w:sz="2" w:space="0" w:color="000000"/>
+            </w:tcBorders>
+            <w:shd w:fill="auto" w:val="clear"/>
+            <w:vAlign w:val="center"/>
+          </w:tcPr>
+          <w:p>
+            <w:pPr>
+              <w:pStyle w:val="Contedodatabela"/>
+              <w:shd w:val="clear" w:fill="FFFFFF"/>
+              <w:spacing w:before="0" w:after="240"/>
+              <w:jc w:val="center"/>
+              <w:rPr>
+                <w:rFonts w:ascii="Liberation Sans" w:hAnsi="Liberation Sans"/>
+              </w:rPr>
+            </w:pPr>
+            <w:r>
+              <w:rPr>
+                <w:rFonts w:ascii="Liberation Sans" w:hAnsi="Liberation Sans"/>
+                <w:b/>
+                <w:bCs/>
+                <w:sz w:val="24"/>
+                <w:szCs w:val="24"/>
+              </w:rPr>
+              <w:t>Ciclos de Relógio</w:t>
+            </w:r>
+          </w:p>
+        </w:tc>
+        <w:tc>
+          <w:tcPr>
+            <w:tcW w:w="1690" w:type="dxa"/>
+            <w:tcBorders>
+              <w:top w:val="single" w:sz="2" w:space="0" w:color="000000"/>
+              <w:left w:val="single" w:sz="2" w:space="0" w:color="000000"/>
+              <w:bottom w:val="single" w:sz="2" w:space="0" w:color="000000"/>
+              <w:right w:val="single" w:sz="2" w:space="0" w:color="000000"/>
+            </w:tcBorders>
+            <w:shd w:fill="auto" w:val="clear"/>
+            <w:vAlign w:val="center"/>
+          </w:tcPr>
+          <w:p>
+            <w:pPr>
+              <w:pStyle w:val="Contedodatabela"/>
+              <w:shd w:val="clear" w:fill="FFFFFF"/>
+              <w:spacing w:before="0" w:after="240"/>
+              <w:jc w:val="center"/>
+              <w:rPr>
+                <w:rFonts w:ascii="Liberation Sans" w:hAnsi="Liberation Sans"/>
+              </w:rPr>
+            </w:pPr>
+            <w:r>
+              <w:rPr>
+                <w:rFonts w:ascii="Liberation Sans" w:hAnsi="Liberation Sans"/>
+                <w:b/>
+                <w:bCs/>
+                <w:sz w:val="24"/>
+                <w:szCs w:val="24"/>
+              </w:rPr>
+              <w:t>Instruções</w:t>
+            </w:r>
+          </w:p>
+        </w:tc>
+      </w:tr>
+      <w:tr>
+        <w:trPr/>
+        <w:tc>
+          <w:tcPr>
+            <w:tcW w:w="2173" w:type="dxa"/>
+            <w:gridSpan w:val="2"/>
+            <w:tcBorders>
+              <w:left w:val="single" w:sz="2" w:space="0" w:color="000000"/>
+              <w:bottom w:val="single" w:sz="2" w:space="0" w:color="000000"/>
+            </w:tcBorders>
+            <w:shd w:fill="auto" w:val="clear"/>
+          </w:tcPr>
+          <w:p>
+            <w:pPr>
+              <w:pStyle w:val="Textoprformatado"/>
+              <w:shd w:val="clear" w:fill="FFFFFF"/>
+              <w:spacing w:before="0" w:after="283"/>
+              <w:jc w:val="center"/>
+              <w:rPr>
+                <w:rFonts w:ascii="Liberation Sans" w:hAnsi="Liberation Sans"/>
               </w:rPr>
             </w:pPr>
             <w:r>
@@ -4235,7 +4232,8 @@
         </w:tc>
         <w:tc>
           <w:tcPr>
-            <w:tcW w:w="1604" w:type="dxa"/>
+            <w:tcW w:w="1603" w:type="dxa"/>
+            <w:gridSpan w:val="2"/>
             <w:tcBorders>
               <w:left w:val="single" w:sz="2" w:space="0" w:color="000000"/>
               <w:bottom w:val="single" w:sz="2" w:space="0" w:color="000000"/>
@@ -4246,18 +4244,25 @@
             <w:pPr>
               <w:pStyle w:val="Contedodatabela"/>
               <w:suppressLineNumbers/>
-              <w:shd w:fill="FFFFFF" w:val="clear"/>
+              <w:shd w:val="clear" w:fill="FFFFFF"/>
               <w:spacing w:before="0" w:after="240"/>
-              <w:rPr/>
+              <w:jc w:val="center"/>
+              <w:rPr>
+                <w:rFonts w:ascii="Liberation Sans" w:hAnsi="Liberation Sans"/>
+              </w:rPr>
             </w:pPr>
             <w:r>
-              <w:rPr/>
+              <w:rPr>
+                <w:rFonts w:ascii="Liberation Sans" w:hAnsi="Liberation Sans"/>
+              </w:rPr>
+              <w:t>5</w:t>
             </w:r>
           </w:p>
         </w:tc>
         <w:tc>
           <w:tcPr>
             <w:tcW w:w="1588" w:type="dxa"/>
+            <w:gridSpan w:val="2"/>
             <w:tcBorders>
               <w:left w:val="single" w:sz="2" w:space="0" w:color="000000"/>
               <w:bottom w:val="single" w:sz="2" w:space="0" w:color="000000"/>
@@ -4268,18 +4273,25 @@
             <w:pPr>
               <w:pStyle w:val="Contedodatabela"/>
               <w:suppressLineNumbers/>
-              <w:shd w:fill="FFFFFF" w:val="clear"/>
+              <w:shd w:val="clear" w:fill="FFFFFF"/>
               <w:spacing w:before="0" w:after="240"/>
-              <w:rPr/>
+              <w:jc w:val="center"/>
+              <w:rPr>
+                <w:rFonts w:ascii="Liberation Sans" w:hAnsi="Liberation Sans"/>
+              </w:rPr>
             </w:pPr>
             <w:r>
-              <w:rPr/>
+              <w:rPr>
+                <w:rFonts w:ascii="Liberation Sans" w:hAnsi="Liberation Sans"/>
+              </w:rPr>
+              <w:t>Sim</w:t>
             </w:r>
           </w:p>
         </w:tc>
         <w:tc>
           <w:tcPr>
             <w:tcW w:w="2692" w:type="dxa"/>
+            <w:gridSpan w:val="2"/>
             <w:tcBorders>
               <w:left w:val="single" w:sz="2" w:space="0" w:color="000000"/>
               <w:bottom w:val="single" w:sz="2" w:space="0" w:color="000000"/>
@@ -4290,18 +4302,24 @@
             <w:pPr>
               <w:pStyle w:val="Contedodatabela"/>
               <w:suppressLineNumbers/>
-              <w:shd w:fill="FFFFFF" w:val="clear"/>
+              <w:shd w:val="clear" w:fill="FFFFFF"/>
               <w:spacing w:before="0" w:after="240"/>
-              <w:rPr/>
+              <w:jc w:val="center"/>
+              <w:rPr>
+                <w:rFonts w:ascii="Liberation Sans" w:hAnsi="Liberation Sans"/>
+              </w:rPr>
             </w:pPr>
             <w:r>
-              <w:rPr/>
+              <w:rPr>
+                <w:rFonts w:ascii="Liberation Sans" w:hAnsi="Liberation Sans"/>
+              </w:rPr>
+              <w:t>36856</w:t>
             </w:r>
           </w:p>
         </w:tc>
         <w:tc>
           <w:tcPr>
-            <w:tcW w:w="1688" w:type="dxa"/>
+            <w:tcW w:w="1690" w:type="dxa"/>
             <w:tcBorders>
               <w:left w:val="single" w:sz="2" w:space="0" w:color="000000"/>
               <w:bottom w:val="single" w:sz="2" w:space="0" w:color="000000"/>
@@ -4313,12 +4331,18 @@
             <w:pPr>
               <w:pStyle w:val="Contedodatabela"/>
               <w:suppressLineNumbers/>
-              <w:shd w:fill="FFFFFF" w:val="clear"/>
+              <w:shd w:val="clear" w:fill="FFFFFF"/>
               <w:spacing w:before="0" w:after="240"/>
-              <w:rPr/>
+              <w:jc w:val="center"/>
+              <w:rPr>
+                <w:rFonts w:ascii="Liberation Sans" w:hAnsi="Liberation Sans"/>
+              </w:rPr>
             </w:pPr>
             <w:r>
-              <w:rPr/>
+              <w:rPr>
+                <w:rFonts w:ascii="Liberation Sans" w:hAnsi="Liberation Sans"/>
+              </w:rPr>
+              <w:t>4160</w:t>
             </w:r>
           </w:p>
         </w:tc>
@@ -4327,7 +4351,8 @@
         <w:trPr/>
         <w:tc>
           <w:tcPr>
-            <w:tcW w:w="2174" w:type="dxa"/>
+            <w:tcW w:w="2173" w:type="dxa"/>
+            <w:gridSpan w:val="2"/>
             <w:tcBorders>
               <w:left w:val="single" w:sz="2" w:space="0" w:color="000000"/>
               <w:bottom w:val="single" w:sz="2" w:space="0" w:color="000000"/>
@@ -4337,13 +4362,11 @@
           <w:p>
             <w:pPr>
               <w:pStyle w:val="Textoprformatado"/>
-              <w:shd w:fill="FFFFFF" w:val="clear"/>
+              <w:shd w:val="clear" w:fill="FFFFFF"/>
               <w:spacing w:before="0" w:after="283"/>
               <w:jc w:val="center"/>
               <w:rPr>
                 <w:rFonts w:ascii="Liberation Sans" w:hAnsi="Liberation Sans"/>
-                <w:sz w:val="24"/>
-                <w:szCs w:val="24"/>
               </w:rPr>
             </w:pPr>
             <w:r>
@@ -4358,7 +4381,8 @@
         </w:tc>
         <w:tc>
           <w:tcPr>
-            <w:tcW w:w="1604" w:type="dxa"/>
+            <w:tcW w:w="1603" w:type="dxa"/>
+            <w:gridSpan w:val="2"/>
             <w:tcBorders>
               <w:left w:val="single" w:sz="2" w:space="0" w:color="000000"/>
               <w:bottom w:val="single" w:sz="2" w:space="0" w:color="000000"/>
@@ -4368,7 +4392,7 @@
           <w:p>
             <w:pPr>
               <w:pStyle w:val="Contedodatabela"/>
-              <w:shd w:fill="FFFFFF" w:val="clear"/>
+              <w:shd w:val="clear" w:fill="FFFFFF"/>
               <w:spacing w:before="0" w:after="240"/>
               <w:jc w:val="center"/>
               <w:rPr>
@@ -4383,12 +4407,14 @@
                 <w:sz w:val="24"/>
                 <w:szCs w:val="24"/>
               </w:rPr>
+              <w:t>5</w:t>
             </w:r>
           </w:p>
         </w:tc>
         <w:tc>
           <w:tcPr>
             <w:tcW w:w="1588" w:type="dxa"/>
+            <w:gridSpan w:val="2"/>
             <w:tcBorders>
               <w:left w:val="single" w:sz="2" w:space="0" w:color="000000"/>
               <w:bottom w:val="single" w:sz="2" w:space="0" w:color="000000"/>
@@ -4398,7 +4424,7 @@
           <w:p>
             <w:pPr>
               <w:pStyle w:val="Contedodatabela"/>
-              <w:shd w:fill="FFFFFF" w:val="clear"/>
+              <w:shd w:val="clear" w:fill="FFFFFF"/>
               <w:spacing w:before="0" w:after="240"/>
               <w:jc w:val="center"/>
               <w:rPr>
@@ -4413,12 +4439,14 @@
                 <w:sz w:val="24"/>
                 <w:szCs w:val="24"/>
               </w:rPr>
+              <w:t>Não</w:t>
             </w:r>
           </w:p>
         </w:tc>
         <w:tc>
           <w:tcPr>
             <w:tcW w:w="2692" w:type="dxa"/>
+            <w:gridSpan w:val="2"/>
             <w:tcBorders>
               <w:left w:val="single" w:sz="2" w:space="0" w:color="000000"/>
               <w:bottom w:val="single" w:sz="2" w:space="0" w:color="000000"/>
@@ -4428,7 +4456,7 @@
           <w:p>
             <w:pPr>
               <w:pStyle w:val="Contedodatabela"/>
-              <w:shd w:fill="FFFFFF" w:val="clear"/>
+              <w:shd w:val="clear" w:fill="FFFFFF"/>
               <w:spacing w:before="0" w:after="240"/>
               <w:jc w:val="center"/>
               <w:rPr>
@@ -4443,12 +4471,13 @@
                 <w:sz w:val="24"/>
                 <w:szCs w:val="24"/>
               </w:rPr>
+              <w:t>36880</w:t>
             </w:r>
           </w:p>
         </w:tc>
         <w:tc>
           <w:tcPr>
-            <w:tcW w:w="1688" w:type="dxa"/>
+            <w:tcW w:w="1690" w:type="dxa"/>
             <w:tcBorders>
               <w:left w:val="single" w:sz="2" w:space="0" w:color="000000"/>
               <w:bottom w:val="single" w:sz="2" w:space="0" w:color="000000"/>
@@ -4459,7 +4488,7 @@
           <w:p>
             <w:pPr>
               <w:pStyle w:val="Contedodatabela"/>
-              <w:shd w:fill="FFFFFF" w:val="clear"/>
+              <w:shd w:val="clear" w:fill="FFFFFF"/>
               <w:spacing w:before="0" w:after="240"/>
               <w:jc w:val="center"/>
               <w:rPr>
@@ -4474,6 +4503,7 @@
                 <w:sz w:val="24"/>
                 <w:szCs w:val="24"/>
               </w:rPr>
+              <w:t>4182</w:t>
             </w:r>
           </w:p>
         </w:tc>
@@ -4482,7 +4512,8 @@
         <w:trPr/>
         <w:tc>
           <w:tcPr>
-            <w:tcW w:w="2174" w:type="dxa"/>
+            <w:tcW w:w="2173" w:type="dxa"/>
+            <w:gridSpan w:val="2"/>
             <w:tcBorders>
               <w:left w:val="single" w:sz="2" w:space="0" w:color="000000"/>
               <w:bottom w:val="single" w:sz="2" w:space="0" w:color="000000"/>
@@ -4492,13 +4523,11 @@
           <w:p>
             <w:pPr>
               <w:pStyle w:val="Textoprformatado"/>
-              <w:shd w:fill="FFFFFF" w:val="clear"/>
+              <w:shd w:val="clear" w:fill="FFFFFF"/>
               <w:spacing w:before="0" w:after="283"/>
               <w:jc w:val="center"/>
               <w:rPr>
                 <w:rFonts w:ascii="Liberation Sans" w:hAnsi="Liberation Sans"/>
-                <w:sz w:val="24"/>
-                <w:szCs w:val="24"/>
               </w:rPr>
             </w:pPr>
             <w:r>
@@ -4513,7 +4542,8 @@
         </w:tc>
         <w:tc>
           <w:tcPr>
-            <w:tcW w:w="1604" w:type="dxa"/>
+            <w:tcW w:w="1603" w:type="dxa"/>
+            <w:gridSpan w:val="2"/>
             <w:tcBorders>
               <w:left w:val="single" w:sz="2" w:space="0" w:color="000000"/>
               <w:bottom w:val="single" w:sz="2" w:space="0" w:color="000000"/>
@@ -4523,7 +4553,7 @@
           <w:p>
             <w:pPr>
               <w:pStyle w:val="Contedodatabela"/>
-              <w:shd w:fill="FFFFFF" w:val="clear"/>
+              <w:shd w:val="clear" w:fill="FFFFFF"/>
               <w:spacing w:before="0" w:after="240"/>
               <w:jc w:val="center"/>
               <w:rPr>
@@ -4538,12 +4568,14 @@
                 <w:sz w:val="24"/>
                 <w:szCs w:val="24"/>
               </w:rPr>
+              <w:t>5</w:t>
             </w:r>
           </w:p>
         </w:tc>
         <w:tc>
           <w:tcPr>
             <w:tcW w:w="1588" w:type="dxa"/>
+            <w:gridSpan w:val="2"/>
             <w:tcBorders>
               <w:left w:val="single" w:sz="2" w:space="0" w:color="000000"/>
               <w:bottom w:val="single" w:sz="2" w:space="0" w:color="000000"/>
@@ -4553,7 +4585,7 @@
           <w:p>
             <w:pPr>
               <w:pStyle w:val="Contedodatabela"/>
-              <w:shd w:fill="FFFFFF" w:val="clear"/>
+              <w:shd w:val="clear" w:fill="FFFFFF"/>
               <w:spacing w:before="0" w:after="240"/>
               <w:jc w:val="center"/>
               <w:rPr>
@@ -4568,12 +4600,14 @@
                 <w:sz w:val="24"/>
                 <w:szCs w:val="24"/>
               </w:rPr>
+              <w:t>Não</w:t>
             </w:r>
           </w:p>
         </w:tc>
         <w:tc>
           <w:tcPr>
             <w:tcW w:w="2692" w:type="dxa"/>
+            <w:gridSpan w:val="2"/>
             <w:tcBorders>
               <w:left w:val="single" w:sz="2" w:space="0" w:color="000000"/>
               <w:bottom w:val="single" w:sz="2" w:space="0" w:color="000000"/>
@@ -4583,7 +4617,7 @@
           <w:p>
             <w:pPr>
               <w:pStyle w:val="Contedodatabela"/>
-              <w:shd w:fill="FFFFFF" w:val="clear"/>
+              <w:shd w:val="clear" w:fill="FFFFFF"/>
               <w:spacing w:before="0" w:after="240"/>
               <w:jc w:val="center"/>
               <w:rPr>
@@ -4598,12 +4632,21 @@
                 <w:sz w:val="24"/>
                 <w:szCs w:val="24"/>
               </w:rPr>
+              <w:t>36</w:t>
+            </w:r>
+            <w:r>
+              <w:rPr>
+                <w:rFonts w:ascii="Liberation Sans" w:hAnsi="Liberation Sans"/>
+                <w:sz w:val="24"/>
+                <w:szCs w:val="24"/>
+              </w:rPr>
+              <w:t>872</w:t>
             </w:r>
           </w:p>
         </w:tc>
         <w:tc>
           <w:tcPr>
-            <w:tcW w:w="1688" w:type="dxa"/>
+            <w:tcW w:w="1690" w:type="dxa"/>
             <w:tcBorders>
               <w:left w:val="single" w:sz="2" w:space="0" w:color="000000"/>
               <w:bottom w:val="single" w:sz="2" w:space="0" w:color="000000"/>
@@ -4614,7 +4657,7 @@
           <w:p>
             <w:pPr>
               <w:pStyle w:val="Contedodatabela"/>
-              <w:shd w:fill="FFFFFF" w:val="clear"/>
+              <w:shd w:val="clear" w:fill="FFFFFF"/>
               <w:spacing w:before="0" w:after="240"/>
               <w:jc w:val="center"/>
               <w:rPr>
@@ -4629,6 +4672,7 @@
                 <w:sz w:val="24"/>
                 <w:szCs w:val="24"/>
               </w:rPr>
+              <w:t>4192</w:t>
             </w:r>
           </w:p>
         </w:tc>
@@ -4637,7 +4681,8 @@
         <w:trPr/>
         <w:tc>
           <w:tcPr>
-            <w:tcW w:w="2174" w:type="dxa"/>
+            <w:tcW w:w="2173" w:type="dxa"/>
+            <w:gridSpan w:val="2"/>
             <w:tcBorders>
               <w:left w:val="single" w:sz="2" w:space="0" w:color="000000"/>
               <w:bottom w:val="single" w:sz="2" w:space="0" w:color="000000"/>
@@ -4647,13 +4692,11 @@
           <w:p>
             <w:pPr>
               <w:pStyle w:val="Textoprformatado"/>
-              <w:shd w:fill="FFFFFF" w:val="clear"/>
+              <w:shd w:val="clear" w:fill="FFFFFF"/>
               <w:spacing w:before="0" w:after="283"/>
               <w:jc w:val="center"/>
               <w:rPr>
                 <w:rFonts w:ascii="Liberation Sans" w:hAnsi="Liberation Sans"/>
-                <w:sz w:val="24"/>
-                <w:szCs w:val="24"/>
               </w:rPr>
             </w:pPr>
             <w:r>
@@ -4668,7 +4711,8 @@
         </w:tc>
         <w:tc>
           <w:tcPr>
-            <w:tcW w:w="1604" w:type="dxa"/>
+            <w:tcW w:w="1603" w:type="dxa"/>
+            <w:gridSpan w:val="2"/>
             <w:tcBorders>
               <w:left w:val="single" w:sz="2" w:space="0" w:color="000000"/>
               <w:bottom w:val="single" w:sz="2" w:space="0" w:color="000000"/>
@@ -4678,7 +4722,7 @@
           <w:p>
             <w:pPr>
               <w:pStyle w:val="Contedodatabela"/>
-              <w:shd w:fill="FFFFFF" w:val="clear"/>
+              <w:shd w:val="clear" w:fill="FFFFFF"/>
               <w:spacing w:before="0" w:after="240"/>
               <w:jc w:val="center"/>
               <w:rPr>
@@ -4693,12 +4737,14 @@
                 <w:sz w:val="24"/>
                 <w:szCs w:val="24"/>
               </w:rPr>
+              <w:t>5</w:t>
             </w:r>
           </w:p>
         </w:tc>
         <w:tc>
           <w:tcPr>
             <w:tcW w:w="1588" w:type="dxa"/>
+            <w:gridSpan w:val="2"/>
             <w:tcBorders>
               <w:left w:val="single" w:sz="2" w:space="0" w:color="000000"/>
               <w:bottom w:val="single" w:sz="2" w:space="0" w:color="000000"/>
@@ -4708,7 +4754,7 @@
           <w:p>
             <w:pPr>
               <w:pStyle w:val="Contedodatabela"/>
-              <w:shd w:fill="FFFFFF" w:val="clear"/>
+              <w:shd w:val="clear" w:fill="FFFFFF"/>
               <w:spacing w:before="0" w:after="240"/>
               <w:jc w:val="center"/>
               <w:rPr>
@@ -4723,12 +4769,14 @@
                 <w:sz w:val="24"/>
                 <w:szCs w:val="24"/>
               </w:rPr>
+              <w:t>Não</w:t>
             </w:r>
           </w:p>
         </w:tc>
         <w:tc>
           <w:tcPr>
             <w:tcW w:w="2692" w:type="dxa"/>
+            <w:gridSpan w:val="2"/>
             <w:tcBorders>
               <w:left w:val="single" w:sz="2" w:space="0" w:color="000000"/>
               <w:bottom w:val="single" w:sz="2" w:space="0" w:color="000000"/>
@@ -4738,7 +4786,7 @@
           <w:p>
             <w:pPr>
               <w:pStyle w:val="Contedodatabela"/>
-              <w:shd w:fill="FFFFFF" w:val="clear"/>
+              <w:shd w:val="clear" w:fill="FFFFFF"/>
               <w:spacing w:before="0" w:after="240"/>
               <w:jc w:val="center"/>
               <w:rPr>
@@ -4753,12 +4801,21 @@
                 <w:sz w:val="24"/>
                 <w:szCs w:val="24"/>
               </w:rPr>
+              <w:t>368</w:t>
+            </w:r>
+            <w:r>
+              <w:rPr>
+                <w:rFonts w:ascii="Liberation Sans" w:hAnsi="Liberation Sans"/>
+                <w:sz w:val="24"/>
+                <w:szCs w:val="24"/>
+              </w:rPr>
+              <w:t>68</w:t>
             </w:r>
           </w:p>
         </w:tc>
         <w:tc>
           <w:tcPr>
-            <w:tcW w:w="1688" w:type="dxa"/>
+            <w:tcW w:w="1690" w:type="dxa"/>
             <w:tcBorders>
               <w:left w:val="single" w:sz="2" w:space="0" w:color="000000"/>
               <w:bottom w:val="single" w:sz="2" w:space="0" w:color="000000"/>
@@ -4769,7 +4826,7 @@
           <w:p>
             <w:pPr>
               <w:pStyle w:val="Contedodatabela"/>
-              <w:shd w:fill="FFFFFF" w:val="clear"/>
+              <w:shd w:val="clear" w:fill="FFFFFF"/>
               <w:spacing w:before="0" w:after="240"/>
               <w:jc w:val="center"/>
               <w:rPr>
@@ -4784,6 +4841,7 @@
                 <w:sz w:val="24"/>
                 <w:szCs w:val="24"/>
               </w:rPr>
+              <w:t>4180</w:t>
             </w:r>
           </w:p>
         </w:tc>
@@ -4792,7 +4850,8 @@
         <w:trPr/>
         <w:tc>
           <w:tcPr>
-            <w:tcW w:w="2174" w:type="dxa"/>
+            <w:tcW w:w="2173" w:type="dxa"/>
+            <w:gridSpan w:val="2"/>
             <w:tcBorders>
               <w:left w:val="single" w:sz="2" w:space="0" w:color="000000"/>
               <w:bottom w:val="single" w:sz="2" w:space="0" w:color="000000"/>
@@ -4802,13 +4861,11 @@
           <w:p>
             <w:pPr>
               <w:pStyle w:val="Textoprformatado"/>
-              <w:shd w:fill="FFFFFF" w:val="clear"/>
+              <w:shd w:val="clear" w:fill="FFFFFF"/>
               <w:spacing w:before="0" w:after="283"/>
               <w:jc w:val="center"/>
               <w:rPr>
                 <w:rFonts w:ascii="Liberation Sans" w:hAnsi="Liberation Sans"/>
-                <w:sz w:val="24"/>
-                <w:szCs w:val="24"/>
               </w:rPr>
             </w:pPr>
             <w:r>
@@ -4823,7 +4880,8 @@
         </w:tc>
         <w:tc>
           <w:tcPr>
-            <w:tcW w:w="1604" w:type="dxa"/>
+            <w:tcW w:w="1603" w:type="dxa"/>
+            <w:gridSpan w:val="2"/>
             <w:tcBorders>
               <w:left w:val="single" w:sz="2" w:space="0" w:color="000000"/>
               <w:bottom w:val="single" w:sz="2" w:space="0" w:color="000000"/>
@@ -4833,7 +4891,7 @@
           <w:p>
             <w:pPr>
               <w:pStyle w:val="Contedodatabela"/>
-              <w:shd w:fill="FFFFFF" w:val="clear"/>
+              <w:shd w:val="clear" w:fill="FFFFFF"/>
               <w:spacing w:before="0" w:after="240"/>
               <w:jc w:val="center"/>
               <w:rPr>
@@ -4848,12 +4906,14 @@
                 <w:sz w:val="24"/>
                 <w:szCs w:val="24"/>
               </w:rPr>
+              <w:t>5</w:t>
             </w:r>
           </w:p>
         </w:tc>
         <w:tc>
           <w:tcPr>
             <w:tcW w:w="1588" w:type="dxa"/>
+            <w:gridSpan w:val="2"/>
             <w:tcBorders>
               <w:left w:val="single" w:sz="2" w:space="0" w:color="000000"/>
               <w:bottom w:val="single" w:sz="2" w:space="0" w:color="000000"/>
@@ -4863,7 +4923,7 @@
           <w:p>
             <w:pPr>
               <w:pStyle w:val="Contedodatabela"/>
-              <w:shd w:fill="FFFFFF" w:val="clear"/>
+              <w:shd w:val="clear" w:fill="FFFFFF"/>
               <w:spacing w:before="0" w:after="240"/>
               <w:jc w:val="center"/>
               <w:rPr>
@@ -4878,12 +4938,14 @@
                 <w:sz w:val="24"/>
                 <w:szCs w:val="24"/>
               </w:rPr>
+              <w:t>Não</w:t>
             </w:r>
           </w:p>
         </w:tc>
         <w:tc>
           <w:tcPr>
             <w:tcW w:w="2692" w:type="dxa"/>
+            <w:gridSpan w:val="2"/>
             <w:tcBorders>
               <w:left w:val="single" w:sz="2" w:space="0" w:color="000000"/>
               <w:bottom w:val="single" w:sz="2" w:space="0" w:color="000000"/>
@@ -4893,7 +4955,7 @@
           <w:p>
             <w:pPr>
               <w:pStyle w:val="Contedodatabela"/>
-              <w:shd w:fill="FFFFFF" w:val="clear"/>
+              <w:shd w:val="clear" w:fill="FFFFFF"/>
               <w:spacing w:before="0" w:after="240"/>
               <w:jc w:val="center"/>
               <w:rPr>
@@ -4908,12 +4970,21 @@
                 <w:sz w:val="24"/>
                 <w:szCs w:val="24"/>
               </w:rPr>
+              <w:t>368</w:t>
+            </w:r>
+            <w:r>
+              <w:rPr>
+                <w:rFonts w:ascii="Liberation Sans" w:hAnsi="Liberation Sans"/>
+                <w:sz w:val="24"/>
+                <w:szCs w:val="24"/>
+              </w:rPr>
+              <w:t>24</w:t>
             </w:r>
           </w:p>
         </w:tc>
         <w:tc>
           <w:tcPr>
-            <w:tcW w:w="1688" w:type="dxa"/>
+            <w:tcW w:w="1690" w:type="dxa"/>
             <w:tcBorders>
               <w:left w:val="single" w:sz="2" w:space="0" w:color="000000"/>
               <w:bottom w:val="single" w:sz="2" w:space="0" w:color="000000"/>
@@ -4924,7 +4995,7 @@
           <w:p>
             <w:pPr>
               <w:pStyle w:val="Contedodatabela"/>
-              <w:shd w:fill="FFFFFF" w:val="clear"/>
+              <w:shd w:val="clear" w:fill="FFFFFF"/>
               <w:spacing w:before="0" w:after="240"/>
               <w:jc w:val="center"/>
               <w:rPr>
@@ -4939,6 +5010,15 @@
                 <w:sz w:val="24"/>
                 <w:szCs w:val="24"/>
               </w:rPr>
+              <w:t>414</w:t>
+            </w:r>
+            <w:r>
+              <w:rPr>
+                <w:rFonts w:ascii="Liberation Sans" w:hAnsi="Liberation Sans"/>
+                <w:sz w:val="24"/>
+                <w:szCs w:val="24"/>
+              </w:rPr>
+              <w:t>4</w:t>
             </w:r>
           </w:p>
         </w:tc>
@@ -4947,7 +5027,8 @@
         <w:trPr/>
         <w:tc>
           <w:tcPr>
-            <w:tcW w:w="2174" w:type="dxa"/>
+            <w:tcW w:w="2173" w:type="dxa"/>
+            <w:gridSpan w:val="2"/>
             <w:tcBorders>
               <w:left w:val="single" w:sz="2" w:space="0" w:color="000000"/>
               <w:bottom w:val="single" w:sz="2" w:space="0" w:color="000000"/>
@@ -4957,13 +5038,11 @@
           <w:p>
             <w:pPr>
               <w:pStyle w:val="Textoprformatado"/>
-              <w:shd w:fill="FFFFFF" w:val="clear"/>
+              <w:shd w:val="clear" w:fill="FFFFFF"/>
               <w:spacing w:before="0" w:after="283"/>
               <w:jc w:val="center"/>
               <w:rPr>
                 <w:rFonts w:ascii="Liberation Sans" w:hAnsi="Liberation Sans"/>
-                <w:sz w:val="24"/>
-                <w:szCs w:val="24"/>
               </w:rPr>
             </w:pPr>
             <w:r>
@@ -4972,21 +5051,14 @@
                 <w:sz w:val="24"/>
                 <w:szCs w:val="24"/>
               </w:rPr>
-              <w:t>Exemplo 7.</w:t>
-            </w:r>
-            <w:r>
-              <w:rPr>
-                <w:rFonts w:ascii="Liberation Sans" w:hAnsi="Liberation Sans"/>
-                <w:sz w:val="24"/>
-                <w:szCs w:val="24"/>
-              </w:rPr>
-              <w:t>1</w:t>
+              <w:t>Exemplo 7.1</w:t>
             </w:r>
           </w:p>
         </w:tc>
         <w:tc>
           <w:tcPr>
-            <w:tcW w:w="1604" w:type="dxa"/>
+            <w:tcW w:w="1603" w:type="dxa"/>
+            <w:gridSpan w:val="2"/>
             <w:tcBorders>
               <w:left w:val="single" w:sz="2" w:space="0" w:color="000000"/>
               <w:bottom w:val="single" w:sz="2" w:space="0" w:color="000000"/>
@@ -4996,7 +5068,7 @@
           <w:p>
             <w:pPr>
               <w:pStyle w:val="Contedodatabela"/>
-              <w:shd w:fill="FFFFFF" w:val="clear"/>
+              <w:shd w:val="clear" w:fill="FFFFFF"/>
               <w:spacing w:before="0" w:after="240"/>
               <w:jc w:val="center"/>
               <w:rPr>
@@ -5011,12 +5083,14 @@
                 <w:sz w:val="24"/>
                 <w:szCs w:val="24"/>
               </w:rPr>
+              <w:t>7</w:t>
             </w:r>
           </w:p>
         </w:tc>
         <w:tc>
           <w:tcPr>
             <w:tcW w:w="1588" w:type="dxa"/>
+            <w:gridSpan w:val="2"/>
             <w:tcBorders>
               <w:left w:val="single" w:sz="2" w:space="0" w:color="000000"/>
               <w:bottom w:val="single" w:sz="2" w:space="0" w:color="000000"/>
@@ -5026,7 +5100,7 @@
           <w:p>
             <w:pPr>
               <w:pStyle w:val="Contedodatabela"/>
-              <w:shd w:fill="FFFFFF" w:val="clear"/>
+              <w:shd w:val="clear" w:fill="FFFFFF"/>
               <w:spacing w:before="0" w:after="240"/>
               <w:jc w:val="center"/>
               <w:rPr>
@@ -5041,12 +5115,14 @@
                 <w:sz w:val="24"/>
                 <w:szCs w:val="24"/>
               </w:rPr>
+              <w:t>Não</w:t>
             </w:r>
           </w:p>
         </w:tc>
         <w:tc>
           <w:tcPr>
             <w:tcW w:w="2692" w:type="dxa"/>
+            <w:gridSpan w:val="2"/>
             <w:tcBorders>
               <w:left w:val="single" w:sz="2" w:space="0" w:color="000000"/>
               <w:bottom w:val="single" w:sz="2" w:space="0" w:color="000000"/>
@@ -5056,7 +5132,7 @@
           <w:p>
             <w:pPr>
               <w:pStyle w:val="Contedodatabela"/>
-              <w:shd w:fill="FFFFFF" w:val="clear"/>
+              <w:shd w:val="clear" w:fill="FFFFFF"/>
               <w:spacing w:before="0" w:after="240"/>
               <w:jc w:val="center"/>
               <w:rPr>
@@ -5071,12 +5147,13 @@
                 <w:sz w:val="24"/>
                 <w:szCs w:val="24"/>
               </w:rPr>
+              <w:t>128703</w:t>
             </w:r>
           </w:p>
         </w:tc>
         <w:tc>
           <w:tcPr>
-            <w:tcW w:w="1688" w:type="dxa"/>
+            <w:tcW w:w="1690" w:type="dxa"/>
             <w:tcBorders>
               <w:left w:val="single" w:sz="2" w:space="0" w:color="000000"/>
               <w:bottom w:val="single" w:sz="2" w:space="0" w:color="000000"/>
@@ -5087,7 +5164,7 @@
           <w:p>
             <w:pPr>
               <w:pStyle w:val="Contedodatabela"/>
-              <w:shd w:fill="FFFFFF" w:val="clear"/>
+              <w:shd w:val="clear" w:fill="FFFFFF"/>
               <w:spacing w:before="0" w:after="240"/>
               <w:jc w:val="center"/>
               <w:rPr>
@@ -5102,6 +5179,7 @@
                 <w:sz w:val="24"/>
                 <w:szCs w:val="24"/>
               </w:rPr>
+              <w:t>14616</w:t>
             </w:r>
           </w:p>
         </w:tc>
@@ -5110,7 +5188,8 @@
         <w:trPr/>
         <w:tc>
           <w:tcPr>
-            <w:tcW w:w="2174" w:type="dxa"/>
+            <w:tcW w:w="2173" w:type="dxa"/>
+            <w:gridSpan w:val="2"/>
             <w:tcBorders>
               <w:left w:val="single" w:sz="2" w:space="0" w:color="000000"/>
               <w:bottom w:val="single" w:sz="2" w:space="0" w:color="000000"/>
@@ -5120,13 +5199,11 @@
           <w:p>
             <w:pPr>
               <w:pStyle w:val="Textoprformatado"/>
-              <w:shd w:fill="FFFFFF" w:val="clear"/>
+              <w:shd w:val="clear" w:fill="FFFFFF"/>
               <w:spacing w:before="0" w:after="283"/>
               <w:jc w:val="center"/>
               <w:rPr>
                 <w:rFonts w:ascii="Liberation Sans" w:hAnsi="Liberation Sans"/>
-                <w:sz w:val="24"/>
-                <w:szCs w:val="24"/>
               </w:rPr>
             </w:pPr>
             <w:r>
@@ -5135,21 +5212,14 @@
                 <w:sz w:val="24"/>
                 <w:szCs w:val="24"/>
               </w:rPr>
-              <w:t>Exemplo 7.</w:t>
-            </w:r>
-            <w:r>
-              <w:rPr>
-                <w:rFonts w:ascii="Liberation Sans" w:hAnsi="Liberation Sans"/>
-                <w:sz w:val="24"/>
-                <w:szCs w:val="24"/>
-              </w:rPr>
-              <w:t>2</w:t>
+              <w:t>Exemplo 7.2</w:t>
             </w:r>
           </w:p>
         </w:tc>
         <w:tc>
           <w:tcPr>
-            <w:tcW w:w="1604" w:type="dxa"/>
+            <w:tcW w:w="1603" w:type="dxa"/>
+            <w:gridSpan w:val="2"/>
             <w:tcBorders>
               <w:left w:val="single" w:sz="2" w:space="0" w:color="000000"/>
               <w:bottom w:val="single" w:sz="2" w:space="0" w:color="000000"/>
@@ -5159,7 +5229,7 @@
           <w:p>
             <w:pPr>
               <w:pStyle w:val="Contedodatabela"/>
-              <w:shd w:fill="FFFFFF" w:val="clear"/>
+              <w:shd w:val="clear" w:fill="FFFFFF"/>
               <w:spacing w:before="0" w:after="240"/>
               <w:jc w:val="center"/>
               <w:rPr>
@@ -5174,12 +5244,14 @@
                 <w:sz w:val="24"/>
                 <w:szCs w:val="24"/>
               </w:rPr>
+              <w:t>7</w:t>
             </w:r>
           </w:p>
         </w:tc>
         <w:tc>
           <w:tcPr>
             <w:tcW w:w="1588" w:type="dxa"/>
+            <w:gridSpan w:val="2"/>
             <w:tcBorders>
               <w:left w:val="single" w:sz="2" w:space="0" w:color="000000"/>
               <w:bottom w:val="single" w:sz="2" w:space="0" w:color="000000"/>
@@ -5189,7 +5261,7 @@
           <w:p>
             <w:pPr>
               <w:pStyle w:val="Contedodatabela"/>
-              <w:shd w:fill="FFFFFF" w:val="clear"/>
+              <w:shd w:val="clear" w:fill="FFFFFF"/>
               <w:spacing w:before="0" w:after="240"/>
               <w:jc w:val="center"/>
               <w:rPr>
@@ -5204,12 +5276,14 @@
                 <w:sz w:val="24"/>
                 <w:szCs w:val="24"/>
               </w:rPr>
+              <w:t>Não</w:t>
             </w:r>
           </w:p>
         </w:tc>
         <w:tc>
           <w:tcPr>
             <w:tcW w:w="2692" w:type="dxa"/>
+            <w:gridSpan w:val="2"/>
             <w:tcBorders>
               <w:left w:val="single" w:sz="2" w:space="0" w:color="000000"/>
               <w:bottom w:val="single" w:sz="2" w:space="0" w:color="000000"/>
@@ -5219,7 +5293,7 @@
           <w:p>
             <w:pPr>
               <w:pStyle w:val="Contedodatabela"/>
-              <w:shd w:fill="FFFFFF" w:val="clear"/>
+              <w:shd w:val="clear" w:fill="FFFFFF"/>
               <w:spacing w:before="0" w:after="240"/>
               <w:jc w:val="center"/>
               <w:rPr>
@@ -5234,12 +5308,13 @@
                 <w:sz w:val="24"/>
                 <w:szCs w:val="24"/>
               </w:rPr>
+              <w:t>128744</w:t>
             </w:r>
           </w:p>
         </w:tc>
         <w:tc>
           <w:tcPr>
-            <w:tcW w:w="1688" w:type="dxa"/>
+            <w:tcW w:w="1690" w:type="dxa"/>
             <w:tcBorders>
               <w:left w:val="single" w:sz="2" w:space="0" w:color="000000"/>
               <w:bottom w:val="single" w:sz="2" w:space="0" w:color="000000"/>
@@ -5250,7 +5325,7 @@
           <w:p>
             <w:pPr>
               <w:pStyle w:val="Contedodatabela"/>
-              <w:shd w:fill="FFFFFF" w:val="clear"/>
+              <w:shd w:val="clear" w:fill="FFFFFF"/>
               <w:spacing w:before="0" w:after="240"/>
               <w:jc w:val="center"/>
               <w:rPr>
@@ -5265,6 +5340,7 @@
                 <w:sz w:val="24"/>
                 <w:szCs w:val="24"/>
               </w:rPr>
+              <w:t>14658</w:t>
             </w:r>
           </w:p>
         </w:tc>
@@ -5273,7 +5349,8 @@
         <w:trPr/>
         <w:tc>
           <w:tcPr>
-            <w:tcW w:w="2174" w:type="dxa"/>
+            <w:tcW w:w="2173" w:type="dxa"/>
+            <w:gridSpan w:val="2"/>
             <w:tcBorders>
               <w:left w:val="single" w:sz="2" w:space="0" w:color="000000"/>
               <w:bottom w:val="single" w:sz="2" w:space="0" w:color="000000"/>
@@ -5283,13 +5360,11 @@
           <w:p>
             <w:pPr>
               <w:pStyle w:val="Textoprformatado"/>
-              <w:shd w:fill="FFFFFF" w:val="clear"/>
+              <w:shd w:val="clear" w:fill="FFFFFF"/>
               <w:spacing w:before="0" w:after="283"/>
               <w:jc w:val="center"/>
               <w:rPr>
                 <w:rFonts w:ascii="Liberation Sans" w:hAnsi="Liberation Sans"/>
-                <w:sz w:val="24"/>
-                <w:szCs w:val="24"/>
               </w:rPr>
             </w:pPr>
             <w:r>
@@ -5298,21 +5373,14 @@
                 <w:sz w:val="24"/>
                 <w:szCs w:val="24"/>
               </w:rPr>
-              <w:t>Exemplo 7.</w:t>
-            </w:r>
-            <w:r>
-              <w:rPr>
-                <w:rFonts w:ascii="Liberation Sans" w:hAnsi="Liberation Sans"/>
-                <w:sz w:val="24"/>
-                <w:szCs w:val="24"/>
-              </w:rPr>
-              <w:t>3</w:t>
+              <w:t>Exemplo 7.3</w:t>
             </w:r>
           </w:p>
         </w:tc>
         <w:tc>
           <w:tcPr>
-            <w:tcW w:w="1604" w:type="dxa"/>
+            <w:tcW w:w="1603" w:type="dxa"/>
+            <w:gridSpan w:val="2"/>
             <w:tcBorders>
               <w:left w:val="single" w:sz="2" w:space="0" w:color="000000"/>
               <w:bottom w:val="single" w:sz="2" w:space="0" w:color="000000"/>
@@ -5322,7 +5390,7 @@
           <w:p>
             <w:pPr>
               <w:pStyle w:val="Contedodatabela"/>
-              <w:shd w:fill="FFFFFF" w:val="clear"/>
+              <w:shd w:val="clear" w:fill="FFFFFF"/>
               <w:spacing w:before="0" w:after="240"/>
               <w:jc w:val="center"/>
               <w:rPr>
@@ -5337,12 +5405,14 @@
                 <w:sz w:val="24"/>
                 <w:szCs w:val="24"/>
               </w:rPr>
+              <w:t>7</w:t>
             </w:r>
           </w:p>
         </w:tc>
         <w:tc>
           <w:tcPr>
             <w:tcW w:w="1588" w:type="dxa"/>
+            <w:gridSpan w:val="2"/>
             <w:tcBorders>
               <w:left w:val="single" w:sz="2" w:space="0" w:color="000000"/>
               <w:bottom w:val="single" w:sz="2" w:space="0" w:color="000000"/>
@@ -5352,7 +5422,7 @@
           <w:p>
             <w:pPr>
               <w:pStyle w:val="Contedodatabela"/>
-              <w:shd w:fill="FFFFFF" w:val="clear"/>
+              <w:shd w:val="clear" w:fill="FFFFFF"/>
               <w:spacing w:before="0" w:after="240"/>
               <w:jc w:val="center"/>
               <w:rPr>
@@ -5367,12 +5437,14 @@
                 <w:sz w:val="24"/>
                 <w:szCs w:val="24"/>
               </w:rPr>
+              <w:t>Sim</w:t>
             </w:r>
           </w:p>
         </w:tc>
         <w:tc>
           <w:tcPr>
             <w:tcW w:w="2692" w:type="dxa"/>
+            <w:gridSpan w:val="2"/>
             <w:tcBorders>
               <w:left w:val="single" w:sz="2" w:space="0" w:color="000000"/>
               <w:bottom w:val="single" w:sz="2" w:space="0" w:color="000000"/>
@@ -5382,7 +5454,7 @@
           <w:p>
             <w:pPr>
               <w:pStyle w:val="Contedodatabela"/>
-              <w:shd w:fill="FFFFFF" w:val="clear"/>
+              <w:shd w:val="clear" w:fill="FFFFFF"/>
               <w:spacing w:before="0" w:after="240"/>
               <w:jc w:val="center"/>
               <w:rPr>
@@ -5397,12 +5469,13 @@
                 <w:sz w:val="24"/>
                 <w:szCs w:val="24"/>
               </w:rPr>
+              <w:t>128531</w:t>
             </w:r>
           </w:p>
         </w:tc>
         <w:tc>
           <w:tcPr>
-            <w:tcW w:w="1688" w:type="dxa"/>
+            <w:tcW w:w="1690" w:type="dxa"/>
             <w:tcBorders>
               <w:left w:val="single" w:sz="2" w:space="0" w:color="000000"/>
               <w:bottom w:val="single" w:sz="2" w:space="0" w:color="000000"/>
@@ -5413,7 +5486,7 @@
           <w:p>
             <w:pPr>
               <w:pStyle w:val="Contedodatabela"/>
-              <w:shd w:fill="FFFFFF" w:val="clear"/>
+              <w:shd w:val="clear" w:fill="FFFFFF"/>
               <w:spacing w:before="0" w:after="240"/>
               <w:jc w:val="center"/>
               <w:rPr>
@@ -5428,6 +5501,7 @@
                 <w:sz w:val="24"/>
                 <w:szCs w:val="24"/>
               </w:rPr>
+              <w:t>14455</w:t>
             </w:r>
           </w:p>
         </w:tc>
@@ -5436,7 +5510,8 @@
         <w:trPr/>
         <w:tc>
           <w:tcPr>
-            <w:tcW w:w="2174" w:type="dxa"/>
+            <w:tcW w:w="2173" w:type="dxa"/>
+            <w:gridSpan w:val="2"/>
             <w:tcBorders>
               <w:left w:val="single" w:sz="2" w:space="0" w:color="000000"/>
               <w:bottom w:val="single" w:sz="2" w:space="0" w:color="000000"/>
@@ -5446,13 +5521,11 @@
           <w:p>
             <w:pPr>
               <w:pStyle w:val="Textoprformatado"/>
-              <w:shd w:fill="FFFFFF" w:val="clear"/>
+              <w:shd w:val="clear" w:fill="FFFFFF"/>
               <w:spacing w:before="0" w:after="283"/>
               <w:jc w:val="center"/>
               <w:rPr>
                 <w:rFonts w:ascii="Liberation Sans" w:hAnsi="Liberation Sans"/>
-                <w:sz w:val="24"/>
-                <w:szCs w:val="24"/>
               </w:rPr>
             </w:pPr>
             <w:r>
@@ -5461,21 +5534,14 @@
                 <w:sz w:val="24"/>
                 <w:szCs w:val="24"/>
               </w:rPr>
-              <w:t>Exemplo 7.</w:t>
-            </w:r>
-            <w:r>
-              <w:rPr>
-                <w:rFonts w:ascii="Liberation Sans" w:hAnsi="Liberation Sans"/>
-                <w:sz w:val="24"/>
-                <w:szCs w:val="24"/>
-              </w:rPr>
-              <w:t>4</w:t>
+              <w:t>Exemplo 7.4</w:t>
             </w:r>
           </w:p>
         </w:tc>
         <w:tc>
           <w:tcPr>
-            <w:tcW w:w="1604" w:type="dxa"/>
+            <w:tcW w:w="1603" w:type="dxa"/>
+            <w:gridSpan w:val="2"/>
             <w:tcBorders>
               <w:left w:val="single" w:sz="2" w:space="0" w:color="000000"/>
               <w:bottom w:val="single" w:sz="2" w:space="0" w:color="000000"/>
@@ -5485,7 +5551,7 @@
           <w:p>
             <w:pPr>
               <w:pStyle w:val="Contedodatabela"/>
-              <w:shd w:fill="FFFFFF" w:val="clear"/>
+              <w:shd w:val="clear" w:fill="FFFFFF"/>
               <w:spacing w:before="0" w:after="240"/>
               <w:jc w:val="center"/>
               <w:rPr>
@@ -5500,12 +5566,14 @@
                 <w:sz w:val="24"/>
                 <w:szCs w:val="24"/>
               </w:rPr>
+              <w:t>7</w:t>
             </w:r>
           </w:p>
         </w:tc>
         <w:tc>
           <w:tcPr>
             <w:tcW w:w="1588" w:type="dxa"/>
+            <w:gridSpan w:val="2"/>
             <w:tcBorders>
               <w:left w:val="single" w:sz="2" w:space="0" w:color="000000"/>
               <w:bottom w:val="single" w:sz="2" w:space="0" w:color="000000"/>
@@ -5515,7 +5583,7 @@
           <w:p>
             <w:pPr>
               <w:pStyle w:val="Contedodatabela"/>
-              <w:shd w:fill="FFFFFF" w:val="clear"/>
+              <w:shd w:val="clear" w:fill="FFFFFF"/>
               <w:spacing w:before="0" w:after="240"/>
               <w:jc w:val="center"/>
               <w:rPr>
@@ -5530,12 +5598,14 @@
                 <w:sz w:val="24"/>
                 <w:szCs w:val="24"/>
               </w:rPr>
+              <w:t>Sim</w:t>
             </w:r>
           </w:p>
         </w:tc>
         <w:tc>
           <w:tcPr>
             <w:tcW w:w="2692" w:type="dxa"/>
+            <w:gridSpan w:val="2"/>
             <w:tcBorders>
               <w:left w:val="single" w:sz="2" w:space="0" w:color="000000"/>
               <w:bottom w:val="single" w:sz="2" w:space="0" w:color="000000"/>
@@ -5545,7 +5615,7 @@
           <w:p>
             <w:pPr>
               <w:pStyle w:val="Contedodatabela"/>
-              <w:shd w:fill="FFFFFF" w:val="clear"/>
+              <w:shd w:val="clear" w:fill="FFFFFF"/>
               <w:spacing w:before="0" w:after="240"/>
               <w:jc w:val="center"/>
               <w:rPr>
@@ -5560,12 +5630,13 @@
                 <w:sz w:val="24"/>
                 <w:szCs w:val="24"/>
               </w:rPr>
+              <w:t>128618</w:t>
             </w:r>
           </w:p>
         </w:tc>
         <w:tc>
           <w:tcPr>
-            <w:tcW w:w="1688" w:type="dxa"/>
+            <w:tcW w:w="1690" w:type="dxa"/>
             <w:tcBorders>
               <w:left w:val="single" w:sz="2" w:space="0" w:color="000000"/>
               <w:bottom w:val="single" w:sz="2" w:space="0" w:color="000000"/>
@@ -5576,7 +5647,7 @@
           <w:p>
             <w:pPr>
               <w:pStyle w:val="Contedodatabela"/>
-              <w:shd w:fill="FFFFFF" w:val="clear"/>
+              <w:shd w:val="clear" w:fill="FFFFFF"/>
               <w:spacing w:before="0" w:after="240"/>
               <w:jc w:val="center"/>
               <w:rPr>
@@ -5591,6 +5662,7 @@
                 <w:sz w:val="24"/>
                 <w:szCs w:val="24"/>
               </w:rPr>
+              <w:t>14555</w:t>
             </w:r>
           </w:p>
         </w:tc>
@@ -5599,7 +5671,8 @@
         <w:trPr/>
         <w:tc>
           <w:tcPr>
-            <w:tcW w:w="2174" w:type="dxa"/>
+            <w:tcW w:w="2173" w:type="dxa"/>
+            <w:gridSpan w:val="2"/>
             <w:tcBorders>
               <w:left w:val="single" w:sz="2" w:space="0" w:color="000000"/>
               <w:bottom w:val="single" w:sz="2" w:space="0" w:color="000000"/>
@@ -5609,13 +5682,11 @@
           <w:p>
             <w:pPr>
               <w:pStyle w:val="Textoprformatado"/>
-              <w:shd w:fill="FFFFFF" w:val="clear"/>
+              <w:shd w:val="clear" w:fill="FFFFFF"/>
               <w:spacing w:before="0" w:after="283"/>
               <w:jc w:val="center"/>
               <w:rPr>
                 <w:rFonts w:ascii="Liberation Sans" w:hAnsi="Liberation Sans"/>
-                <w:sz w:val="24"/>
-                <w:szCs w:val="24"/>
               </w:rPr>
             </w:pPr>
             <w:r>
@@ -5624,21 +5695,14 @@
                 <w:sz w:val="24"/>
                 <w:szCs w:val="24"/>
               </w:rPr>
-              <w:t>Exemplo 7.</w:t>
-            </w:r>
-            <w:r>
-              <w:rPr>
-                <w:rFonts w:ascii="Liberation Sans" w:hAnsi="Liberation Sans"/>
-                <w:sz w:val="24"/>
-                <w:szCs w:val="24"/>
-              </w:rPr>
-              <w:t>5</w:t>
+              <w:t>Exemplo 7.5</w:t>
             </w:r>
           </w:p>
         </w:tc>
         <w:tc>
           <w:tcPr>
-            <w:tcW w:w="1604" w:type="dxa"/>
+            <w:tcW w:w="1603" w:type="dxa"/>
+            <w:gridSpan w:val="2"/>
             <w:tcBorders>
               <w:left w:val="single" w:sz="2" w:space="0" w:color="000000"/>
               <w:bottom w:val="single" w:sz="2" w:space="0" w:color="000000"/>
@@ -5648,7 +5712,7 @@
           <w:p>
             <w:pPr>
               <w:pStyle w:val="Contedodatabela"/>
-              <w:shd w:fill="FFFFFF" w:val="clear"/>
+              <w:shd w:val="clear" w:fill="FFFFFF"/>
               <w:spacing w:before="0" w:after="240"/>
               <w:jc w:val="center"/>
               <w:rPr>
@@ -5663,12 +5727,14 @@
                 <w:sz w:val="24"/>
                 <w:szCs w:val="24"/>
               </w:rPr>
+              <w:t>7</w:t>
             </w:r>
           </w:p>
         </w:tc>
         <w:tc>
           <w:tcPr>
             <w:tcW w:w="1588" w:type="dxa"/>
+            <w:gridSpan w:val="2"/>
             <w:tcBorders>
               <w:left w:val="single" w:sz="2" w:space="0" w:color="000000"/>
               <w:bottom w:val="single" w:sz="2" w:space="0" w:color="000000"/>
@@ -5678,7 +5744,7 @@
           <w:p>
             <w:pPr>
               <w:pStyle w:val="Contedodatabela"/>
-              <w:shd w:fill="FFFFFF" w:val="clear"/>
+              <w:shd w:val="clear" w:fill="FFFFFF"/>
               <w:spacing w:before="0" w:after="240"/>
               <w:jc w:val="center"/>
               <w:rPr>
@@ -5693,12 +5759,14 @@
                 <w:sz w:val="24"/>
                 <w:szCs w:val="24"/>
               </w:rPr>
+              <w:t>Não</w:t>
             </w:r>
           </w:p>
         </w:tc>
         <w:tc>
           <w:tcPr>
             <w:tcW w:w="2692" w:type="dxa"/>
+            <w:gridSpan w:val="2"/>
             <w:tcBorders>
               <w:left w:val="single" w:sz="2" w:space="0" w:color="000000"/>
               <w:bottom w:val="single" w:sz="2" w:space="0" w:color="000000"/>
@@ -5708,7 +5776,7 @@
           <w:p>
             <w:pPr>
               <w:pStyle w:val="Contedodatabela"/>
-              <w:shd w:fill="FFFFFF" w:val="clear"/>
+              <w:shd w:val="clear" w:fill="FFFFFF"/>
               <w:spacing w:before="0" w:after="240"/>
               <w:jc w:val="center"/>
               <w:rPr>
@@ -5723,12 +5791,13 @@
                 <w:sz w:val="24"/>
                 <w:szCs w:val="24"/>
               </w:rPr>
+              <w:t>128624</w:t>
             </w:r>
           </w:p>
         </w:tc>
         <w:tc>
           <w:tcPr>
-            <w:tcW w:w="1688" w:type="dxa"/>
+            <w:tcW w:w="1690" w:type="dxa"/>
             <w:tcBorders>
               <w:left w:val="single" w:sz="2" w:space="0" w:color="000000"/>
               <w:bottom w:val="single" w:sz="2" w:space="0" w:color="000000"/>
@@ -5739,7 +5808,7 @@
           <w:p>
             <w:pPr>
               <w:pStyle w:val="Contedodatabela"/>
-              <w:shd w:fill="FFFFFF" w:val="clear"/>
+              <w:shd w:val="clear" w:fill="FFFFFF"/>
               <w:spacing w:before="0" w:after="240"/>
               <w:jc w:val="center"/>
               <w:rPr>
@@ -5754,6 +5823,7 @@
                 <w:sz w:val="24"/>
                 <w:szCs w:val="24"/>
               </w:rPr>
+              <w:t>14552</w:t>
             </w:r>
           </w:p>
         </w:tc>
@@ -5762,7 +5832,8 @@
         <w:trPr/>
         <w:tc>
           <w:tcPr>
-            <w:tcW w:w="2174" w:type="dxa"/>
+            <w:tcW w:w="2173" w:type="dxa"/>
+            <w:gridSpan w:val="2"/>
             <w:tcBorders>
               <w:left w:val="single" w:sz="2" w:space="0" w:color="000000"/>
               <w:bottom w:val="single" w:sz="2" w:space="0" w:color="000000"/>
@@ -5772,13 +5843,11 @@
           <w:p>
             <w:pPr>
               <w:pStyle w:val="Textoprformatado"/>
-              <w:shd w:fill="FFFFFF" w:val="clear"/>
+              <w:shd w:val="clear" w:fill="FFFFFF"/>
               <w:spacing w:before="0" w:after="283"/>
               <w:jc w:val="center"/>
               <w:rPr>
                 <w:rFonts w:ascii="Liberation Sans" w:hAnsi="Liberation Sans"/>
-                <w:sz w:val="24"/>
-                <w:szCs w:val="24"/>
               </w:rPr>
             </w:pPr>
             <w:r>
@@ -5793,7 +5862,8 @@
         </w:tc>
         <w:tc>
           <w:tcPr>
-            <w:tcW w:w="1604" w:type="dxa"/>
+            <w:tcW w:w="1603" w:type="dxa"/>
+            <w:gridSpan w:val="2"/>
             <w:tcBorders>
               <w:left w:val="single" w:sz="2" w:space="0" w:color="000000"/>
               <w:bottom w:val="single" w:sz="2" w:space="0" w:color="000000"/>
@@ -5803,13 +5873,11 @@
           <w:p>
             <w:pPr>
               <w:pStyle w:val="Contedodatabela"/>
-              <w:shd w:fill="FFFFFF" w:val="clear"/>
+              <w:shd w:val="clear" w:fill="FFFFFF"/>
               <w:spacing w:before="0" w:after="240"/>
               <w:jc w:val="center"/>
               <w:rPr>
                 <w:rFonts w:ascii="Liberation Sans" w:hAnsi="Liberation Sans"/>
-                <w:sz w:val="24"/>
-                <w:szCs w:val="24"/>
               </w:rPr>
             </w:pPr>
             <w:r>
@@ -5818,12 +5886,14 @@
                 <w:sz w:val="24"/>
                 <w:szCs w:val="24"/>
               </w:rPr>
+              <w:t>10</w:t>
             </w:r>
           </w:p>
         </w:tc>
         <w:tc>
           <w:tcPr>
             <w:tcW w:w="1588" w:type="dxa"/>
+            <w:gridSpan w:val="2"/>
             <w:tcBorders>
               <w:left w:val="single" w:sz="2" w:space="0" w:color="000000"/>
               <w:bottom w:val="single" w:sz="2" w:space="0" w:color="000000"/>
@@ -5833,13 +5903,11 @@
           <w:p>
             <w:pPr>
               <w:pStyle w:val="Contedodatabela"/>
-              <w:shd w:fill="FFFFFF" w:val="clear"/>
+              <w:shd w:val="clear" w:fill="FFFFFF"/>
               <w:spacing w:before="0" w:after="240"/>
               <w:jc w:val="center"/>
               <w:rPr>
                 <w:rFonts w:ascii="Liberation Sans" w:hAnsi="Liberation Sans"/>
-                <w:sz w:val="24"/>
-                <w:szCs w:val="24"/>
               </w:rPr>
             </w:pPr>
             <w:r>
@@ -5848,12 +5916,14 @@
                 <w:sz w:val="24"/>
                 <w:szCs w:val="24"/>
               </w:rPr>
+              <w:t>Sim</w:t>
             </w:r>
           </w:p>
         </w:tc>
         <w:tc>
           <w:tcPr>
             <w:tcW w:w="2692" w:type="dxa"/>
+            <w:gridSpan w:val="2"/>
             <w:tcBorders>
               <w:left w:val="single" w:sz="2" w:space="0" w:color="000000"/>
               <w:bottom w:val="single" w:sz="2" w:space="0" w:color="000000"/>
@@ -5863,13 +5933,11 @@
           <w:p>
             <w:pPr>
               <w:pStyle w:val="Contedodatabela"/>
-              <w:shd w:fill="FFFFFF" w:val="clear"/>
+              <w:shd w:val="clear" w:fill="FFFFFF"/>
               <w:spacing w:before="0" w:after="240"/>
               <w:jc w:val="center"/>
               <w:rPr>
                 <w:rFonts w:ascii="Liberation Sans" w:hAnsi="Liberation Sans"/>
-                <w:sz w:val="24"/>
-                <w:szCs w:val="24"/>
               </w:rPr>
             </w:pPr>
             <w:r>
@@ -5878,12 +5946,13 @@
                 <w:sz w:val="24"/>
                 <w:szCs w:val="24"/>
               </w:rPr>
+              <w:t>509139</w:t>
             </w:r>
           </w:p>
         </w:tc>
         <w:tc>
           <w:tcPr>
-            <w:tcW w:w="1688" w:type="dxa"/>
+            <w:tcW w:w="1690" w:type="dxa"/>
             <w:tcBorders>
               <w:left w:val="single" w:sz="2" w:space="0" w:color="000000"/>
               <w:bottom w:val="single" w:sz="2" w:space="0" w:color="000000"/>
@@ -5894,13 +5963,11 @@
           <w:p>
             <w:pPr>
               <w:pStyle w:val="Contedodatabela"/>
-              <w:shd w:fill="FFFFFF" w:val="clear"/>
+              <w:shd w:val="clear" w:fill="FFFFFF"/>
               <w:spacing w:before="0" w:after="240"/>
               <w:jc w:val="center"/>
               <w:rPr>
                 <w:rFonts w:ascii="Liberation Sans" w:hAnsi="Liberation Sans"/>
-                <w:sz w:val="24"/>
-                <w:szCs w:val="24"/>
               </w:rPr>
             </w:pPr>
             <w:r>
@@ -5909,6 +5976,7 @@
                 <w:sz w:val="24"/>
                 <w:szCs w:val="24"/>
               </w:rPr>
+              <w:t>57660</w:t>
             </w:r>
           </w:p>
         </w:tc>
@@ -5917,7 +5985,8 @@
         <w:trPr/>
         <w:tc>
           <w:tcPr>
-            <w:tcW w:w="2174" w:type="dxa"/>
+            <w:tcW w:w="2173" w:type="dxa"/>
+            <w:gridSpan w:val="2"/>
             <w:tcBorders>
               <w:left w:val="single" w:sz="2" w:space="0" w:color="000000"/>
               <w:bottom w:val="single" w:sz="2" w:space="0" w:color="000000"/>
@@ -5927,13 +5996,11 @@
           <w:p>
             <w:pPr>
               <w:pStyle w:val="Textoprformatado"/>
-              <w:shd w:fill="FFFFFF" w:val="clear"/>
+              <w:shd w:val="clear" w:fill="FFFFFF"/>
               <w:spacing w:before="0" w:after="283"/>
               <w:jc w:val="center"/>
               <w:rPr>
                 <w:rFonts w:ascii="Liberation Sans" w:hAnsi="Liberation Sans"/>
-                <w:sz w:val="24"/>
-                <w:szCs w:val="24"/>
               </w:rPr>
             </w:pPr>
             <w:r>
@@ -5942,21 +6009,14 @@
                 <w:sz w:val="24"/>
                 <w:szCs w:val="24"/>
               </w:rPr>
-              <w:t>Exemplo 10.</w:t>
-            </w:r>
-            <w:r>
-              <w:rPr>
-                <w:rFonts w:ascii="Liberation Sans" w:hAnsi="Liberation Sans"/>
-                <w:sz w:val="24"/>
-                <w:szCs w:val="24"/>
-              </w:rPr>
-              <w:t>2</w:t>
+              <w:t>Exemplo 10.2</w:t>
             </w:r>
           </w:p>
         </w:tc>
         <w:tc>
           <w:tcPr>
-            <w:tcW w:w="1604" w:type="dxa"/>
+            <w:tcW w:w="1603" w:type="dxa"/>
+            <w:gridSpan w:val="2"/>
             <w:tcBorders>
               <w:left w:val="single" w:sz="2" w:space="0" w:color="000000"/>
               <w:bottom w:val="single" w:sz="2" w:space="0" w:color="000000"/>
@@ -5966,13 +6026,11 @@
           <w:p>
             <w:pPr>
               <w:pStyle w:val="Contedodatabela"/>
-              <w:shd w:fill="FFFFFF" w:val="clear"/>
+              <w:shd w:val="clear" w:fill="FFFFFF"/>
               <w:spacing w:before="0" w:after="240"/>
               <w:jc w:val="center"/>
               <w:rPr>
                 <w:rFonts w:ascii="Liberation Sans" w:hAnsi="Liberation Sans"/>
-                <w:sz w:val="24"/>
-                <w:szCs w:val="24"/>
               </w:rPr>
             </w:pPr>
             <w:r>
@@ -5981,12 +6039,14 @@
                 <w:sz w:val="24"/>
                 <w:szCs w:val="24"/>
               </w:rPr>
+              <w:t>10</w:t>
             </w:r>
           </w:p>
         </w:tc>
         <w:tc>
           <w:tcPr>
             <w:tcW w:w="1588" w:type="dxa"/>
+            <w:gridSpan w:val="2"/>
             <w:tcBorders>
               <w:left w:val="single" w:sz="2" w:space="0" w:color="000000"/>
               <w:bottom w:val="single" w:sz="2" w:space="0" w:color="000000"/>
@@ -5996,13 +6056,11 @@
           <w:p>
             <w:pPr>
               <w:pStyle w:val="Contedodatabela"/>
-              <w:shd w:fill="FFFFFF" w:val="clear"/>
+              <w:shd w:val="clear" w:fill="FFFFFF"/>
               <w:spacing w:before="0" w:after="240"/>
               <w:jc w:val="center"/>
               <w:rPr>
                 <w:rFonts w:ascii="Liberation Sans" w:hAnsi="Liberation Sans"/>
-                <w:sz w:val="24"/>
-                <w:szCs w:val="24"/>
               </w:rPr>
             </w:pPr>
             <w:r>
@@ -6011,12 +6069,14 @@
                 <w:sz w:val="24"/>
                 <w:szCs w:val="24"/>
               </w:rPr>
+              <w:t>Sim</w:t>
             </w:r>
           </w:p>
         </w:tc>
         <w:tc>
           <w:tcPr>
             <w:tcW w:w="2692" w:type="dxa"/>
+            <w:gridSpan w:val="2"/>
             <w:tcBorders>
               <w:left w:val="single" w:sz="2" w:space="0" w:color="000000"/>
               <w:bottom w:val="single" w:sz="2" w:space="0" w:color="000000"/>
@@ -6026,13 +6086,11 @@
           <w:p>
             <w:pPr>
               <w:pStyle w:val="Contedodatabela"/>
-              <w:shd w:fill="FFFFFF" w:val="clear"/>
+              <w:shd w:val="clear" w:fill="FFFFFF"/>
               <w:spacing w:before="0" w:after="240"/>
               <w:jc w:val="center"/>
               <w:rPr>
                 <w:rFonts w:ascii="Liberation Sans" w:hAnsi="Liberation Sans"/>
-                <w:sz w:val="24"/>
-                <w:szCs w:val="24"/>
               </w:rPr>
             </w:pPr>
             <w:r>
@@ -6041,12 +6099,13 @@
                 <w:sz w:val="24"/>
                 <w:szCs w:val="24"/>
               </w:rPr>
+              <w:t>509248</w:t>
             </w:r>
           </w:p>
         </w:tc>
         <w:tc>
           <w:tcPr>
-            <w:tcW w:w="1688" w:type="dxa"/>
+            <w:tcW w:w="1690" w:type="dxa"/>
             <w:tcBorders>
               <w:left w:val="single" w:sz="2" w:space="0" w:color="000000"/>
               <w:bottom w:val="single" w:sz="2" w:space="0" w:color="000000"/>
@@ -6057,13 +6116,11 @@
           <w:p>
             <w:pPr>
               <w:pStyle w:val="Contedodatabela"/>
-              <w:shd w:fill="FFFFFF" w:val="clear"/>
+              <w:shd w:val="clear" w:fill="FFFFFF"/>
               <w:spacing w:before="0" w:after="240"/>
               <w:jc w:val="center"/>
               <w:rPr>
                 <w:rFonts w:ascii="Liberation Sans" w:hAnsi="Liberation Sans"/>
-                <w:sz w:val="24"/>
-                <w:szCs w:val="24"/>
               </w:rPr>
             </w:pPr>
             <w:r>
@@ -6072,6 +6129,7 @@
                 <w:sz w:val="24"/>
                 <w:szCs w:val="24"/>
               </w:rPr>
+              <w:t>57784</w:t>
             </w:r>
           </w:p>
         </w:tc>
@@ -6080,7 +6138,8 @@
         <w:trPr/>
         <w:tc>
           <w:tcPr>
-            <w:tcW w:w="2174" w:type="dxa"/>
+            <w:tcW w:w="2173" w:type="dxa"/>
+            <w:gridSpan w:val="2"/>
             <w:tcBorders>
               <w:left w:val="single" w:sz="2" w:space="0" w:color="000000"/>
               <w:bottom w:val="single" w:sz="2" w:space="0" w:color="000000"/>
@@ -6090,13 +6149,11 @@
           <w:p>
             <w:pPr>
               <w:pStyle w:val="Textoprformatado"/>
-              <w:shd w:fill="FFFFFF" w:val="clear"/>
+              <w:shd w:val="clear" w:fill="FFFFFF"/>
               <w:spacing w:before="0" w:after="283"/>
               <w:jc w:val="center"/>
               <w:rPr>
                 <w:rFonts w:ascii="Liberation Sans" w:hAnsi="Liberation Sans"/>
-                <w:sz w:val="24"/>
-                <w:szCs w:val="24"/>
               </w:rPr>
             </w:pPr>
             <w:r>
@@ -6105,21 +6162,14 @@
                 <w:sz w:val="24"/>
                 <w:szCs w:val="24"/>
               </w:rPr>
-              <w:t>Exemplo 10.</w:t>
-            </w:r>
-            <w:r>
-              <w:rPr>
-                <w:rFonts w:ascii="Liberation Sans" w:hAnsi="Liberation Sans"/>
-                <w:sz w:val="24"/>
-                <w:szCs w:val="24"/>
-              </w:rPr>
-              <w:t>3</w:t>
+              <w:t>Exemplo 10.3</w:t>
             </w:r>
           </w:p>
         </w:tc>
         <w:tc>
           <w:tcPr>
-            <w:tcW w:w="1604" w:type="dxa"/>
+            <w:tcW w:w="1603" w:type="dxa"/>
+            <w:gridSpan w:val="2"/>
             <w:tcBorders>
               <w:left w:val="single" w:sz="2" w:space="0" w:color="000000"/>
               <w:bottom w:val="single" w:sz="2" w:space="0" w:color="000000"/>
@@ -6129,13 +6179,11 @@
           <w:p>
             <w:pPr>
               <w:pStyle w:val="Contedodatabela"/>
-              <w:shd w:fill="FFFFFF" w:val="clear"/>
+              <w:shd w:val="clear" w:fill="FFFFFF"/>
               <w:spacing w:before="0" w:after="240"/>
               <w:jc w:val="center"/>
               <w:rPr>
                 <w:rFonts w:ascii="Liberation Sans" w:hAnsi="Liberation Sans"/>
-                <w:sz w:val="24"/>
-                <w:szCs w:val="24"/>
               </w:rPr>
             </w:pPr>
             <w:r>
@@ -6144,12 +6192,14 @@
                 <w:sz w:val="24"/>
                 <w:szCs w:val="24"/>
               </w:rPr>
+              <w:t>10</w:t>
             </w:r>
           </w:p>
         </w:tc>
         <w:tc>
           <w:tcPr>
             <w:tcW w:w="1588" w:type="dxa"/>
+            <w:gridSpan w:val="2"/>
             <w:tcBorders>
               <w:left w:val="single" w:sz="2" w:space="0" w:color="000000"/>
               <w:bottom w:val="single" w:sz="2" w:space="0" w:color="000000"/>
@@ -6159,13 +6209,11 @@
           <w:p>
             <w:pPr>
               <w:pStyle w:val="Contedodatabela"/>
-              <w:shd w:fill="FFFFFF" w:val="clear"/>
+              <w:shd w:val="clear" w:fill="FFFFFF"/>
               <w:spacing w:before="0" w:after="240"/>
               <w:jc w:val="center"/>
               <w:rPr>
                 <w:rFonts w:ascii="Liberation Sans" w:hAnsi="Liberation Sans"/>
-                <w:sz w:val="24"/>
-                <w:szCs w:val="24"/>
               </w:rPr>
             </w:pPr>
             <w:r>
@@ -6174,12 +6222,14 @@
                 <w:sz w:val="24"/>
                 <w:szCs w:val="24"/>
               </w:rPr>
+              <w:t>Sim</w:t>
             </w:r>
           </w:p>
         </w:tc>
         <w:tc>
           <w:tcPr>
             <w:tcW w:w="2692" w:type="dxa"/>
+            <w:gridSpan w:val="2"/>
             <w:tcBorders>
               <w:left w:val="single" w:sz="2" w:space="0" w:color="000000"/>
               <w:bottom w:val="single" w:sz="2" w:space="0" w:color="000000"/>
@@ -6189,13 +6239,11 @@
           <w:p>
             <w:pPr>
               <w:pStyle w:val="Contedodatabela"/>
-              <w:shd w:fill="FFFFFF" w:val="clear"/>
+              <w:shd w:val="clear" w:fill="FFFFFF"/>
               <w:spacing w:before="0" w:after="240"/>
               <w:jc w:val="center"/>
               <w:rPr>
                 <w:rFonts w:ascii="Liberation Sans" w:hAnsi="Liberation Sans"/>
-                <w:sz w:val="24"/>
-                <w:szCs w:val="24"/>
               </w:rPr>
             </w:pPr>
             <w:r>
@@ -6204,12 +6252,13 @@
                 <w:sz w:val="24"/>
                 <w:szCs w:val="24"/>
               </w:rPr>
+              <w:t>508932</w:t>
             </w:r>
           </w:p>
         </w:tc>
         <w:tc>
           <w:tcPr>
-            <w:tcW w:w="1688" w:type="dxa"/>
+            <w:tcW w:w="1690" w:type="dxa"/>
             <w:tcBorders>
               <w:left w:val="single" w:sz="2" w:space="0" w:color="000000"/>
               <w:bottom w:val="single" w:sz="2" w:space="0" w:color="000000"/>
@@ -6220,13 +6269,11 @@
           <w:p>
             <w:pPr>
               <w:pStyle w:val="Contedodatabela"/>
-              <w:shd w:fill="FFFFFF" w:val="clear"/>
+              <w:shd w:val="clear" w:fill="FFFFFF"/>
               <w:spacing w:before="0" w:after="240"/>
               <w:jc w:val="center"/>
               <w:rPr>
                 <w:rFonts w:ascii="Liberation Sans" w:hAnsi="Liberation Sans"/>
-                <w:sz w:val="24"/>
-                <w:szCs w:val="24"/>
               </w:rPr>
             </w:pPr>
             <w:r>
@@ -6235,6 +6282,7 @@
                 <w:sz w:val="24"/>
                 <w:szCs w:val="24"/>
               </w:rPr>
+              <w:t>57472</w:t>
             </w:r>
           </w:p>
         </w:tc>
@@ -6243,7 +6291,8 @@
         <w:trPr/>
         <w:tc>
           <w:tcPr>
-            <w:tcW w:w="2174" w:type="dxa"/>
+            <w:tcW w:w="2173" w:type="dxa"/>
+            <w:gridSpan w:val="2"/>
             <w:tcBorders>
               <w:left w:val="single" w:sz="2" w:space="0" w:color="000000"/>
               <w:bottom w:val="single" w:sz="2" w:space="0" w:color="000000"/>
@@ -6253,13 +6302,11 @@
           <w:p>
             <w:pPr>
               <w:pStyle w:val="Textoprformatado"/>
-              <w:shd w:fill="FFFFFF" w:val="clear"/>
+              <w:shd w:val="clear" w:fill="FFFFFF"/>
               <w:spacing w:before="0" w:after="283"/>
               <w:jc w:val="center"/>
               <w:rPr>
                 <w:rFonts w:ascii="Liberation Sans" w:hAnsi="Liberation Sans"/>
-                <w:sz w:val="24"/>
-                <w:szCs w:val="24"/>
               </w:rPr>
             </w:pPr>
             <w:r>
@@ -6268,21 +6315,14 @@
                 <w:sz w:val="24"/>
                 <w:szCs w:val="24"/>
               </w:rPr>
-              <w:t>Exemplo 10.</w:t>
-            </w:r>
-            <w:r>
-              <w:rPr>
-                <w:rFonts w:ascii="Liberation Sans" w:hAnsi="Liberation Sans"/>
-                <w:sz w:val="24"/>
-                <w:szCs w:val="24"/>
-              </w:rPr>
-              <w:t>4</w:t>
+              <w:t>Exemplo 10.4</w:t>
             </w:r>
           </w:p>
         </w:tc>
         <w:tc>
           <w:tcPr>
-            <w:tcW w:w="1604" w:type="dxa"/>
+            <w:tcW w:w="1603" w:type="dxa"/>
+            <w:gridSpan w:val="2"/>
             <w:tcBorders>
               <w:left w:val="single" w:sz="2" w:space="0" w:color="000000"/>
               <w:bottom w:val="single" w:sz="2" w:space="0" w:color="000000"/>
@@ -6292,13 +6332,11 @@
           <w:p>
             <w:pPr>
               <w:pStyle w:val="Contedodatabela"/>
-              <w:shd w:fill="FFFFFF" w:val="clear"/>
+              <w:shd w:val="clear" w:fill="FFFFFF"/>
               <w:spacing w:before="0" w:after="240"/>
               <w:jc w:val="center"/>
               <w:rPr>
                 <w:rFonts w:ascii="Liberation Sans" w:hAnsi="Liberation Sans"/>
-                <w:sz w:val="24"/>
-                <w:szCs w:val="24"/>
               </w:rPr>
             </w:pPr>
             <w:r>
@@ -6307,12 +6345,14 @@
                 <w:sz w:val="24"/>
                 <w:szCs w:val="24"/>
               </w:rPr>
+              <w:t>10</w:t>
             </w:r>
           </w:p>
         </w:tc>
         <w:tc>
           <w:tcPr>
             <w:tcW w:w="1588" w:type="dxa"/>
+            <w:gridSpan w:val="2"/>
             <w:tcBorders>
               <w:left w:val="single" w:sz="2" w:space="0" w:color="000000"/>
               <w:bottom w:val="single" w:sz="2" w:space="0" w:color="000000"/>
@@ -6322,13 +6362,11 @@
           <w:p>
             <w:pPr>
               <w:pStyle w:val="Contedodatabela"/>
-              <w:shd w:fill="FFFFFF" w:val="clear"/>
+              <w:shd w:val="clear" w:fill="FFFFFF"/>
               <w:spacing w:before="0" w:after="240"/>
               <w:jc w:val="center"/>
               <w:rPr>
                 <w:rFonts w:ascii="Liberation Sans" w:hAnsi="Liberation Sans"/>
-                <w:sz w:val="24"/>
-                <w:szCs w:val="24"/>
               </w:rPr>
             </w:pPr>
             <w:r>
@@ -6337,12 +6375,14 @@
                 <w:sz w:val="24"/>
                 <w:szCs w:val="24"/>
               </w:rPr>
+              <w:t>Sim</w:t>
             </w:r>
           </w:p>
         </w:tc>
         <w:tc>
           <w:tcPr>
             <w:tcW w:w="2692" w:type="dxa"/>
+            <w:gridSpan w:val="2"/>
             <w:tcBorders>
               <w:left w:val="single" w:sz="2" w:space="0" w:color="000000"/>
               <w:bottom w:val="single" w:sz="2" w:space="0" w:color="000000"/>
@@ -6352,13 +6392,11 @@
           <w:p>
             <w:pPr>
               <w:pStyle w:val="Contedodatabela"/>
-              <w:shd w:fill="FFFFFF" w:val="clear"/>
+              <w:shd w:val="clear" w:fill="FFFFFF"/>
               <w:spacing w:before="0" w:after="240"/>
               <w:jc w:val="center"/>
               <w:rPr>
                 <w:rFonts w:ascii="Liberation Sans" w:hAnsi="Liberation Sans"/>
-                <w:sz w:val="24"/>
-                <w:szCs w:val="24"/>
               </w:rPr>
             </w:pPr>
             <w:r>
@@ -6367,12 +6405,13 @@
                 <w:sz w:val="24"/>
                 <w:szCs w:val="24"/>
               </w:rPr>
+              <w:t>509450</w:t>
             </w:r>
           </w:p>
         </w:tc>
         <w:tc>
           <w:tcPr>
-            <w:tcW w:w="1688" w:type="dxa"/>
+            <w:tcW w:w="1690" w:type="dxa"/>
             <w:tcBorders>
               <w:left w:val="single" w:sz="2" w:space="0" w:color="000000"/>
               <w:bottom w:val="single" w:sz="2" w:space="0" w:color="000000"/>
@@ -6383,13 +6422,11 @@
           <w:p>
             <w:pPr>
               <w:pStyle w:val="Contedodatabela"/>
-              <w:shd w:fill="FFFFFF" w:val="clear"/>
+              <w:shd w:val="clear" w:fill="FFFFFF"/>
               <w:spacing w:before="0" w:after="240"/>
               <w:jc w:val="center"/>
               <w:rPr>
                 <w:rFonts w:ascii="Liberation Sans" w:hAnsi="Liberation Sans"/>
-                <w:sz w:val="24"/>
-                <w:szCs w:val="24"/>
               </w:rPr>
             </w:pPr>
             <w:r>
@@ -6398,6 +6435,7 @@
                 <w:sz w:val="24"/>
                 <w:szCs w:val="24"/>
               </w:rPr>
+              <w:t>57974</w:t>
             </w:r>
           </w:p>
         </w:tc>
@@ -6406,7 +6444,8 @@
         <w:trPr/>
         <w:tc>
           <w:tcPr>
-            <w:tcW w:w="2174" w:type="dxa"/>
+            <w:tcW w:w="2173" w:type="dxa"/>
+            <w:gridSpan w:val="2"/>
             <w:tcBorders>
               <w:left w:val="single" w:sz="2" w:space="0" w:color="000000"/>
               <w:bottom w:val="single" w:sz="2" w:space="0" w:color="000000"/>
@@ -6416,13 +6455,11 @@
           <w:p>
             <w:pPr>
               <w:pStyle w:val="Textoprformatado"/>
-              <w:shd w:fill="FFFFFF" w:val="clear"/>
+              <w:shd w:val="clear" w:fill="FFFFFF"/>
               <w:spacing w:before="0" w:after="283"/>
               <w:jc w:val="center"/>
               <w:rPr>
                 <w:rFonts w:ascii="Liberation Sans" w:hAnsi="Liberation Sans"/>
-                <w:sz w:val="24"/>
-                <w:szCs w:val="24"/>
               </w:rPr>
             </w:pPr>
             <w:r>
@@ -6431,21 +6468,14 @@
                 <w:sz w:val="24"/>
                 <w:szCs w:val="24"/>
               </w:rPr>
-              <w:t>Exemplo 10.</w:t>
-            </w:r>
-            <w:r>
-              <w:rPr>
-                <w:rFonts w:ascii="Liberation Sans" w:hAnsi="Liberation Sans"/>
-                <w:sz w:val="24"/>
-                <w:szCs w:val="24"/>
-              </w:rPr>
-              <w:t>5</w:t>
+              <w:t>Exemplo 10.5</w:t>
             </w:r>
           </w:p>
         </w:tc>
         <w:tc>
           <w:tcPr>
-            <w:tcW w:w="1604" w:type="dxa"/>
+            <w:tcW w:w="1603" w:type="dxa"/>
+            <w:gridSpan w:val="2"/>
             <w:tcBorders>
               <w:left w:val="single" w:sz="2" w:space="0" w:color="000000"/>
               <w:bottom w:val="single" w:sz="2" w:space="0" w:color="000000"/>
@@ -6455,13 +6485,11 @@
           <w:p>
             <w:pPr>
               <w:pStyle w:val="Contedodatabela"/>
-              <w:shd w:fill="FFFFFF" w:val="clear"/>
+              <w:shd w:val="clear" w:fill="FFFFFF"/>
               <w:spacing w:before="0" w:after="240"/>
               <w:jc w:val="center"/>
               <w:rPr>
                 <w:rFonts w:ascii="Liberation Sans" w:hAnsi="Liberation Sans"/>
-                <w:sz w:val="24"/>
-                <w:szCs w:val="24"/>
               </w:rPr>
             </w:pPr>
             <w:r>
@@ -6470,12 +6498,14 @@
                 <w:sz w:val="24"/>
                 <w:szCs w:val="24"/>
               </w:rPr>
+              <w:t>10</w:t>
             </w:r>
           </w:p>
         </w:tc>
         <w:tc>
           <w:tcPr>
             <w:tcW w:w="1588" w:type="dxa"/>
+            <w:gridSpan w:val="2"/>
             <w:tcBorders>
               <w:left w:val="single" w:sz="2" w:space="0" w:color="000000"/>
               <w:bottom w:val="single" w:sz="2" w:space="0" w:color="000000"/>
@@ -6485,13 +6515,11 @@
           <w:p>
             <w:pPr>
               <w:pStyle w:val="Contedodatabela"/>
-              <w:shd w:fill="FFFFFF" w:val="clear"/>
+              <w:shd w:val="clear" w:fill="FFFFFF"/>
               <w:spacing w:before="0" w:after="240"/>
               <w:jc w:val="center"/>
               <w:rPr>
                 <w:rFonts w:ascii="Liberation Sans" w:hAnsi="Liberation Sans"/>
-                <w:sz w:val="24"/>
-                <w:szCs w:val="24"/>
               </w:rPr>
             </w:pPr>
             <w:r>
@@ -6500,12 +6528,14 @@
                 <w:sz w:val="24"/>
                 <w:szCs w:val="24"/>
               </w:rPr>
+              <w:t>Não</w:t>
             </w:r>
           </w:p>
         </w:tc>
         <w:tc>
           <w:tcPr>
             <w:tcW w:w="2692" w:type="dxa"/>
+            <w:gridSpan w:val="2"/>
             <w:tcBorders>
               <w:left w:val="single" w:sz="2" w:space="0" w:color="000000"/>
               <w:bottom w:val="single" w:sz="2" w:space="0" w:color="000000"/>
@@ -6515,13 +6545,11 @@
           <w:p>
             <w:pPr>
               <w:pStyle w:val="Contedodatabela"/>
-              <w:shd w:fill="FFFFFF" w:val="clear"/>
+              <w:shd w:val="clear" w:fill="FFFFFF"/>
               <w:spacing w:before="0" w:after="240"/>
               <w:jc w:val="center"/>
               <w:rPr>
                 <w:rFonts w:ascii="Liberation Sans" w:hAnsi="Liberation Sans"/>
-                <w:sz w:val="24"/>
-                <w:szCs w:val="24"/>
               </w:rPr>
             </w:pPr>
             <w:r>
@@ -6530,12 +6558,13 @@
                 <w:sz w:val="24"/>
                 <w:szCs w:val="24"/>
               </w:rPr>
+              <w:t>509578</w:t>
             </w:r>
           </w:p>
         </w:tc>
         <w:tc>
           <w:tcPr>
-            <w:tcW w:w="1688" w:type="dxa"/>
+            <w:tcW w:w="1690" w:type="dxa"/>
             <w:tcBorders>
               <w:left w:val="single" w:sz="2" w:space="0" w:color="000000"/>
               <w:bottom w:val="single" w:sz="2" w:space="0" w:color="000000"/>
@@ -6546,13 +6575,11 @@
           <w:p>
             <w:pPr>
               <w:pStyle w:val="Contedodatabela"/>
-              <w:shd w:fill="FFFFFF" w:val="clear"/>
+              <w:shd w:val="clear" w:fill="FFFFFF"/>
               <w:spacing w:before="0" w:after="240"/>
               <w:jc w:val="center"/>
               <w:rPr>
                 <w:rFonts w:ascii="Liberation Sans" w:hAnsi="Liberation Sans"/>
-                <w:sz w:val="24"/>
-                <w:szCs w:val="24"/>
               </w:rPr>
             </w:pPr>
             <w:r>
@@ -6561,6 +6588,7 @@
                 <w:sz w:val="24"/>
                 <w:szCs w:val="24"/>
               </w:rPr>
+              <w:t>58128</w:t>
             </w:r>
           </w:p>
         </w:tc>
@@ -6569,7 +6597,8 @@
         <w:trPr/>
         <w:tc>
           <w:tcPr>
-            <w:tcW w:w="2174" w:type="dxa"/>
+            <w:tcW w:w="2173" w:type="dxa"/>
+            <w:gridSpan w:val="2"/>
             <w:tcBorders>
               <w:left w:val="single" w:sz="2" w:space="0" w:color="000000"/>
               <w:bottom w:val="single" w:sz="2" w:space="0" w:color="000000"/>
@@ -6579,13 +6608,11 @@
           <w:p>
             <w:pPr>
               <w:pStyle w:val="Contedodatabela"/>
-              <w:shd w:fill="FFFFFF" w:val="clear"/>
+              <w:shd w:val="clear" w:fill="FFFFFF"/>
               <w:spacing w:before="0" w:after="240"/>
               <w:jc w:val="center"/>
               <w:rPr>
                 <w:rFonts w:ascii="Liberation Sans" w:hAnsi="Liberation Sans"/>
-                <w:sz w:val="24"/>
-                <w:szCs w:val="24"/>
               </w:rPr>
             </w:pPr>
             <w:r>
@@ -6600,7 +6627,8 @@
         </w:tc>
         <w:tc>
           <w:tcPr>
-            <w:tcW w:w="1604" w:type="dxa"/>
+            <w:tcW w:w="1603" w:type="dxa"/>
+            <w:gridSpan w:val="2"/>
             <w:tcBorders>
               <w:left w:val="single" w:sz="2" w:space="0" w:color="000000"/>
               <w:bottom w:val="single" w:sz="2" w:space="0" w:color="000000"/>
@@ -6610,7 +6638,7 @@
           <w:p>
             <w:pPr>
               <w:pStyle w:val="Contedodatabela"/>
-              <w:shd w:fill="FFFFFF" w:val="clear"/>
+              <w:shd w:val="clear" w:fill="FFFFFF"/>
               <w:spacing w:before="0" w:after="240"/>
               <w:jc w:val="center"/>
               <w:rPr>
@@ -6625,12 +6653,14 @@
                 <w:sz w:val="24"/>
                 <w:szCs w:val="24"/>
               </w:rPr>
+              <w:t>4</w:t>
             </w:r>
           </w:p>
         </w:tc>
         <w:tc>
           <w:tcPr>
             <w:tcW w:w="1588" w:type="dxa"/>
+            <w:gridSpan w:val="2"/>
             <w:tcBorders>
               <w:left w:val="single" w:sz="2" w:space="0" w:color="000000"/>
               <w:bottom w:val="single" w:sz="2" w:space="0" w:color="000000"/>
@@ -6640,7 +6670,7 @@
           <w:p>
             <w:pPr>
               <w:pStyle w:val="Contedodatabela"/>
-              <w:shd w:fill="FFFFFF" w:val="clear"/>
+              <w:shd w:val="clear" w:fill="FFFFFF"/>
               <w:spacing w:before="0" w:after="240"/>
               <w:jc w:val="center"/>
               <w:rPr>
@@ -6655,12 +6685,14 @@
                 <w:sz w:val="24"/>
                 <w:szCs w:val="24"/>
               </w:rPr>
+              <w:t>Sim</w:t>
             </w:r>
           </w:p>
         </w:tc>
         <w:tc>
           <w:tcPr>
             <w:tcW w:w="2692" w:type="dxa"/>
+            <w:gridSpan w:val="2"/>
             <w:tcBorders>
               <w:left w:val="single" w:sz="2" w:space="0" w:color="000000"/>
               <w:bottom w:val="single" w:sz="2" w:space="0" w:color="000000"/>
@@ -6670,7 +6702,7 @@
           <w:p>
             <w:pPr>
               <w:pStyle w:val="Contedodatabela"/>
-              <w:shd w:fill="FFFFFF" w:val="clear"/>
+              <w:shd w:val="clear" w:fill="FFFFFF"/>
               <w:spacing w:before="0" w:after="240"/>
               <w:jc w:val="center"/>
               <w:rPr>
@@ -6685,12 +6717,13 @@
                 <w:sz w:val="24"/>
                 <w:szCs w:val="24"/>
               </w:rPr>
+              <w:t>15021</w:t>
             </w:r>
           </w:p>
         </w:tc>
         <w:tc>
           <w:tcPr>
-            <w:tcW w:w="1688" w:type="dxa"/>
+            <w:tcW w:w="1690" w:type="dxa"/>
             <w:tcBorders>
               <w:left w:val="single" w:sz="2" w:space="0" w:color="000000"/>
               <w:bottom w:val="single" w:sz="2" w:space="0" w:color="000000"/>
@@ -6701,7 +6734,7 @@
           <w:p>
             <w:pPr>
               <w:pStyle w:val="Contedodatabela"/>
-              <w:shd w:fill="FFFFFF" w:val="clear"/>
+              <w:shd w:val="clear" w:fill="FFFFFF"/>
               <w:spacing w:before="0" w:after="240"/>
               <w:jc w:val="center"/>
               <w:rPr>
@@ -6716,6 +6749,7 @@
                 <w:sz w:val="24"/>
                 <w:szCs w:val="24"/>
               </w:rPr>
+              <w:t>1658</w:t>
             </w:r>
           </w:p>
         </w:tc>
@@ -6724,16 +6758,24 @@
     <w:p>
       <w:pPr>
         <w:pStyle w:val="Estilos1"/>
-        <w:shd w:fill="FFFFFF" w:val="clear"/>
+        <w:shd w:val="clear" w:fill="FFFFFF"/>
         <w:spacing w:before="0" w:after="240"/>
-        <w:rPr>
-          <w:rFonts w:ascii="Liberation Sans" w:hAnsi="Liberation Sans"/>
-        </w:rPr>
+        <w:rPr/>
       </w:pPr>
       <w:r>
-        <w:rPr>
-          <w:rFonts w:ascii="Liberation Sans" w:hAnsi="Liberation Sans"/>
-        </w:rPr>
+        <w:rPr/>
+      </w:r>
+    </w:p>
+    <w:p>
+      <w:pPr>
+        <w:pStyle w:val="Estilos1"/>
+        <w:shd w:val="clear" w:fill="FFFFFF"/>
+        <w:spacing w:before="0" w:after="240"/>
+        <w:rPr/>
+      </w:pPr>
+      <w:r>
+        <w:rPr/>
+        <w:t>Como é possível verificar, pelos resultados dos testes da alínea C e da alínea D, o numero de instruções percorridas e o resultado de resolúvel é idêntico nos dois códigos. Unicamente se nota um ligeiro aumento no numero de ciclos de relógio, derivado das alterações realizadas, por estar no inicio do programa D a alocar memória, e depois ler essa posição de memória ao logo do programa</w:t>
       </w:r>
     </w:p>
     <w:sectPr>
@@ -6757,7 +6799,7 @@
   <w:p>
     <w:pPr>
       <w:pStyle w:val="Rodap"/>
-      <w:shd w:fill="FFFFFF" w:val="clear"/>
+      <w:shd w:val="clear" w:fill="FFFFFF"/>
       <w:jc w:val="right"/>
       <w:rPr/>
     </w:pPr>
@@ -6852,7 +6894,7 @@
         <w:szCs w:val="24"/>
         <w:bCs/>
       </w:rPr>
-      <w:t>5</w:t>
+      <w:t>6</w:t>
     </w:r>
     <w:r>
       <w:rPr>
@@ -6875,13 +6917,13 @@
         <w:docPartGallery w:val="AutoText"/>
         <w:docPartGallery w:val="AutoText"/>
       </w:docPartObj>
-      <w:id w:val="1861917487"/>
+      <w:id w:val="1434503797"/>
     </w:sdtPr>
     <w:sdtContent>
       <w:p>
         <w:pPr>
           <w:pStyle w:val="Rodap"/>
-          <w:shd w:fill="FFFFFF" w:val="clear"/>
+          <w:shd w:val="clear" w:fill="FFFFFF"/>
           <w:jc w:val="right"/>
           <w:rPr/>
         </w:pPr>
@@ -6976,7 +7018,7 @@
             <w:szCs w:val="24"/>
             <w:bCs/>
           </w:rPr>
-          <w:t>5</w:t>
+          <w:t>6</w:t>
         </w:r>
         <w:r>
           <w:rPr>
@@ -7234,125 +7276,6 @@
     </w:lvl>
   </w:abstractNum>
   <w:abstractNum w:abstractNumId="3">
-    <w:lvl w:ilvl="0">
-      <w:start w:val="1"/>
-      <w:numFmt w:val="bullet"/>
-      <w:lvlText w:val="·"/>
-      <w:lvlJc w:val="left"/>
-      <w:pPr>
-        <w:ind w:left="709" w:hanging="360"/>
-      </w:pPr>
-      <w:rPr>
-        <w:rFonts w:ascii="Symbol" w:hAnsi="Symbol" w:cs="Symbol" w:hint="default"/>
-        <w:rFonts w:cs="Symbol"/>
-      </w:rPr>
-    </w:lvl>
-    <w:lvl w:ilvl="1">
-      <w:start w:val="1"/>
-      <w:numFmt w:val="bullet"/>
-      <w:lvlText w:val="o"/>
-      <w:lvlJc w:val="left"/>
-      <w:pPr>
-        <w:ind w:left="1069" w:hanging="360"/>
-      </w:pPr>
-      <w:rPr>
-        <w:rFonts w:ascii="Courier New" w:hAnsi="Courier New" w:cs="Courier New" w:hint="default"/>
-        <w:rFonts w:cs="Courier New"/>
-      </w:rPr>
-    </w:lvl>
-    <w:lvl w:ilvl="2">
-      <w:start w:val="1"/>
-      <w:numFmt w:val="bullet"/>
-      <w:lvlText w:val="§"/>
-      <w:lvlJc w:val="left"/>
-      <w:pPr>
-        <w:ind w:left="1789" w:hanging="360"/>
-      </w:pPr>
-      <w:rPr>
-        <w:rFonts w:ascii="Wingdings" w:hAnsi="Wingdings" w:cs="Wingdings" w:hint="default"/>
-        <w:rFonts w:cs="Wingdings"/>
-      </w:rPr>
-    </w:lvl>
-    <w:lvl w:ilvl="3">
-      <w:start w:val="1"/>
-      <w:numFmt w:val="bullet"/>
-      <w:lvlText w:val="·"/>
-      <w:lvlJc w:val="left"/>
-      <w:pPr>
-        <w:ind w:left="2509" w:hanging="360"/>
-      </w:pPr>
-      <w:rPr>
-        <w:rFonts w:ascii="Symbol" w:hAnsi="Symbol" w:cs="Symbol" w:hint="default"/>
-        <w:rFonts w:cs="Symbol"/>
-      </w:rPr>
-    </w:lvl>
-    <w:lvl w:ilvl="4">
-      <w:start w:val="1"/>
-      <w:numFmt w:val="bullet"/>
-      <w:lvlText w:val="o"/>
-      <w:lvlJc w:val="left"/>
-      <w:pPr>
-        <w:ind w:left="3229" w:hanging="360"/>
-      </w:pPr>
-      <w:rPr>
-        <w:rFonts w:ascii="Courier New" w:hAnsi="Courier New" w:cs="Courier New" w:hint="default"/>
-        <w:rFonts w:cs="Courier New"/>
-      </w:rPr>
-    </w:lvl>
-    <w:lvl w:ilvl="5">
-      <w:start w:val="1"/>
-      <w:numFmt w:val="bullet"/>
-      <w:lvlText w:val="§"/>
-      <w:lvlJc w:val="left"/>
-      <w:pPr>
-        <w:ind w:left="3949" w:hanging="360"/>
-      </w:pPr>
-      <w:rPr>
-        <w:rFonts w:ascii="Wingdings" w:hAnsi="Wingdings" w:cs="Wingdings" w:hint="default"/>
-        <w:rFonts w:cs="Wingdings"/>
-      </w:rPr>
-    </w:lvl>
-    <w:lvl w:ilvl="6">
-      <w:start w:val="1"/>
-      <w:numFmt w:val="bullet"/>
-      <w:lvlText w:val="·"/>
-      <w:lvlJc w:val="left"/>
-      <w:pPr>
-        <w:ind w:left="4669" w:hanging="360"/>
-      </w:pPr>
-      <w:rPr>
-        <w:rFonts w:ascii="Symbol" w:hAnsi="Symbol" w:cs="Symbol" w:hint="default"/>
-        <w:rFonts w:cs="Symbol"/>
-      </w:rPr>
-    </w:lvl>
-    <w:lvl w:ilvl="7">
-      <w:start w:val="1"/>
-      <w:numFmt w:val="bullet"/>
-      <w:lvlText w:val="o"/>
-      <w:lvlJc w:val="left"/>
-      <w:pPr>
-        <w:ind w:left="5389" w:hanging="360"/>
-      </w:pPr>
-      <w:rPr>
-        <w:rFonts w:ascii="Courier New" w:hAnsi="Courier New" w:cs="Courier New" w:hint="default"/>
-        <w:rFonts w:cs="Courier New"/>
-      </w:rPr>
-    </w:lvl>
-    <w:lvl w:ilvl="8">
-      <w:start w:val="1"/>
-      <w:numFmt w:val="bullet"/>
-      <w:lvlText w:val="§"/>
-      <w:lvlJc w:val="left"/>
-      <w:pPr>
-        <w:ind w:left="6109" w:hanging="360"/>
-      </w:pPr>
-      <w:rPr>
-        <w:rFonts w:ascii="Wingdings" w:hAnsi="Wingdings" w:cs="Wingdings" w:hint="default"/>
-        <w:rFonts w:cs="Wingdings"/>
-      </w:rPr>
-    </w:lvl>
-  </w:abstractNum>
-  <w:abstractNum w:abstractNumId="4">
     <w:lvl w:ilvl="0">
       <w:start w:val="1"/>
       <w:numFmt w:val="none"/>
@@ -7452,9 +7375,6 @@
   </w:num>
   <w:num w:numId="3">
     <w:abstractNumId w:val="3"/>
-  </w:num>
-  <w:num w:numId="4">
-    <w:abstractNumId w:val="4"/>
   </w:num>
 </w:numbering>
 </file>
@@ -7618,7 +7538,6 @@
     <w:qFormat/>
     <w:pPr>
       <w:widowControl/>
-      <w:pBdr/>
       <w:shd w:val="nil" w:color="auto" w:fill="FFFFFF"/>
       <w:bidi w:val="0"/>
       <w:spacing w:lineRule="auto" w:line="360" w:beforeAutospacing="0" w:before="0" w:afterAutospacing="0" w:after="240"/>
@@ -7645,7 +7564,7 @@
     <w:pPr>
       <w:keepNext w:val="true"/>
       <w:keepLines/>
-      <w:shd w:fill="FFFFFF" w:val="clear"/>
+      <w:shd w:val="clear" w:fill="FFFFFF"/>
       <w:spacing w:lineRule="auto" w:line="240" w:before="0" w:after="480"/>
       <w:outlineLvl w:val="0"/>
     </w:pPr>
@@ -7670,7 +7589,7 @@
     <w:pPr>
       <w:keepNext w:val="true"/>
       <w:keepLines/>
-      <w:shd w:fill="FFFFFF" w:val="clear"/>
+      <w:shd w:val="clear" w:fill="FFFFFF"/>
       <w:spacing w:before="120" w:after="120"/>
       <w:outlineLvl w:val="1"/>
     </w:pPr>
@@ -7692,7 +7611,7 @@
     <w:pPr>
       <w:keepNext w:val="true"/>
       <w:keepLines/>
-      <w:shd w:fill="FFFFFF" w:val="clear"/>
+      <w:shd w:val="clear" w:fill="FFFFFF"/>
       <w:spacing w:before="320" w:after="200"/>
       <w:outlineLvl w:val="2"/>
     </w:pPr>
@@ -7713,7 +7632,7 @@
     <w:pPr>
       <w:keepNext w:val="true"/>
       <w:keepLines/>
-      <w:shd w:fill="FFFFFF" w:val="clear"/>
+      <w:shd w:val="clear" w:fill="FFFFFF"/>
       <w:spacing w:before="320" w:after="200"/>
       <w:outlineLvl w:val="3"/>
     </w:pPr>
@@ -7736,7 +7655,7 @@
     <w:pPr>
       <w:keepNext w:val="true"/>
       <w:keepLines/>
-      <w:shd w:fill="FFFFFF" w:val="clear"/>
+      <w:shd w:val="clear" w:fill="FFFFFF"/>
       <w:spacing w:before="320" w:after="200"/>
       <w:outlineLvl w:val="4"/>
     </w:pPr>
@@ -7759,7 +7678,7 @@
     <w:pPr>
       <w:keepNext w:val="true"/>
       <w:keepLines/>
-      <w:shd w:fill="FFFFFF" w:val="clear"/>
+      <w:shd w:val="clear" w:fill="FFFFFF"/>
       <w:spacing w:before="320" w:after="200"/>
       <w:outlineLvl w:val="5"/>
     </w:pPr>
@@ -7782,7 +7701,7 @@
     <w:pPr>
       <w:keepNext w:val="true"/>
       <w:keepLines/>
-      <w:shd w:fill="FFFFFF" w:val="clear"/>
+      <w:shd w:val="clear" w:fill="FFFFFF"/>
       <w:spacing w:before="320" w:after="200"/>
       <w:outlineLvl w:val="6"/>
     </w:pPr>
@@ -7807,7 +7726,7 @@
     <w:pPr>
       <w:keepNext w:val="true"/>
       <w:keepLines/>
-      <w:shd w:fill="FFFFFF" w:val="clear"/>
+      <w:shd w:val="clear" w:fill="FFFFFF"/>
       <w:spacing w:before="320" w:after="200"/>
       <w:outlineLvl w:val="7"/>
     </w:pPr>
@@ -7830,7 +7749,7 @@
     <w:pPr>
       <w:keepNext w:val="true"/>
       <w:keepLines/>
-      <w:shd w:fill="FFFFFF" w:val="clear"/>
+      <w:shd w:val="clear" w:fill="FFFFFF"/>
       <w:spacing w:before="320" w:after="200"/>
       <w:outlineLvl w:val="8"/>
     </w:pPr>
@@ -8223,7 +8142,7 @@
     <w:qFormat/>
     <w:pPr>
       <w:keepNext w:val="true"/>
-      <w:shd w:fill="FFFFFF" w:val="clear"/>
+      <w:shd w:val="clear" w:fill="FFFFFF"/>
       <w:spacing w:before="240" w:after="120"/>
     </w:pPr>
     <w:rPr>
@@ -8236,7 +8155,7 @@
     <w:name w:val="Body Text"/>
     <w:basedOn w:val="Normal"/>
     <w:pPr>
-      <w:shd w:fill="FFFFFF" w:val="clear"/>
+      <w:shd w:val="clear" w:fill="FFFFFF"/>
       <w:spacing w:lineRule="auto" w:line="276" w:before="0" w:after="140"/>
     </w:pPr>
     <w:rPr/>
@@ -8245,7 +8164,7 @@
     <w:name w:val="List"/>
     <w:basedOn w:val="Corpodotexto"/>
     <w:pPr>
-      <w:shd w:fill="FFFFFF" w:val="clear"/>
+      <w:shd w:val="clear" w:fill="FFFFFF"/>
     </w:pPr>
     <w:rPr>
       <w:rFonts w:cs="Lohit Devanagari"/>
@@ -8257,7 +8176,7 @@
     <w:qFormat/>
     <w:pPr>
       <w:suppressLineNumbers/>
-      <w:shd w:fill="FFFFFF" w:val="clear"/>
+      <w:shd w:val="clear" w:fill="FFFFFF"/>
       <w:spacing w:before="120" w:after="120"/>
     </w:pPr>
     <w:rPr>
@@ -8274,7 +8193,7 @@
     <w:qFormat/>
     <w:pPr>
       <w:suppressLineNumbers/>
-      <w:shd w:fill="FFFFFF" w:val="clear"/>
+      <w:shd w:val="clear" w:fill="FFFFFF"/>
     </w:pPr>
     <w:rPr>
       <w:rFonts w:cs="Lohit Devanagari"/>
@@ -8288,7 +8207,7 @@
     <w:uiPriority w:val="10"/>
     <w:qFormat/>
     <w:pPr>
-      <w:shd w:fill="FFFFFF" w:val="clear"/>
+      <w:shd w:val="clear" w:fill="FFFFFF"/>
       <w:spacing w:before="300" w:after="200"/>
       <w:contextualSpacing/>
     </w:pPr>
@@ -8305,7 +8224,7 @@
     <w:uiPriority w:val="11"/>
     <w:qFormat/>
     <w:pPr>
-      <w:shd w:fill="FFFFFF" w:val="clear"/>
+      <w:shd w:val="clear" w:fill="FFFFFF"/>
       <w:spacing w:before="200" w:after="200"/>
     </w:pPr>
     <w:rPr>
@@ -8343,7 +8262,7 @@
     <w:semiHidden/>
     <w:unhideWhenUsed/>
     <w:pPr>
-      <w:shd w:fill="FFFFFF" w:val="clear"/>
+      <w:shd w:val="clear" w:fill="FFFFFF"/>
       <w:spacing w:lineRule="auto" w:line="240" w:before="0" w:after="40"/>
     </w:pPr>
     <w:rPr>
@@ -8357,7 +8276,7 @@
     <w:uiPriority w:val="39"/>
     <w:unhideWhenUsed/>
     <w:pPr>
-      <w:shd w:fill="FFFFFF" w:val="clear"/>
+      <w:shd w:val="clear" w:fill="FFFFFF"/>
       <w:spacing w:before="0" w:after="57"/>
       <w:ind w:left="0" w:right="0" w:hanging="0"/>
     </w:pPr>
@@ -8370,7 +8289,7 @@
     <w:uiPriority w:val="39"/>
     <w:unhideWhenUsed/>
     <w:pPr>
-      <w:shd w:fill="FFFFFF" w:val="clear"/>
+      <w:shd w:val="clear" w:fill="FFFFFF"/>
       <w:spacing w:before="0" w:after="57"/>
       <w:ind w:left="283" w:right="0" w:hanging="0"/>
     </w:pPr>
@@ -8383,7 +8302,7 @@
     <w:uiPriority w:val="39"/>
     <w:unhideWhenUsed/>
     <w:pPr>
-      <w:shd w:fill="FFFFFF" w:val="clear"/>
+      <w:shd w:val="clear" w:fill="FFFFFF"/>
       <w:spacing w:before="0" w:after="57"/>
       <w:ind w:left="567" w:right="0" w:hanging="0"/>
     </w:pPr>
@@ -8396,7 +8315,7 @@
     <w:uiPriority w:val="39"/>
     <w:unhideWhenUsed/>
     <w:pPr>
-      <w:shd w:fill="FFFFFF" w:val="clear"/>
+      <w:shd w:val="clear" w:fill="FFFFFF"/>
       <w:spacing w:before="0" w:after="57"/>
       <w:ind w:left="850" w:right="0" w:hanging="0"/>
     </w:pPr>
@@ -8409,7 +8328,7 @@
     <w:uiPriority w:val="39"/>
     <w:unhideWhenUsed/>
     <w:pPr>
-      <w:shd w:fill="FFFFFF" w:val="clear"/>
+      <w:shd w:val="clear" w:fill="FFFFFF"/>
       <w:spacing w:before="0" w:after="57"/>
       <w:ind w:left="1134" w:right="0" w:hanging="0"/>
     </w:pPr>
@@ -8422,7 +8341,7 @@
     <w:uiPriority w:val="39"/>
     <w:unhideWhenUsed/>
     <w:pPr>
-      <w:shd w:fill="FFFFFF" w:val="clear"/>
+      <w:shd w:val="clear" w:fill="FFFFFF"/>
       <w:spacing w:before="0" w:after="57"/>
       <w:ind w:left="1417" w:right="0" w:hanging="0"/>
     </w:pPr>
@@ -8435,7 +8354,7 @@
     <w:uiPriority w:val="39"/>
     <w:unhideWhenUsed/>
     <w:pPr>
-      <w:shd w:fill="FFFFFF" w:val="clear"/>
+      <w:shd w:val="clear" w:fill="FFFFFF"/>
       <w:spacing w:before="0" w:after="57"/>
       <w:ind w:left="1701" w:right="0" w:hanging="0"/>
     </w:pPr>
@@ -8448,7 +8367,7 @@
     <w:uiPriority w:val="39"/>
     <w:unhideWhenUsed/>
     <w:pPr>
-      <w:shd w:fill="FFFFFF" w:val="clear"/>
+      <w:shd w:val="clear" w:fill="FFFFFF"/>
       <w:spacing w:before="0" w:after="57"/>
       <w:ind w:left="1984" w:right="0" w:hanging="0"/>
     </w:pPr>
@@ -8461,7 +8380,7 @@
     <w:uiPriority w:val="39"/>
     <w:unhideWhenUsed/>
     <w:pPr>
-      <w:shd w:fill="FFFFFF" w:val="clear"/>
+      <w:shd w:val="clear" w:fill="FFFFFF"/>
       <w:spacing w:before="0" w:after="57"/>
       <w:ind w:left="2268" w:right="0" w:hanging="0"/>
     </w:pPr>
@@ -8474,7 +8393,6 @@
     <w:qFormat/>
     <w:pPr>
       <w:widowControl/>
-      <w:pBdr/>
       <w:shd w:val="nil" w:color="auto" w:fill="FFFFFF"/>
       <w:bidi w:val="0"/>
       <w:spacing w:lineRule="auto" w:line="240" w:beforeAutospacing="0" w:before="0" w:afterAutospacing="0" w:after="0"/>
@@ -8495,7 +8413,9 @@
     <w:name w:val="Cabeçalho e rodapé"/>
     <w:basedOn w:val="Normal"/>
     <w:qFormat/>
-    <w:pPr/>
+    <w:pPr>
+      <w:shd w:fill="FFFFFF" w:val="clear"/>
+    </w:pPr>
     <w:rPr/>
   </w:style>
   <w:style w:type="paragraph" w:styleId="Rodap">
@@ -8505,7 +8425,7 @@
     <w:uiPriority w:val="99"/>
     <w:unhideWhenUsed/>
     <w:pPr>
-      <w:shd w:fill="FFFFFF" w:val="clear"/>
+      <w:shd w:val="clear" w:fill="FFFFFF"/>
       <w:tabs>
         <w:tab w:val="clear" w:pos="708"/>
         <w:tab w:val="center" w:pos="4252" w:leader="none"/>
@@ -8522,7 +8442,7 @@
     <w:uiPriority w:val="99"/>
     <w:unhideWhenUsed/>
     <w:pPr>
-      <w:shd w:fill="FFFFFF" w:val="clear"/>
+      <w:shd w:val="clear" w:fill="FFFFFF"/>
       <w:tabs>
         <w:tab w:val="clear" w:pos="708"/>
         <w:tab w:val="center" w:pos="4252" w:leader="none"/>
@@ -8538,7 +8458,7 @@
     <w:uiPriority w:val="34"/>
     <w:qFormat/>
     <w:pPr>
-      <w:shd w:fill="FFFFFF" w:val="clear"/>
+      <w:shd w:val="clear" w:fill="FFFFFF"/>
       <w:spacing w:before="0" w:after="240"/>
       <w:ind w:left="0" w:right="0" w:firstLine="851"/>
       <w:contextualSpacing/>
@@ -8551,7 +8471,6 @@
     <w:qFormat/>
     <w:pPr>
       <w:widowControl/>
-      <w:pBdr/>
       <w:shd w:val="nil" w:color="auto" w:fill="FFFFFF"/>
       <w:bidi w:val="0"/>
       <w:spacing w:lineRule="auto" w:line="240" w:beforeAutospacing="0" w:before="0" w:afterAutospacing="0" w:after="0"/>
@@ -8576,7 +8495,7 @@
     <w:uiPriority w:val="29"/>
     <w:qFormat/>
     <w:pPr>
-      <w:shd w:fill="FFFFFF" w:val="clear"/>
+      <w:shd w:val="clear" w:fill="FFFFFF"/>
       <w:spacing w:before="200" w:after="160"/>
       <w:ind w:left="851" w:right="0" w:hanging="0"/>
     </w:pPr>
@@ -8591,31 +8510,31 @@
     <w:uiPriority w:val="0"/>
     <w:qFormat/>
     <w:pPr>
-      <w:shd w:fill="FFFFFF" w:val="clear"/>
+      <w:shd w:val="clear" w:fill="FFFFFF"/>
       <w:ind w:left="714" w:right="0" w:hanging="357"/>
     </w:pPr>
     <w:rPr/>
   </w:style>
-  <w:style w:type="paragraph" w:styleId="Numerao1" w:customStyle="1">
-    <w:name w:val="List 3"/>
+  <w:style w:type="paragraph" w:styleId="Lista3" w:customStyle="1">
+    <w:name w:val="List Bullet 4"/>
     <w:basedOn w:val="Bullets"/>
     <w:link w:val="398"/>
     <w:uiPriority w:val="0"/>
     <w:qFormat/>
     <w:pPr>
-      <w:shd w:fill="FFFFFF" w:val="clear"/>
+      <w:shd w:val="clear" w:fill="FFFFFF"/>
       <w:ind w:left="714" w:right="0" w:hanging="357"/>
     </w:pPr>
     <w:rPr/>
   </w:style>
-  <w:style w:type="paragraph" w:styleId="Numerao2" w:customStyle="1">
+  <w:style w:type="paragraph" w:styleId="ListNumber2" w:customStyle="1">
     <w:name w:val="List Number 2"/>
-    <w:basedOn w:val="Numerao1"/>
+    <w:basedOn w:val="Lista3"/>
     <w:link w:val="399"/>
     <w:uiPriority w:val="0"/>
     <w:qFormat/>
     <w:pPr>
-      <w:shd w:fill="FFFFFF" w:val="clear"/>
+      <w:shd w:val="clear" w:fill="FFFFFF"/>
       <w:ind w:left="1071" w:right="0" w:hanging="357"/>
     </w:pPr>
     <w:rPr/>
@@ -8626,7 +8545,7 @@
     <w:uiPriority w:val="0"/>
     <w:qFormat/>
     <w:pPr>
-      <w:shd w:fill="FFFFFF" w:val="clear"/>
+      <w:shd w:val="clear" w:fill="FFFFFF"/>
       <w:ind w:left="0" w:right="0" w:firstLine="480"/>
       <w:jc w:val="both"/>
     </w:pPr>
@@ -8640,7 +8559,7 @@
     <w:qFormat/>
     <w:pPr>
       <w:suppressLineNumbers/>
-      <w:shd w:fill="FFFFFF" w:val="clear"/>
+      <w:shd w:val="clear" w:fill="FFFFFF"/>
     </w:pPr>
     <w:rPr/>
   </w:style>
@@ -8650,7 +8569,7 @@
     <w:qFormat/>
     <w:pPr>
       <w:suppressLineNumbers/>
-      <w:shd w:fill="FFFFFF" w:val="clear"/>
+      <w:shd w:val="clear" w:fill="FFFFFF"/>
       <w:jc w:val="center"/>
     </w:pPr>
     <w:rPr>
@@ -8663,7 +8582,7 @@
     <w:basedOn w:val="Normal"/>
     <w:qFormat/>
     <w:pPr>
-      <w:shd w:fill="FFFFFF" w:val="clear"/>
+      <w:shd w:val="clear" w:fill="FFFFFF"/>
       <w:spacing w:before="0" w:after="0"/>
     </w:pPr>
     <w:rPr>

--- a/1800465relatorio.docx
+++ b/1800465relatorio.docx
@@ -1076,9 +1076,7 @@
       <w:pPr>
         <w:pStyle w:val="Estilos1"/>
         <w:shd w:val="clear" w:fill="FFFFFF"/>
-        <w:rPr>
-          <w:rFonts w:ascii="Liberation Sans" w:hAnsi="Liberation Sans"/>
-        </w:rPr>
+        <w:rPr/>
       </w:pPr>
       <w:r>
         <w:rPr>
@@ -1099,7 +1097,37 @@
         <w:rPr>
           <w:rFonts w:ascii="Liberation Sans" w:hAnsi="Liberation Sans"/>
         </w:rPr>
-        <w:t>avalia a paridade do valor da soma indicando no caso de ser ímpar 1 ou par 0 no registo R3.</w:t>
+        <w:t xml:space="preserve">avalia a paridade do valor da soma indicando no caso de ser ímpar </w:t>
+      </w:r>
+      <w:r>
+        <w:rPr>
+          <w:rFonts w:ascii="Liberation Sans" w:hAnsi="Liberation Sans"/>
+        </w:rPr>
+        <w:t>0</w:t>
+      </w:r>
+      <w:r>
+        <w:rPr>
+          <w:rFonts w:ascii="Liberation Sans" w:hAnsi="Liberation Sans"/>
+        </w:rPr>
+        <w:t xml:space="preserve"> ou par </w:t>
+      </w:r>
+      <w:r>
+        <w:rPr>
+          <w:rFonts w:ascii="Liberation Sans" w:hAnsi="Liberation Sans"/>
+        </w:rPr>
+        <w:t>1</w:t>
+      </w:r>
+      <w:r>
+        <w:rPr>
+          <w:rFonts w:ascii="Liberation Sans" w:hAnsi="Liberation Sans"/>
+        </w:rPr>
+        <w:t xml:space="preserve"> no registo R3, </w:t>
+      </w:r>
+      <w:r>
+        <w:rPr>
+          <w:rFonts w:ascii="Liberation Sans" w:hAnsi="Liberation Sans"/>
+        </w:rPr>
+        <w:t>sendo o vetor resolúvel no caso par.</w:t>
       </w:r>
     </w:p>
     <w:p>
@@ -1132,8 +1160,8 @@
       <w:tblGrid>
         <w:gridCol w:w="2436"/>
         <w:gridCol w:w="2436"/>
-        <w:gridCol w:w="2435"/>
-        <w:gridCol w:w="2438"/>
+        <w:gridCol w:w="2433"/>
+        <w:gridCol w:w="2440"/>
       </w:tblGrid>
       <w:tr>
         <w:trPr/>
@@ -1205,7 +1233,7 @@
         </w:tc>
         <w:tc>
           <w:tcPr>
-            <w:tcW w:w="2435" w:type="dxa"/>
+            <w:tcW w:w="2433" w:type="dxa"/>
             <w:tcBorders>
               <w:top w:val="single" w:sz="2" w:space="0" w:color="000000"/>
               <w:left w:val="single" w:sz="2" w:space="0" w:color="000000"/>
@@ -1238,7 +1266,7 @@
         </w:tc>
         <w:tc>
           <w:tcPr>
-            <w:tcW w:w="2438" w:type="dxa"/>
+            <w:tcW w:w="2440" w:type="dxa"/>
             <w:tcBorders>
               <w:top w:val="single" w:sz="2" w:space="0" w:color="000000"/>
               <w:left w:val="single" w:sz="2" w:space="0" w:color="000000"/>
@@ -1337,7 +1365,7 @@
         </w:tc>
         <w:tc>
           <w:tcPr>
-            <w:tcW w:w="2435" w:type="dxa"/>
+            <w:tcW w:w="2433" w:type="dxa"/>
             <w:tcBorders>
               <w:left w:val="single" w:sz="2" w:space="0" w:color="000000"/>
               <w:bottom w:val="single" w:sz="2" w:space="0" w:color="000000"/>
@@ -1364,7 +1392,7 @@
         </w:tc>
         <w:tc>
           <w:tcPr>
-            <w:tcW w:w="2438" w:type="dxa"/>
+            <w:tcW w:w="2440" w:type="dxa"/>
             <w:tcBorders>
               <w:left w:val="single" w:sz="2" w:space="0" w:color="000000"/>
               <w:bottom w:val="single" w:sz="2" w:space="0" w:color="000000"/>
@@ -1456,7 +1484,7 @@
         </w:tc>
         <w:tc>
           <w:tcPr>
-            <w:tcW w:w="2435" w:type="dxa"/>
+            <w:tcW w:w="2433" w:type="dxa"/>
             <w:tcBorders>
               <w:left w:val="single" w:sz="2" w:space="0" w:color="000000"/>
               <w:bottom w:val="single" w:sz="2" w:space="0" w:color="000000"/>
@@ -1483,7 +1511,7 @@
         </w:tc>
         <w:tc>
           <w:tcPr>
-            <w:tcW w:w="2438" w:type="dxa"/>
+            <w:tcW w:w="2440" w:type="dxa"/>
             <w:tcBorders>
               <w:left w:val="single" w:sz="2" w:space="0" w:color="000000"/>
               <w:bottom w:val="single" w:sz="2" w:space="0" w:color="000000"/>
@@ -1575,7 +1603,7 @@
         </w:tc>
         <w:tc>
           <w:tcPr>
-            <w:tcW w:w="2435" w:type="dxa"/>
+            <w:tcW w:w="2433" w:type="dxa"/>
             <w:tcBorders>
               <w:left w:val="single" w:sz="2" w:space="0" w:color="000000"/>
               <w:bottom w:val="single" w:sz="2" w:space="0" w:color="000000"/>
@@ -1602,7 +1630,7 @@
         </w:tc>
         <w:tc>
           <w:tcPr>
-            <w:tcW w:w="2438" w:type="dxa"/>
+            <w:tcW w:w="2440" w:type="dxa"/>
             <w:tcBorders>
               <w:left w:val="single" w:sz="2" w:space="0" w:color="000000"/>
               <w:bottom w:val="single" w:sz="2" w:space="0" w:color="000000"/>
@@ -1694,7 +1722,7 @@
         </w:tc>
         <w:tc>
           <w:tcPr>
-            <w:tcW w:w="2435" w:type="dxa"/>
+            <w:tcW w:w="2433" w:type="dxa"/>
             <w:tcBorders>
               <w:left w:val="single" w:sz="2" w:space="0" w:color="000000"/>
               <w:bottom w:val="single" w:sz="2" w:space="0" w:color="000000"/>
@@ -1721,7 +1749,7 @@
         </w:tc>
         <w:tc>
           <w:tcPr>
-            <w:tcW w:w="2438" w:type="dxa"/>
+            <w:tcW w:w="2440" w:type="dxa"/>
             <w:tcBorders>
               <w:left w:val="single" w:sz="2" w:space="0" w:color="000000"/>
               <w:bottom w:val="single" w:sz="2" w:space="0" w:color="000000"/>
@@ -1779,8 +1807,8 @@
       <w:tblGrid>
         <w:gridCol w:w="2436"/>
         <w:gridCol w:w="2436"/>
-        <w:gridCol w:w="2435"/>
-        <w:gridCol w:w="2438"/>
+        <w:gridCol w:w="2433"/>
+        <w:gridCol w:w="2440"/>
       </w:tblGrid>
       <w:tr>
         <w:trPr/>
@@ -1856,7 +1884,7 @@
         </w:tc>
         <w:tc>
           <w:tcPr>
-            <w:tcW w:w="2435" w:type="dxa"/>
+            <w:tcW w:w="2433" w:type="dxa"/>
             <w:tcBorders>
               <w:top w:val="single" w:sz="2" w:space="0" w:color="000000"/>
               <w:left w:val="single" w:sz="2" w:space="0" w:color="000000"/>
@@ -1891,7 +1919,7 @@
         </w:tc>
         <w:tc>
           <w:tcPr>
-            <w:tcW w:w="2438" w:type="dxa"/>
+            <w:tcW w:w="2440" w:type="dxa"/>
             <w:tcBorders>
               <w:top w:val="single" w:sz="2" w:space="0" w:color="000000"/>
               <w:left w:val="single" w:sz="2" w:space="0" w:color="000000"/>
@@ -1997,7 +2025,7 @@
         </w:tc>
         <w:tc>
           <w:tcPr>
-            <w:tcW w:w="2435" w:type="dxa"/>
+            <w:tcW w:w="2433" w:type="dxa"/>
             <w:tcBorders>
               <w:left w:val="single" w:sz="2" w:space="0" w:color="000000"/>
               <w:bottom w:val="single" w:sz="2" w:space="0" w:color="000000"/>
@@ -2027,7 +2055,7 @@
         </w:tc>
         <w:tc>
           <w:tcPr>
-            <w:tcW w:w="2438" w:type="dxa"/>
+            <w:tcW w:w="2440" w:type="dxa"/>
             <w:tcBorders>
               <w:left w:val="single" w:sz="2" w:space="0" w:color="000000"/>
               <w:bottom w:val="single" w:sz="2" w:space="0" w:color="000000"/>
@@ -2128,7 +2156,7 @@
         </w:tc>
         <w:tc>
           <w:tcPr>
-            <w:tcW w:w="2435" w:type="dxa"/>
+            <w:tcW w:w="2433" w:type="dxa"/>
             <w:tcBorders>
               <w:left w:val="single" w:sz="2" w:space="0" w:color="000000"/>
               <w:bottom w:val="single" w:sz="2" w:space="0" w:color="000000"/>
@@ -2158,7 +2186,7 @@
         </w:tc>
         <w:tc>
           <w:tcPr>
-            <w:tcW w:w="2438" w:type="dxa"/>
+            <w:tcW w:w="2440" w:type="dxa"/>
             <w:tcBorders>
               <w:left w:val="single" w:sz="2" w:space="0" w:color="000000"/>
               <w:bottom w:val="single" w:sz="2" w:space="0" w:color="000000"/>
@@ -2295,21 +2323,21 @@
         </w:tblCellMar>
       </w:tblPr>
       <w:tblGrid>
-        <w:gridCol w:w="1903"/>
+        <w:gridCol w:w="1902"/>
         <w:gridCol w:w="270"/>
         <w:gridCol w:w="1391"/>
-        <w:gridCol w:w="212"/>
+        <w:gridCol w:w="211"/>
         <w:gridCol w:w="1432"/>
         <w:gridCol w:w="156"/>
-        <w:gridCol w:w="2632"/>
-        <w:gridCol w:w="60"/>
-        <w:gridCol w:w="1690"/>
+        <w:gridCol w:w="2631"/>
+        <w:gridCol w:w="61"/>
+        <w:gridCol w:w="1692"/>
       </w:tblGrid>
       <w:tr>
         <w:trPr/>
         <w:tc>
           <w:tcPr>
-            <w:tcW w:w="1903" w:type="dxa"/>
+            <w:tcW w:w="1902" w:type="dxa"/>
             <w:tcBorders>
               <w:top w:val="single" w:sz="2" w:space="0" w:color="000000"/>
               <w:left w:val="single" w:sz="2" w:space="0" w:color="000000"/>
@@ -2370,7 +2398,7 @@
         </w:tc>
         <w:tc>
           <w:tcPr>
-            <w:tcW w:w="1644" w:type="dxa"/>
+            <w:tcW w:w="1643" w:type="dxa"/>
             <w:gridSpan w:val="2"/>
             <w:tcBorders>
               <w:top w:val="single" w:sz="2" w:space="0" w:color="000000"/>
@@ -2401,7 +2429,7 @@
         </w:tc>
         <w:tc>
           <w:tcPr>
-            <w:tcW w:w="2788" w:type="dxa"/>
+            <w:tcW w:w="2787" w:type="dxa"/>
             <w:gridSpan w:val="2"/>
             <w:tcBorders>
               <w:top w:val="single" w:sz="2" w:space="0" w:color="000000"/>
@@ -2432,7 +2460,7 @@
         </w:tc>
         <w:tc>
           <w:tcPr>
-            <w:tcW w:w="1750" w:type="dxa"/>
+            <w:tcW w:w="1753" w:type="dxa"/>
             <w:gridSpan w:val="2"/>
             <w:tcBorders>
               <w:top w:val="single" w:sz="2" w:space="0" w:color="000000"/>
@@ -2464,10 +2492,12 @@
         </w:tc>
       </w:tr>
       <w:tr>
-        <w:trPr/>
+        <w:trPr>
+          <w:trHeight w:val="567" w:hRule="atLeast"/>
+        </w:trPr>
         <w:tc>
           <w:tcPr>
-            <w:tcW w:w="1903" w:type="dxa"/>
+            <w:tcW w:w="1902" w:type="dxa"/>
             <w:tcBorders>
               <w:left w:val="single" w:sz="2" w:space="0" w:color="000000"/>
               <w:bottom w:val="single" w:sz="2" w:space="0" w:color="000000"/>
@@ -2526,7 +2556,7 @@
         </w:tc>
         <w:tc>
           <w:tcPr>
-            <w:tcW w:w="1644" w:type="dxa"/>
+            <w:tcW w:w="1643" w:type="dxa"/>
             <w:gridSpan w:val="2"/>
             <w:tcBorders>
               <w:left w:val="single" w:sz="2" w:space="0" w:color="000000"/>
@@ -2556,7 +2586,7 @@
         </w:tc>
         <w:tc>
           <w:tcPr>
-            <w:tcW w:w="2788" w:type="dxa"/>
+            <w:tcW w:w="2787" w:type="dxa"/>
             <w:gridSpan w:val="2"/>
             <w:tcBorders>
               <w:left w:val="single" w:sz="2" w:space="0" w:color="000000"/>
@@ -2586,7 +2616,7 @@
         </w:tc>
         <w:tc>
           <w:tcPr>
-            <w:tcW w:w="1750" w:type="dxa"/>
+            <w:tcW w:w="1753" w:type="dxa"/>
             <w:gridSpan w:val="2"/>
             <w:tcBorders>
               <w:left w:val="single" w:sz="2" w:space="0" w:color="000000"/>
@@ -2617,10 +2647,12 @@
         </w:tc>
       </w:tr>
       <w:tr>
-        <w:trPr/>
+        <w:trPr>
+          <w:trHeight w:val="567" w:hRule="atLeast"/>
+        </w:trPr>
         <w:tc>
           <w:tcPr>
-            <w:tcW w:w="1903" w:type="dxa"/>
+            <w:tcW w:w="1902" w:type="dxa"/>
             <w:tcBorders>
               <w:left w:val="single" w:sz="2" w:space="0" w:color="000000"/>
               <w:bottom w:val="single" w:sz="2" w:space="0" w:color="000000"/>
@@ -2679,7 +2711,7 @@
         </w:tc>
         <w:tc>
           <w:tcPr>
-            <w:tcW w:w="1644" w:type="dxa"/>
+            <w:tcW w:w="1643" w:type="dxa"/>
             <w:gridSpan w:val="2"/>
             <w:tcBorders>
               <w:left w:val="single" w:sz="2" w:space="0" w:color="000000"/>
@@ -2709,7 +2741,7 @@
         </w:tc>
         <w:tc>
           <w:tcPr>
-            <w:tcW w:w="2788" w:type="dxa"/>
+            <w:tcW w:w="2787" w:type="dxa"/>
             <w:gridSpan w:val="2"/>
             <w:tcBorders>
               <w:left w:val="single" w:sz="2" w:space="0" w:color="000000"/>
@@ -2739,7 +2771,7 @@
         </w:tc>
         <w:tc>
           <w:tcPr>
-            <w:tcW w:w="1750" w:type="dxa"/>
+            <w:tcW w:w="1753" w:type="dxa"/>
             <w:gridSpan w:val="2"/>
             <w:tcBorders>
               <w:left w:val="single" w:sz="2" w:space="0" w:color="000000"/>
@@ -2770,10 +2802,12 @@
         </w:tc>
       </w:tr>
       <w:tr>
-        <w:trPr/>
+        <w:trPr>
+          <w:trHeight w:val="567" w:hRule="atLeast"/>
+        </w:trPr>
         <w:tc>
           <w:tcPr>
-            <w:tcW w:w="1903" w:type="dxa"/>
+            <w:tcW w:w="1902" w:type="dxa"/>
             <w:tcBorders>
               <w:left w:val="single" w:sz="2" w:space="0" w:color="000000"/>
               <w:bottom w:val="single" w:sz="2" w:space="0" w:color="000000"/>
@@ -2832,7 +2866,7 @@
         </w:tc>
         <w:tc>
           <w:tcPr>
-            <w:tcW w:w="1644" w:type="dxa"/>
+            <w:tcW w:w="1643" w:type="dxa"/>
             <w:gridSpan w:val="2"/>
             <w:tcBorders>
               <w:left w:val="single" w:sz="2" w:space="0" w:color="000000"/>
@@ -2862,7 +2896,7 @@
         </w:tc>
         <w:tc>
           <w:tcPr>
-            <w:tcW w:w="2788" w:type="dxa"/>
+            <w:tcW w:w="2787" w:type="dxa"/>
             <w:gridSpan w:val="2"/>
             <w:tcBorders>
               <w:left w:val="single" w:sz="2" w:space="0" w:color="000000"/>
@@ -2892,7 +2926,7 @@
         </w:tc>
         <w:tc>
           <w:tcPr>
-            <w:tcW w:w="1750" w:type="dxa"/>
+            <w:tcW w:w="1753" w:type="dxa"/>
             <w:gridSpan w:val="2"/>
             <w:tcBorders>
               <w:left w:val="single" w:sz="2" w:space="0" w:color="000000"/>
@@ -2923,10 +2957,12 @@
         </w:tc>
       </w:tr>
       <w:tr>
-        <w:trPr/>
+        <w:trPr>
+          <w:trHeight w:val="567" w:hRule="atLeast"/>
+        </w:trPr>
         <w:tc>
           <w:tcPr>
-            <w:tcW w:w="1903" w:type="dxa"/>
+            <w:tcW w:w="1902" w:type="dxa"/>
             <w:tcBorders>
               <w:left w:val="single" w:sz="2" w:space="0" w:color="000000"/>
               <w:bottom w:val="single" w:sz="2" w:space="0" w:color="000000"/>
@@ -2985,7 +3021,7 @@
         </w:tc>
         <w:tc>
           <w:tcPr>
-            <w:tcW w:w="1644" w:type="dxa"/>
+            <w:tcW w:w="1643" w:type="dxa"/>
             <w:gridSpan w:val="2"/>
             <w:tcBorders>
               <w:left w:val="single" w:sz="2" w:space="0" w:color="000000"/>
@@ -3015,7 +3051,7 @@
         </w:tc>
         <w:tc>
           <w:tcPr>
-            <w:tcW w:w="2788" w:type="dxa"/>
+            <w:tcW w:w="2787" w:type="dxa"/>
             <w:gridSpan w:val="2"/>
             <w:tcBorders>
               <w:left w:val="single" w:sz="2" w:space="0" w:color="000000"/>
@@ -3045,7 +3081,7 @@
         </w:tc>
         <w:tc>
           <w:tcPr>
-            <w:tcW w:w="1750" w:type="dxa"/>
+            <w:tcW w:w="1753" w:type="dxa"/>
             <w:gridSpan w:val="2"/>
             <w:tcBorders>
               <w:left w:val="single" w:sz="2" w:space="0" w:color="000000"/>
@@ -3076,10 +3112,12 @@
         </w:tc>
       </w:tr>
       <w:tr>
-        <w:trPr/>
+        <w:trPr>
+          <w:trHeight w:val="567" w:hRule="atLeast"/>
+        </w:trPr>
         <w:tc>
           <w:tcPr>
-            <w:tcW w:w="1903" w:type="dxa"/>
+            <w:tcW w:w="1902" w:type="dxa"/>
             <w:tcBorders>
               <w:left w:val="single" w:sz="2" w:space="0" w:color="000000"/>
               <w:bottom w:val="single" w:sz="2" w:space="0" w:color="000000"/>
@@ -3138,7 +3176,7 @@
         </w:tc>
         <w:tc>
           <w:tcPr>
-            <w:tcW w:w="1644" w:type="dxa"/>
+            <w:tcW w:w="1643" w:type="dxa"/>
             <w:gridSpan w:val="2"/>
             <w:tcBorders>
               <w:left w:val="single" w:sz="2" w:space="0" w:color="000000"/>
@@ -3168,7 +3206,7 @@
         </w:tc>
         <w:tc>
           <w:tcPr>
-            <w:tcW w:w="2788" w:type="dxa"/>
+            <w:tcW w:w="2787" w:type="dxa"/>
             <w:gridSpan w:val="2"/>
             <w:tcBorders>
               <w:left w:val="single" w:sz="2" w:space="0" w:color="000000"/>
@@ -3198,7 +3236,7 @@
         </w:tc>
         <w:tc>
           <w:tcPr>
-            <w:tcW w:w="1750" w:type="dxa"/>
+            <w:tcW w:w="1753" w:type="dxa"/>
             <w:gridSpan w:val="2"/>
             <w:tcBorders>
               <w:left w:val="single" w:sz="2" w:space="0" w:color="000000"/>
@@ -3229,10 +3267,12 @@
         </w:tc>
       </w:tr>
       <w:tr>
-        <w:trPr/>
+        <w:trPr>
+          <w:trHeight w:val="567" w:hRule="atLeast"/>
+        </w:trPr>
         <w:tc>
           <w:tcPr>
-            <w:tcW w:w="1903" w:type="dxa"/>
+            <w:tcW w:w="1902" w:type="dxa"/>
             <w:tcBorders>
               <w:left w:val="single" w:sz="2" w:space="0" w:color="000000"/>
               <w:bottom w:val="single" w:sz="2" w:space="0" w:color="000000"/>
@@ -3292,7 +3332,7 @@
         </w:tc>
         <w:tc>
           <w:tcPr>
-            <w:tcW w:w="1644" w:type="dxa"/>
+            <w:tcW w:w="1643" w:type="dxa"/>
             <w:gridSpan w:val="2"/>
             <w:tcBorders>
               <w:left w:val="single" w:sz="2" w:space="0" w:color="000000"/>
@@ -3324,7 +3364,7 @@
         </w:tc>
         <w:tc>
           <w:tcPr>
-            <w:tcW w:w="2788" w:type="dxa"/>
+            <w:tcW w:w="2787" w:type="dxa"/>
             <w:gridSpan w:val="2"/>
             <w:tcBorders>
               <w:left w:val="single" w:sz="2" w:space="0" w:color="000000"/>
@@ -3356,7 +3396,7 @@
         </w:tc>
         <w:tc>
           <w:tcPr>
-            <w:tcW w:w="1750" w:type="dxa"/>
+            <w:tcW w:w="1753" w:type="dxa"/>
             <w:gridSpan w:val="2"/>
             <w:tcBorders>
               <w:left w:val="single" w:sz="2" w:space="0" w:color="000000"/>
@@ -3389,10 +3429,12 @@
         </w:tc>
       </w:tr>
       <w:tr>
-        <w:trPr/>
+        <w:trPr>
+          <w:trHeight w:val="567" w:hRule="atLeast"/>
+        </w:trPr>
         <w:tc>
           <w:tcPr>
-            <w:tcW w:w="1903" w:type="dxa"/>
+            <w:tcW w:w="1902" w:type="dxa"/>
             <w:tcBorders>
               <w:left w:val="single" w:sz="2" w:space="0" w:color="000000"/>
               <w:bottom w:val="single" w:sz="2" w:space="0" w:color="000000"/>
@@ -3452,7 +3494,7 @@
         </w:tc>
         <w:tc>
           <w:tcPr>
-            <w:tcW w:w="1644" w:type="dxa"/>
+            <w:tcW w:w="1643" w:type="dxa"/>
             <w:gridSpan w:val="2"/>
             <w:tcBorders>
               <w:left w:val="single" w:sz="2" w:space="0" w:color="000000"/>
@@ -3484,7 +3526,7 @@
         </w:tc>
         <w:tc>
           <w:tcPr>
-            <w:tcW w:w="2788" w:type="dxa"/>
+            <w:tcW w:w="2787" w:type="dxa"/>
             <w:gridSpan w:val="2"/>
             <w:tcBorders>
               <w:left w:val="single" w:sz="2" w:space="0" w:color="000000"/>
@@ -3516,7 +3558,7 @@
         </w:tc>
         <w:tc>
           <w:tcPr>
-            <w:tcW w:w="1750" w:type="dxa"/>
+            <w:tcW w:w="1753" w:type="dxa"/>
             <w:gridSpan w:val="2"/>
             <w:tcBorders>
               <w:left w:val="single" w:sz="2" w:space="0" w:color="000000"/>
@@ -3549,10 +3591,12 @@
         </w:tc>
       </w:tr>
       <w:tr>
-        <w:trPr/>
+        <w:trPr>
+          <w:trHeight w:val="567" w:hRule="atLeast"/>
+        </w:trPr>
         <w:tc>
           <w:tcPr>
-            <w:tcW w:w="1903" w:type="dxa"/>
+            <w:tcW w:w="1902" w:type="dxa"/>
             <w:tcBorders>
               <w:left w:val="single" w:sz="2" w:space="0" w:color="000000"/>
               <w:bottom w:val="single" w:sz="2" w:space="0" w:color="000000"/>
@@ -3612,7 +3656,7 @@
         </w:tc>
         <w:tc>
           <w:tcPr>
-            <w:tcW w:w="1644" w:type="dxa"/>
+            <w:tcW w:w="1643" w:type="dxa"/>
             <w:gridSpan w:val="2"/>
             <w:tcBorders>
               <w:left w:val="single" w:sz="2" w:space="0" w:color="000000"/>
@@ -3644,7 +3688,7 @@
         </w:tc>
         <w:tc>
           <w:tcPr>
-            <w:tcW w:w="2788" w:type="dxa"/>
+            <w:tcW w:w="2787" w:type="dxa"/>
             <w:gridSpan w:val="2"/>
             <w:tcBorders>
               <w:left w:val="single" w:sz="2" w:space="0" w:color="000000"/>
@@ -3676,7 +3720,7 @@
         </w:tc>
         <w:tc>
           <w:tcPr>
-            <w:tcW w:w="1750" w:type="dxa"/>
+            <w:tcW w:w="1753" w:type="dxa"/>
             <w:gridSpan w:val="2"/>
             <w:tcBorders>
               <w:left w:val="single" w:sz="2" w:space="0" w:color="000000"/>
@@ -3709,10 +3753,12 @@
         </w:tc>
       </w:tr>
       <w:tr>
-        <w:trPr/>
+        <w:trPr>
+          <w:trHeight w:val="567" w:hRule="atLeast"/>
+        </w:trPr>
         <w:tc>
           <w:tcPr>
-            <w:tcW w:w="1903" w:type="dxa"/>
+            <w:tcW w:w="1902" w:type="dxa"/>
             <w:tcBorders>
               <w:left w:val="single" w:sz="2" w:space="0" w:color="000000"/>
               <w:bottom w:val="single" w:sz="2" w:space="0" w:color="000000"/>
@@ -3772,7 +3818,7 @@
         </w:tc>
         <w:tc>
           <w:tcPr>
-            <w:tcW w:w="1644" w:type="dxa"/>
+            <w:tcW w:w="1643" w:type="dxa"/>
             <w:gridSpan w:val="2"/>
             <w:tcBorders>
               <w:left w:val="single" w:sz="2" w:space="0" w:color="000000"/>
@@ -3804,7 +3850,7 @@
         </w:tc>
         <w:tc>
           <w:tcPr>
-            <w:tcW w:w="2788" w:type="dxa"/>
+            <w:tcW w:w="2787" w:type="dxa"/>
             <w:gridSpan w:val="2"/>
             <w:tcBorders>
               <w:left w:val="single" w:sz="2" w:space="0" w:color="000000"/>
@@ -3836,7 +3882,7 @@
         </w:tc>
         <w:tc>
           <w:tcPr>
-            <w:tcW w:w="1750" w:type="dxa"/>
+            <w:tcW w:w="1753" w:type="dxa"/>
             <w:gridSpan w:val="2"/>
             <w:tcBorders>
               <w:left w:val="single" w:sz="2" w:space="0" w:color="000000"/>
@@ -3869,10 +3915,12 @@
         </w:tc>
       </w:tr>
       <w:tr>
-        <w:trPr/>
+        <w:trPr>
+          <w:trHeight w:val="567" w:hRule="atLeast"/>
+        </w:trPr>
         <w:tc>
           <w:tcPr>
-            <w:tcW w:w="1903" w:type="dxa"/>
+            <w:tcW w:w="1902" w:type="dxa"/>
             <w:tcBorders>
               <w:left w:val="single" w:sz="2" w:space="0" w:color="000000"/>
               <w:bottom w:val="single" w:sz="2" w:space="0" w:color="000000"/>
@@ -3932,7 +3980,7 @@
         </w:tc>
         <w:tc>
           <w:tcPr>
-            <w:tcW w:w="1644" w:type="dxa"/>
+            <w:tcW w:w="1643" w:type="dxa"/>
             <w:gridSpan w:val="2"/>
             <w:tcBorders>
               <w:left w:val="single" w:sz="2" w:space="0" w:color="000000"/>
@@ -3964,7 +4012,7 @@
         </w:tc>
         <w:tc>
           <w:tcPr>
-            <w:tcW w:w="2788" w:type="dxa"/>
+            <w:tcW w:w="2787" w:type="dxa"/>
             <w:gridSpan w:val="2"/>
             <w:tcBorders>
               <w:left w:val="single" w:sz="2" w:space="0" w:color="000000"/>
@@ -3996,7 +4044,7 @@
         </w:tc>
         <w:tc>
           <w:tcPr>
-            <w:tcW w:w="1750" w:type="dxa"/>
+            <w:tcW w:w="1753" w:type="dxa"/>
             <w:gridSpan w:val="2"/>
             <w:tcBorders>
               <w:left w:val="single" w:sz="2" w:space="0" w:color="000000"/>
@@ -4032,7 +4080,7 @@
         <w:trPr/>
         <w:tc>
           <w:tcPr>
-            <w:tcW w:w="2173" w:type="dxa"/>
+            <w:tcW w:w="2172" w:type="dxa"/>
             <w:gridSpan w:val="2"/>
             <w:tcBorders>
               <w:top w:val="single" w:sz="2" w:space="0" w:color="000000"/>
@@ -4064,7 +4112,7 @@
         </w:tc>
         <w:tc>
           <w:tcPr>
-            <w:tcW w:w="1603" w:type="dxa"/>
+            <w:tcW w:w="1602" w:type="dxa"/>
             <w:gridSpan w:val="2"/>
             <w:tcBorders>
               <w:top w:val="single" w:sz="2" w:space="0" w:color="000000"/>
@@ -4165,7 +4213,7 @@
         </w:tc>
         <w:tc>
           <w:tcPr>
-            <w:tcW w:w="1690" w:type="dxa"/>
+            <w:tcW w:w="1692" w:type="dxa"/>
             <w:tcBorders>
               <w:top w:val="single" w:sz="2" w:space="0" w:color="000000"/>
               <w:left w:val="single" w:sz="2" w:space="0" w:color="000000"/>
@@ -4199,10 +4247,12 @@
         </w:tc>
       </w:tr>
       <w:tr>
-        <w:trPr/>
+        <w:trPr>
+          <w:trHeight w:val="567" w:hRule="exact"/>
+        </w:trPr>
         <w:tc>
           <w:tcPr>
-            <w:tcW w:w="2173" w:type="dxa"/>
+            <w:tcW w:w="2172" w:type="dxa"/>
             <w:gridSpan w:val="2"/>
             <w:tcBorders>
               <w:left w:val="single" w:sz="2" w:space="0" w:color="000000"/>
@@ -4232,7 +4282,7 @@
         </w:tc>
         <w:tc>
           <w:tcPr>
-            <w:tcW w:w="1603" w:type="dxa"/>
+            <w:tcW w:w="1602" w:type="dxa"/>
             <w:gridSpan w:val="2"/>
             <w:tcBorders>
               <w:left w:val="single" w:sz="2" w:space="0" w:color="000000"/>
@@ -4319,7 +4369,7 @@
         </w:tc>
         <w:tc>
           <w:tcPr>
-            <w:tcW w:w="1690" w:type="dxa"/>
+            <w:tcW w:w="1692" w:type="dxa"/>
             <w:tcBorders>
               <w:left w:val="single" w:sz="2" w:space="0" w:color="000000"/>
               <w:bottom w:val="single" w:sz="2" w:space="0" w:color="000000"/>
@@ -4348,10 +4398,12 @@
         </w:tc>
       </w:tr>
       <w:tr>
-        <w:trPr/>
+        <w:trPr>
+          <w:trHeight w:val="567" w:hRule="exact"/>
+        </w:trPr>
         <w:tc>
           <w:tcPr>
-            <w:tcW w:w="2173" w:type="dxa"/>
+            <w:tcW w:w="2172" w:type="dxa"/>
             <w:gridSpan w:val="2"/>
             <w:tcBorders>
               <w:left w:val="single" w:sz="2" w:space="0" w:color="000000"/>
@@ -4381,7 +4433,7 @@
         </w:tc>
         <w:tc>
           <w:tcPr>
-            <w:tcW w:w="1603" w:type="dxa"/>
+            <w:tcW w:w="1602" w:type="dxa"/>
             <w:gridSpan w:val="2"/>
             <w:tcBorders>
               <w:left w:val="single" w:sz="2" w:space="0" w:color="000000"/>
@@ -4477,7 +4529,7 @@
         </w:tc>
         <w:tc>
           <w:tcPr>
-            <w:tcW w:w="1690" w:type="dxa"/>
+            <w:tcW w:w="1692" w:type="dxa"/>
             <w:tcBorders>
               <w:left w:val="single" w:sz="2" w:space="0" w:color="000000"/>
               <w:bottom w:val="single" w:sz="2" w:space="0" w:color="000000"/>
@@ -4509,10 +4561,12 @@
         </w:tc>
       </w:tr>
       <w:tr>
-        <w:trPr/>
+        <w:trPr>
+          <w:trHeight w:val="567" w:hRule="exact"/>
+        </w:trPr>
         <w:tc>
           <w:tcPr>
-            <w:tcW w:w="2173" w:type="dxa"/>
+            <w:tcW w:w="2172" w:type="dxa"/>
             <w:gridSpan w:val="2"/>
             <w:tcBorders>
               <w:left w:val="single" w:sz="2" w:space="0" w:color="000000"/>
@@ -4542,7 +4596,7 @@
         </w:tc>
         <w:tc>
           <w:tcPr>
-            <w:tcW w:w="1603" w:type="dxa"/>
+            <w:tcW w:w="1602" w:type="dxa"/>
             <w:gridSpan w:val="2"/>
             <w:tcBorders>
               <w:left w:val="single" w:sz="2" w:space="0" w:color="000000"/>
@@ -4632,21 +4686,13 @@
                 <w:sz w:val="24"/>
                 <w:szCs w:val="24"/>
               </w:rPr>
-              <w:t>36</w:t>
-            </w:r>
-            <w:r>
-              <w:rPr>
-                <w:rFonts w:ascii="Liberation Sans" w:hAnsi="Liberation Sans"/>
-                <w:sz w:val="24"/>
-                <w:szCs w:val="24"/>
-              </w:rPr>
-              <w:t>872</w:t>
+              <w:t>36872</w:t>
             </w:r>
           </w:p>
         </w:tc>
         <w:tc>
           <w:tcPr>
-            <w:tcW w:w="1690" w:type="dxa"/>
+            <w:tcW w:w="1692" w:type="dxa"/>
             <w:tcBorders>
               <w:left w:val="single" w:sz="2" w:space="0" w:color="000000"/>
               <w:bottom w:val="single" w:sz="2" w:space="0" w:color="000000"/>
@@ -4678,10 +4724,12 @@
         </w:tc>
       </w:tr>
       <w:tr>
-        <w:trPr/>
+        <w:trPr>
+          <w:trHeight w:val="567" w:hRule="exact"/>
+        </w:trPr>
         <w:tc>
           <w:tcPr>
-            <w:tcW w:w="2173" w:type="dxa"/>
+            <w:tcW w:w="2172" w:type="dxa"/>
             <w:gridSpan w:val="2"/>
             <w:tcBorders>
               <w:left w:val="single" w:sz="2" w:space="0" w:color="000000"/>
@@ -4711,7 +4759,7 @@
         </w:tc>
         <w:tc>
           <w:tcPr>
-            <w:tcW w:w="1603" w:type="dxa"/>
+            <w:tcW w:w="1602" w:type="dxa"/>
             <w:gridSpan w:val="2"/>
             <w:tcBorders>
               <w:left w:val="single" w:sz="2" w:space="0" w:color="000000"/>
@@ -4801,21 +4849,13 @@
                 <w:sz w:val="24"/>
                 <w:szCs w:val="24"/>
               </w:rPr>
-              <w:t>368</w:t>
-            </w:r>
-            <w:r>
-              <w:rPr>
-                <w:rFonts w:ascii="Liberation Sans" w:hAnsi="Liberation Sans"/>
-                <w:sz w:val="24"/>
-                <w:szCs w:val="24"/>
-              </w:rPr>
-              <w:t>68</w:t>
+              <w:t>36868</w:t>
             </w:r>
           </w:p>
         </w:tc>
         <w:tc>
           <w:tcPr>
-            <w:tcW w:w="1690" w:type="dxa"/>
+            <w:tcW w:w="1692" w:type="dxa"/>
             <w:tcBorders>
               <w:left w:val="single" w:sz="2" w:space="0" w:color="000000"/>
               <w:bottom w:val="single" w:sz="2" w:space="0" w:color="000000"/>
@@ -4847,10 +4887,12 @@
         </w:tc>
       </w:tr>
       <w:tr>
-        <w:trPr/>
+        <w:trPr>
+          <w:trHeight w:val="567" w:hRule="exact"/>
+        </w:trPr>
         <w:tc>
           <w:tcPr>
-            <w:tcW w:w="2173" w:type="dxa"/>
+            <w:tcW w:w="2172" w:type="dxa"/>
             <w:gridSpan w:val="2"/>
             <w:tcBorders>
               <w:left w:val="single" w:sz="2" w:space="0" w:color="000000"/>
@@ -4880,7 +4922,7 @@
         </w:tc>
         <w:tc>
           <w:tcPr>
-            <w:tcW w:w="1603" w:type="dxa"/>
+            <w:tcW w:w="1602" w:type="dxa"/>
             <w:gridSpan w:val="2"/>
             <w:tcBorders>
               <w:left w:val="single" w:sz="2" w:space="0" w:color="000000"/>
@@ -4970,21 +5012,13 @@
                 <w:sz w:val="24"/>
                 <w:szCs w:val="24"/>
               </w:rPr>
-              <w:t>368</w:t>
-            </w:r>
-            <w:r>
-              <w:rPr>
-                <w:rFonts w:ascii="Liberation Sans" w:hAnsi="Liberation Sans"/>
-                <w:sz w:val="24"/>
-                <w:szCs w:val="24"/>
-              </w:rPr>
-              <w:t>24</w:t>
+              <w:t>36824</w:t>
             </w:r>
           </w:p>
         </w:tc>
         <w:tc>
           <w:tcPr>
-            <w:tcW w:w="1690" w:type="dxa"/>
+            <w:tcW w:w="1692" w:type="dxa"/>
             <w:tcBorders>
               <w:left w:val="single" w:sz="2" w:space="0" w:color="000000"/>
               <w:bottom w:val="single" w:sz="2" w:space="0" w:color="000000"/>
@@ -5010,24 +5044,18 @@
                 <w:sz w:val="24"/>
                 <w:szCs w:val="24"/>
               </w:rPr>
-              <w:t>414</w:t>
-            </w:r>
-            <w:r>
-              <w:rPr>
-                <w:rFonts w:ascii="Liberation Sans" w:hAnsi="Liberation Sans"/>
-                <w:sz w:val="24"/>
-                <w:szCs w:val="24"/>
-              </w:rPr>
-              <w:t>4</w:t>
+              <w:t>4144</w:t>
             </w:r>
           </w:p>
         </w:tc>
       </w:tr>
       <w:tr>
-        <w:trPr/>
+        <w:trPr>
+          <w:trHeight w:val="567" w:hRule="exact"/>
+        </w:trPr>
         <w:tc>
           <w:tcPr>
-            <w:tcW w:w="2173" w:type="dxa"/>
+            <w:tcW w:w="2172" w:type="dxa"/>
             <w:gridSpan w:val="2"/>
             <w:tcBorders>
               <w:left w:val="single" w:sz="2" w:space="0" w:color="000000"/>
@@ -5057,7 +5085,7 @@
         </w:tc>
         <w:tc>
           <w:tcPr>
-            <w:tcW w:w="1603" w:type="dxa"/>
+            <w:tcW w:w="1602" w:type="dxa"/>
             <w:gridSpan w:val="2"/>
             <w:tcBorders>
               <w:left w:val="single" w:sz="2" w:space="0" w:color="000000"/>
@@ -5153,7 +5181,7 @@
         </w:tc>
         <w:tc>
           <w:tcPr>
-            <w:tcW w:w="1690" w:type="dxa"/>
+            <w:tcW w:w="1692" w:type="dxa"/>
             <w:tcBorders>
               <w:left w:val="single" w:sz="2" w:space="0" w:color="000000"/>
               <w:bottom w:val="single" w:sz="2" w:space="0" w:color="000000"/>
@@ -5185,10 +5213,12 @@
         </w:tc>
       </w:tr>
       <w:tr>
-        <w:trPr/>
+        <w:trPr>
+          <w:trHeight w:val="567" w:hRule="exact"/>
+        </w:trPr>
         <w:tc>
           <w:tcPr>
-            <w:tcW w:w="2173" w:type="dxa"/>
+            <w:tcW w:w="2172" w:type="dxa"/>
             <w:gridSpan w:val="2"/>
             <w:tcBorders>
               <w:left w:val="single" w:sz="2" w:space="0" w:color="000000"/>
@@ -5218,7 +5248,7 @@
         </w:tc>
         <w:tc>
           <w:tcPr>
-            <w:tcW w:w="1603" w:type="dxa"/>
+            <w:tcW w:w="1602" w:type="dxa"/>
             <w:gridSpan w:val="2"/>
             <w:tcBorders>
               <w:left w:val="single" w:sz="2" w:space="0" w:color="000000"/>
@@ -5314,7 +5344,7 @@
         </w:tc>
         <w:tc>
           <w:tcPr>
-            <w:tcW w:w="1690" w:type="dxa"/>
+            <w:tcW w:w="1692" w:type="dxa"/>
             <w:tcBorders>
               <w:left w:val="single" w:sz="2" w:space="0" w:color="000000"/>
               <w:bottom w:val="single" w:sz="2" w:space="0" w:color="000000"/>
@@ -5346,10 +5376,12 @@
         </w:tc>
       </w:tr>
       <w:tr>
-        <w:trPr/>
+        <w:trPr>
+          <w:trHeight w:val="567" w:hRule="exact"/>
+        </w:trPr>
         <w:tc>
           <w:tcPr>
-            <w:tcW w:w="2173" w:type="dxa"/>
+            <w:tcW w:w="2172" w:type="dxa"/>
             <w:gridSpan w:val="2"/>
             <w:tcBorders>
               <w:left w:val="single" w:sz="2" w:space="0" w:color="000000"/>
@@ -5379,7 +5411,7 @@
         </w:tc>
         <w:tc>
           <w:tcPr>
-            <w:tcW w:w="1603" w:type="dxa"/>
+            <w:tcW w:w="1602" w:type="dxa"/>
             <w:gridSpan w:val="2"/>
             <w:tcBorders>
               <w:left w:val="single" w:sz="2" w:space="0" w:color="000000"/>
@@ -5475,7 +5507,7 @@
         </w:tc>
         <w:tc>
           <w:tcPr>
-            <w:tcW w:w="1690" w:type="dxa"/>
+            <w:tcW w:w="1692" w:type="dxa"/>
             <w:tcBorders>
               <w:left w:val="single" w:sz="2" w:space="0" w:color="000000"/>
               <w:bottom w:val="single" w:sz="2" w:space="0" w:color="000000"/>
@@ -5507,10 +5539,12 @@
         </w:tc>
       </w:tr>
       <w:tr>
-        <w:trPr/>
+        <w:trPr>
+          <w:trHeight w:val="567" w:hRule="exact"/>
+        </w:trPr>
         <w:tc>
           <w:tcPr>
-            <w:tcW w:w="2173" w:type="dxa"/>
+            <w:tcW w:w="2172" w:type="dxa"/>
             <w:gridSpan w:val="2"/>
             <w:tcBorders>
               <w:left w:val="single" w:sz="2" w:space="0" w:color="000000"/>
@@ -5540,7 +5574,7 @@
         </w:tc>
         <w:tc>
           <w:tcPr>
-            <w:tcW w:w="1603" w:type="dxa"/>
+            <w:tcW w:w="1602" w:type="dxa"/>
             <w:gridSpan w:val="2"/>
             <w:tcBorders>
               <w:left w:val="single" w:sz="2" w:space="0" w:color="000000"/>
@@ -5636,7 +5670,7 @@
         </w:tc>
         <w:tc>
           <w:tcPr>
-            <w:tcW w:w="1690" w:type="dxa"/>
+            <w:tcW w:w="1692" w:type="dxa"/>
             <w:tcBorders>
               <w:left w:val="single" w:sz="2" w:space="0" w:color="000000"/>
               <w:bottom w:val="single" w:sz="2" w:space="0" w:color="000000"/>
@@ -5668,10 +5702,12 @@
         </w:tc>
       </w:tr>
       <w:tr>
-        <w:trPr/>
+        <w:trPr>
+          <w:trHeight w:val="567" w:hRule="exact"/>
+        </w:trPr>
         <w:tc>
           <w:tcPr>
-            <w:tcW w:w="2173" w:type="dxa"/>
+            <w:tcW w:w="2172" w:type="dxa"/>
             <w:gridSpan w:val="2"/>
             <w:tcBorders>
               <w:left w:val="single" w:sz="2" w:space="0" w:color="000000"/>
@@ -5701,7 +5737,7 @@
         </w:tc>
         <w:tc>
           <w:tcPr>
-            <w:tcW w:w="1603" w:type="dxa"/>
+            <w:tcW w:w="1602" w:type="dxa"/>
             <w:gridSpan w:val="2"/>
             <w:tcBorders>
               <w:left w:val="single" w:sz="2" w:space="0" w:color="000000"/>
@@ -5797,7 +5833,7 @@
         </w:tc>
         <w:tc>
           <w:tcPr>
-            <w:tcW w:w="1690" w:type="dxa"/>
+            <w:tcW w:w="1692" w:type="dxa"/>
             <w:tcBorders>
               <w:left w:val="single" w:sz="2" w:space="0" w:color="000000"/>
               <w:bottom w:val="single" w:sz="2" w:space="0" w:color="000000"/>
@@ -5829,10 +5865,12 @@
         </w:tc>
       </w:tr>
       <w:tr>
-        <w:trPr/>
+        <w:trPr>
+          <w:trHeight w:val="567" w:hRule="exact"/>
+        </w:trPr>
         <w:tc>
           <w:tcPr>
-            <w:tcW w:w="2173" w:type="dxa"/>
+            <w:tcW w:w="2172" w:type="dxa"/>
             <w:gridSpan w:val="2"/>
             <w:tcBorders>
               <w:left w:val="single" w:sz="2" w:space="0" w:color="000000"/>
@@ -5862,7 +5900,7 @@
         </w:tc>
         <w:tc>
           <w:tcPr>
-            <w:tcW w:w="1603" w:type="dxa"/>
+            <w:tcW w:w="1602" w:type="dxa"/>
             <w:gridSpan w:val="2"/>
             <w:tcBorders>
               <w:left w:val="single" w:sz="2" w:space="0" w:color="000000"/>
@@ -5952,7 +5990,7 @@
         </w:tc>
         <w:tc>
           <w:tcPr>
-            <w:tcW w:w="1690" w:type="dxa"/>
+            <w:tcW w:w="1692" w:type="dxa"/>
             <w:tcBorders>
               <w:left w:val="single" w:sz="2" w:space="0" w:color="000000"/>
               <w:bottom w:val="single" w:sz="2" w:space="0" w:color="000000"/>
@@ -5982,10 +6020,12 @@
         </w:tc>
       </w:tr>
       <w:tr>
-        <w:trPr/>
+        <w:trPr>
+          <w:trHeight w:val="567" w:hRule="exact"/>
+        </w:trPr>
         <w:tc>
           <w:tcPr>
-            <w:tcW w:w="2173" w:type="dxa"/>
+            <w:tcW w:w="2172" w:type="dxa"/>
             <w:gridSpan w:val="2"/>
             <w:tcBorders>
               <w:left w:val="single" w:sz="2" w:space="0" w:color="000000"/>
@@ -6015,7 +6055,7 @@
         </w:tc>
         <w:tc>
           <w:tcPr>
-            <w:tcW w:w="1603" w:type="dxa"/>
+            <w:tcW w:w="1602" w:type="dxa"/>
             <w:gridSpan w:val="2"/>
             <w:tcBorders>
               <w:left w:val="single" w:sz="2" w:space="0" w:color="000000"/>
@@ -6105,7 +6145,7 @@
         </w:tc>
         <w:tc>
           <w:tcPr>
-            <w:tcW w:w="1690" w:type="dxa"/>
+            <w:tcW w:w="1692" w:type="dxa"/>
             <w:tcBorders>
               <w:left w:val="single" w:sz="2" w:space="0" w:color="000000"/>
               <w:bottom w:val="single" w:sz="2" w:space="0" w:color="000000"/>
@@ -6135,10 +6175,12 @@
         </w:tc>
       </w:tr>
       <w:tr>
-        <w:trPr/>
+        <w:trPr>
+          <w:trHeight w:val="567" w:hRule="exact"/>
+        </w:trPr>
         <w:tc>
           <w:tcPr>
-            <w:tcW w:w="2173" w:type="dxa"/>
+            <w:tcW w:w="2172" w:type="dxa"/>
             <w:gridSpan w:val="2"/>
             <w:tcBorders>
               <w:left w:val="single" w:sz="2" w:space="0" w:color="000000"/>
@@ -6168,7 +6210,7 @@
         </w:tc>
         <w:tc>
           <w:tcPr>
-            <w:tcW w:w="1603" w:type="dxa"/>
+            <w:tcW w:w="1602" w:type="dxa"/>
             <w:gridSpan w:val="2"/>
             <w:tcBorders>
               <w:left w:val="single" w:sz="2" w:space="0" w:color="000000"/>
@@ -6258,7 +6300,7 @@
         </w:tc>
         <w:tc>
           <w:tcPr>
-            <w:tcW w:w="1690" w:type="dxa"/>
+            <w:tcW w:w="1692" w:type="dxa"/>
             <w:tcBorders>
               <w:left w:val="single" w:sz="2" w:space="0" w:color="000000"/>
               <w:bottom w:val="single" w:sz="2" w:space="0" w:color="000000"/>
@@ -6288,10 +6330,12 @@
         </w:tc>
       </w:tr>
       <w:tr>
-        <w:trPr/>
+        <w:trPr>
+          <w:trHeight w:val="567" w:hRule="exact"/>
+        </w:trPr>
         <w:tc>
           <w:tcPr>
-            <w:tcW w:w="2173" w:type="dxa"/>
+            <w:tcW w:w="2172" w:type="dxa"/>
             <w:gridSpan w:val="2"/>
             <w:tcBorders>
               <w:left w:val="single" w:sz="2" w:space="0" w:color="000000"/>
@@ -6321,7 +6365,7 @@
         </w:tc>
         <w:tc>
           <w:tcPr>
-            <w:tcW w:w="1603" w:type="dxa"/>
+            <w:tcW w:w="1602" w:type="dxa"/>
             <w:gridSpan w:val="2"/>
             <w:tcBorders>
               <w:left w:val="single" w:sz="2" w:space="0" w:color="000000"/>
@@ -6411,7 +6455,7 @@
         </w:tc>
         <w:tc>
           <w:tcPr>
-            <w:tcW w:w="1690" w:type="dxa"/>
+            <w:tcW w:w="1692" w:type="dxa"/>
             <w:tcBorders>
               <w:left w:val="single" w:sz="2" w:space="0" w:color="000000"/>
               <w:bottom w:val="single" w:sz="2" w:space="0" w:color="000000"/>
@@ -6441,10 +6485,12 @@
         </w:tc>
       </w:tr>
       <w:tr>
-        <w:trPr/>
+        <w:trPr>
+          <w:trHeight w:val="567" w:hRule="exact"/>
+        </w:trPr>
         <w:tc>
           <w:tcPr>
-            <w:tcW w:w="2173" w:type="dxa"/>
+            <w:tcW w:w="2172" w:type="dxa"/>
             <w:gridSpan w:val="2"/>
             <w:tcBorders>
               <w:left w:val="single" w:sz="2" w:space="0" w:color="000000"/>
@@ -6474,7 +6520,7 @@
         </w:tc>
         <w:tc>
           <w:tcPr>
-            <w:tcW w:w="1603" w:type="dxa"/>
+            <w:tcW w:w="1602" w:type="dxa"/>
             <w:gridSpan w:val="2"/>
             <w:tcBorders>
               <w:left w:val="single" w:sz="2" w:space="0" w:color="000000"/>
@@ -6564,7 +6610,7 @@
         </w:tc>
         <w:tc>
           <w:tcPr>
-            <w:tcW w:w="1690" w:type="dxa"/>
+            <w:tcW w:w="1692" w:type="dxa"/>
             <w:tcBorders>
               <w:left w:val="single" w:sz="2" w:space="0" w:color="000000"/>
               <w:bottom w:val="single" w:sz="2" w:space="0" w:color="000000"/>
@@ -6594,10 +6640,12 @@
         </w:tc>
       </w:tr>
       <w:tr>
-        <w:trPr/>
+        <w:trPr>
+          <w:trHeight w:val="567" w:hRule="exact"/>
+        </w:trPr>
         <w:tc>
           <w:tcPr>
-            <w:tcW w:w="2173" w:type="dxa"/>
+            <w:tcW w:w="2172" w:type="dxa"/>
             <w:gridSpan w:val="2"/>
             <w:tcBorders>
               <w:left w:val="single" w:sz="2" w:space="0" w:color="000000"/>
@@ -6627,7 +6675,7 @@
         </w:tc>
         <w:tc>
           <w:tcPr>
-            <w:tcW w:w="1603" w:type="dxa"/>
+            <w:tcW w:w="1602" w:type="dxa"/>
             <w:gridSpan w:val="2"/>
             <w:tcBorders>
               <w:left w:val="single" w:sz="2" w:space="0" w:color="000000"/>
@@ -6723,7 +6771,7 @@
         </w:tc>
         <w:tc>
           <w:tcPr>
-            <w:tcW w:w="1690" w:type="dxa"/>
+            <w:tcW w:w="1692" w:type="dxa"/>
             <w:tcBorders>
               <w:left w:val="single" w:sz="2" w:space="0" w:color="000000"/>
               <w:bottom w:val="single" w:sz="2" w:space="0" w:color="000000"/>
@@ -6758,8 +6806,6 @@
     <w:p>
       <w:pPr>
         <w:pStyle w:val="Estilos1"/>
-        <w:shd w:val="clear" w:fill="FFFFFF"/>
-        <w:spacing w:before="0" w:after="240"/>
         <w:rPr/>
       </w:pPr>
       <w:r>
@@ -6771,11 +6817,13 @@
         <w:pStyle w:val="Estilos1"/>
         <w:shd w:val="clear" w:fill="FFFFFF"/>
         <w:spacing w:before="0" w:after="240"/>
+        <w:ind w:left="0" w:right="0" w:firstLine="480"/>
+        <w:jc w:val="both"/>
         <w:rPr/>
       </w:pPr>
       <w:r>
         <w:rPr/>
-        <w:t>Como é possível verificar, pelos resultados dos testes da alínea C e da alínea D, o numero de instruções percorridas e o resultado de resolúvel é idêntico nos dois códigos. Unicamente se nota um ligeiro aumento no numero de ciclos de relógio, derivado das alterações realizadas, por estar no inicio do programa D a alocar memória, e depois ler essa posição de memória ao logo do programa</w:t>
+        <w:t>Como é possível verificar, pelos resultados dos testes da alínea C e da alínea D, o numero de instruções percorridas e o resultado de resolúvel é idêntico nos dois códigos. Unicamente se nota um ligeiro aumento no numero de ciclos de relógio, derivado das alterações realizadas, por estar no inicio do programa D a alocar memória, e depois ler essa posição de memória ao logo do programa.</w:t>
       </w:r>
     </w:p>
     <w:sectPr>
@@ -6843,7 +6891,7 @@
         <w:szCs w:val="24"/>
         <w:bCs/>
       </w:rPr>
-      <w:t>2</w:t>
+      <w:t>5</w:t>
     </w:r>
     <w:r>
       <w:rPr>
@@ -6894,7 +6942,7 @@
         <w:szCs w:val="24"/>
         <w:bCs/>
       </w:rPr>
-      <w:t>6</w:t>
+      <w:t>5</w:t>
     </w:r>
     <w:r>
       <w:rPr>
@@ -6917,7 +6965,7 @@
         <w:docPartGallery w:val="AutoText"/>
         <w:docPartGallery w:val="AutoText"/>
       </w:docPartObj>
-      <w:id w:val="1434503797"/>
+      <w:id w:val="1600088374"/>
     </w:sdtPr>
     <w:sdtContent>
       <w:p>
@@ -7018,7 +7066,7 @@
             <w:szCs w:val="24"/>
             <w:bCs/>
           </w:rPr>
-          <w:t>6</w:t>
+          <w:t>5</w:t>
         </w:r>
         <w:r>
           <w:rPr>
@@ -8414,7 +8462,7 @@
     <w:basedOn w:val="Normal"/>
     <w:qFormat/>
     <w:pPr>
-      <w:shd w:fill="FFFFFF" w:val="clear"/>
+      <w:shd w:val="clear" w:fill="FFFFFF"/>
     </w:pPr>
     <w:rPr/>
   </w:style>
@@ -8515,7 +8563,7 @@
     </w:pPr>
     <w:rPr/>
   </w:style>
-  <w:style w:type="paragraph" w:styleId="Lista3" w:customStyle="1">
+  <w:style w:type="paragraph" w:styleId="ListBullet4" w:customStyle="1">
     <w:name w:val="List Bullet 4"/>
     <w:basedOn w:val="Bullets"/>
     <w:link w:val="398"/>
@@ -8529,7 +8577,7 @@
   </w:style>
   <w:style w:type="paragraph" w:styleId="ListNumber2" w:customStyle="1">
     <w:name w:val="List Number 2"/>
-    <w:basedOn w:val="Lista3"/>
+    <w:basedOn w:val="ListBullet4"/>
     <w:link w:val="399"/>
     <w:uiPriority w:val="0"/>
     <w:qFormat/>
